--- a/Dokument/Use Case.docx
+++ b/Dokument/Use Case.docx
@@ -615,14 +615,7 @@
           <w:lang w:val="en-GB"/>
         </w:rPr>
         <w:br/>
-        <w:t xml:space="preserve">Flow </w:t>
-      </w:r>
-      <w:r>
-        <w:rPr>
-          <w:b/>
-          <w:lang w:val="en-GB"/>
-        </w:rPr>
-        <w:t>2.1 when the game is already paused</w:t>
+        <w:t>Flow 2.1 when the game is already paused</w:t>
       </w:r>
     </w:p>
     <w:tbl>
@@ -1735,13 +1728,7 @@
         <w:rPr>
           <w:lang w:val="en-GB"/>
         </w:rPr>
-        <w:t>This is how the player select a button to</w:t>
-      </w:r>
-      <w:r>
-        <w:rPr>
-          <w:lang w:val="en-GB"/>
-        </w:rPr>
-        <w:t xml:space="preserve"> reveal </w:t>
+        <w:t xml:space="preserve">This is how the player select a button to reveal </w:t>
       </w:r>
       <w:proofErr w:type="spellStart"/>
       <w:proofErr w:type="gramStart"/>
@@ -2268,14 +2255,7 @@
           <w:lang w:val="en-GB"/>
         </w:rPr>
         <w:br/>
-        <w:t xml:space="preserve">Flow 2.1 </w:t>
-      </w:r>
-      <w:r>
-        <w:rPr>
-          <w:b/>
-          <w:lang w:val="en-GB"/>
-        </w:rPr>
-        <w:t>Player clicks on an empty square</w:t>
+        <w:t>Flow 2.1 Player clicks on an empty square</w:t>
       </w:r>
     </w:p>
     <w:tbl>
@@ -3081,10 +3061,7 @@
                         <w:bookmarkStart w:id="83" w:name="__UnoMark__469_158001998"/>
                         <w:bookmarkEnd w:id="83"/>
                         <w:r>
-                          <w:t xml:space="preserve">Game </w:t>
-                        </w:r>
-                        <w:r>
-                          <w:t>over.</w:t>
+                          <w:t>Game over.</w:t>
                         </w:r>
                       </w:p>
                     </w:tc>
@@ -3169,15 +3146,16 @@
           <w:sz w:val="44"/>
           <w:szCs w:val="44"/>
         </w:rPr>
-        <w:t xml:space="preserve"> Case: </w:t>
+        <w:t xml:space="preserve"> </w:t>
       </w:r>
       <w:proofErr w:type="spellStart"/>
+      <w:proofErr w:type="gramStart"/>
       <w:r>
         <w:rPr>
           <w:sz w:val="44"/>
           <w:szCs w:val="44"/>
         </w:rPr>
-        <w:t>Powerup</w:t>
+        <w:t>case</w:t>
       </w:r>
       <w:proofErr w:type="spellEnd"/>
       <w:r>
@@ -3185,17 +3163,1076 @@
           <w:sz w:val="44"/>
           <w:szCs w:val="44"/>
         </w:rPr>
-        <w:t xml:space="preserve"> </w:t>
-      </w:r>
-      <w:proofErr w:type="spellStart"/>
+        <w:t xml:space="preserve"> :</w:t>
+      </w:r>
+      <w:proofErr w:type="gramEnd"/>
       <w:r>
         <w:rPr>
           <w:sz w:val="44"/>
           <w:szCs w:val="44"/>
         </w:rPr>
-        <w:t>clear</w:t>
+        <w:t xml:space="preserve"> </w:t>
+      </w:r>
+      <w:proofErr w:type="spellStart"/>
+      <w:r>
+        <w:rPr>
+          <w:sz w:val="44"/>
+          <w:szCs w:val="44"/>
+        </w:rPr>
+        <w:t>Disable</w:t>
       </w:r>
       <w:proofErr w:type="spellEnd"/>
+      <w:r>
+        <w:rPr>
+          <w:sz w:val="44"/>
+          <w:szCs w:val="44"/>
+        </w:rPr>
+        <w:t xml:space="preserve"> </w:t>
+      </w:r>
+      <w:proofErr w:type="spellStart"/>
+      <w:r>
+        <w:rPr>
+          <w:sz w:val="44"/>
+          <w:szCs w:val="44"/>
+        </w:rPr>
+        <w:t>powerup</w:t>
+      </w:r>
+      <w:proofErr w:type="spellEnd"/>
+    </w:p>
+    <w:p>
+      <w:pPr>
+        <w:rPr>
+          <w:lang w:val="en-GB"/>
+        </w:rPr>
+      </w:pPr>
+      <w:r>
+        <w:rPr>
+          <w:b/>
+          <w:lang w:val="en-GB"/>
+        </w:rPr>
+        <w:t>Summary:</w:t>
+      </w:r>
+      <w:r>
+        <w:rPr>
+          <w:lang w:val="en-GB"/>
+        </w:rPr>
+        <w:t xml:space="preserve"> This is </w:t>
+      </w:r>
+      <w:r>
+        <w:rPr>
+          <w:lang w:val="en-GB"/>
+        </w:rPr>
+        <w:t xml:space="preserve">how the </w:t>
+      </w:r>
+      <w:proofErr w:type="spellStart"/>
+      <w:r>
+        <w:rPr>
+          <w:lang w:val="en-GB"/>
+        </w:rPr>
+        <w:t>powerups</w:t>
+      </w:r>
+      <w:proofErr w:type="spellEnd"/>
+      <w:r>
+        <w:rPr>
+          <w:lang w:val="en-GB"/>
+        </w:rPr>
+        <w:t xml:space="preserve"> reacts when the player tries to buy a </w:t>
+      </w:r>
+      <w:proofErr w:type="spellStart"/>
+      <w:r>
+        <w:rPr>
+          <w:lang w:val="en-GB"/>
+        </w:rPr>
+        <w:t>powerup</w:t>
+      </w:r>
+      <w:proofErr w:type="spellEnd"/>
+      <w:r>
+        <w:rPr>
+          <w:lang w:val="en-GB"/>
+        </w:rPr>
+        <w:t xml:space="preserve"> which is too expensive.</w:t>
+      </w:r>
+    </w:p>
+    <w:p>
+      <w:pPr>
+        <w:rPr>
+          <w:lang w:val="en-GB"/>
+        </w:rPr>
+      </w:pPr>
+      <w:r>
+        <w:rPr>
+          <w:b/>
+          <w:lang w:val="en-GB"/>
+        </w:rPr>
+        <w:t>Priority:</w:t>
+      </w:r>
+      <w:r>
+        <w:rPr>
+          <w:b/>
+          <w:lang w:val="en-GB"/>
+        </w:rPr>
+        <w:t xml:space="preserve"> </w:t>
+      </w:r>
+      <w:r>
+        <w:rPr>
+          <w:lang w:val="en-GB"/>
+        </w:rPr>
+        <w:t>Low</w:t>
+      </w:r>
+    </w:p>
+    <w:p>
+      <w:pPr>
+        <w:rPr>
+          <w:b/>
+          <w:lang w:val="en-GB"/>
+        </w:rPr>
+      </w:pPr>
+      <w:r>
+        <w:rPr>
+          <w:b/>
+          <w:lang w:val="en-GB"/>
+        </w:rPr>
+        <w:t>Extends:</w:t>
+      </w:r>
+      <w:r>
+        <w:rPr>
+          <w:b/>
+          <w:lang w:val="en-GB"/>
+        </w:rPr>
+        <w:t>-</w:t>
+      </w:r>
+    </w:p>
+    <w:p>
+      <w:pPr>
+        <w:rPr>
+          <w:b/>
+          <w:lang w:val="en-GB"/>
+        </w:rPr>
+      </w:pPr>
+      <w:r>
+        <w:rPr>
+          <w:b/>
+          <w:lang w:val="en-GB"/>
+        </w:rPr>
+        <w:t>Includes:</w:t>
+      </w:r>
+      <w:r>
+        <w:rPr>
+          <w:b/>
+          <w:lang w:val="en-GB"/>
+        </w:rPr>
+        <w:t>-</w:t>
+      </w:r>
+    </w:p>
+    <w:p>
+      <w:pPr>
+        <w:rPr>
+          <w:lang w:val="en-GB"/>
+        </w:rPr>
+      </w:pPr>
+      <w:r>
+        <w:rPr>
+          <w:b/>
+          <w:lang w:val="en-GB"/>
+        </w:rPr>
+        <w:t>Participators:</w:t>
+      </w:r>
+      <w:r>
+        <w:rPr>
+          <w:b/>
+          <w:lang w:val="en-GB"/>
+        </w:rPr>
+        <w:t xml:space="preserve"> </w:t>
+      </w:r>
+      <w:r>
+        <w:rPr>
+          <w:lang w:val="en-GB"/>
+        </w:rPr>
+        <w:t>None/</w:t>
+      </w:r>
+      <w:r>
+        <w:rPr>
+          <w:lang w:val="en-GB"/>
+        </w:rPr>
+        <w:t>Player</w:t>
+      </w:r>
+    </w:p>
+    <w:p>
+      <w:pPr>
+        <w:rPr>
+          <w:b/>
+          <w:sz w:val="28"/>
+          <w:szCs w:val="28"/>
+          <w:lang w:val="en-GB"/>
+        </w:rPr>
+      </w:pPr>
+      <w:r>
+        <w:rPr>
+          <w:b/>
+          <w:sz w:val="28"/>
+          <w:szCs w:val="28"/>
+          <w:lang w:val="en-GB"/>
+        </w:rPr>
+        <w:t>Normal flow of events</w:t>
+      </w:r>
+    </w:p>
+    <w:p>
+      <w:pPr>
+        <w:rPr>
+          <w:lang w:val="en-GB"/>
+        </w:rPr>
+      </w:pPr>
+      <w:r>
+        <w:rPr>
+          <w:lang w:val="en-GB"/>
+        </w:rPr>
+        <w:t xml:space="preserve">A </w:t>
+      </w:r>
+      <w:proofErr w:type="spellStart"/>
+      <w:r>
+        <w:rPr>
+          <w:lang w:val="en-GB"/>
+        </w:rPr>
+        <w:t>powerup</w:t>
+      </w:r>
+      <w:proofErr w:type="spellEnd"/>
+      <w:r>
+        <w:rPr>
+          <w:lang w:val="en-GB"/>
+        </w:rPr>
+        <w:t xml:space="preserve"> is disabled when not selected by player</w:t>
+      </w:r>
+    </w:p>
+    <w:tbl>
+      <w:tblPr>
+        <w:tblStyle w:val="Tabellrutnt"/>
+        <w:tblW w:w="0" w:type="auto"/>
+        <w:tblLook w:val="04A0" w:firstRow="1" w:lastRow="0" w:firstColumn="1" w:lastColumn="0" w:noHBand="0" w:noVBand="1"/>
+      </w:tblPr>
+      <w:tblGrid>
+        <w:gridCol w:w="534"/>
+        <w:gridCol w:w="2268"/>
+        <w:gridCol w:w="3260"/>
+      </w:tblGrid>
+      <w:tr>
+        <w:tc>
+          <w:tcPr>
+            <w:tcW w:w="534" w:type="dxa"/>
+          </w:tcPr>
+          <w:p>
+            <w:pPr>
+              <w:pStyle w:val="Ingetavstnd"/>
+              <w:rPr>
+                <w:lang w:val="en-GB"/>
+              </w:rPr>
+            </w:pPr>
+          </w:p>
+        </w:tc>
+        <w:tc>
+          <w:tcPr>
+            <w:tcW w:w="2268" w:type="dxa"/>
+          </w:tcPr>
+          <w:p>
+            <w:pPr>
+              <w:pStyle w:val="Ingetavstnd"/>
+              <w:rPr>
+                <w:lang w:val="en-GB"/>
+              </w:rPr>
+            </w:pPr>
+            <w:r>
+              <w:rPr>
+                <w:lang w:val="en-GB"/>
+              </w:rPr>
+              <w:t>Player</w:t>
+            </w:r>
+          </w:p>
+        </w:tc>
+        <w:tc>
+          <w:tcPr>
+            <w:tcW w:w="3260" w:type="dxa"/>
+          </w:tcPr>
+          <w:p>
+            <w:pPr>
+              <w:pStyle w:val="Ingetavstnd"/>
+              <w:rPr>
+                <w:lang w:val="en-GB"/>
+              </w:rPr>
+            </w:pPr>
+            <w:r>
+              <w:rPr>
+                <w:lang w:val="en-GB"/>
+              </w:rPr>
+              <w:t>System</w:t>
+            </w:r>
+          </w:p>
+        </w:tc>
+      </w:tr>
+      <w:tr>
+        <w:tc>
+          <w:tcPr>
+            <w:tcW w:w="534" w:type="dxa"/>
+          </w:tcPr>
+          <w:p>
+            <w:pPr>
+              <w:pStyle w:val="Ingetavstnd"/>
+              <w:rPr>
+                <w:lang w:val="en-GB"/>
+              </w:rPr>
+            </w:pPr>
+            <w:r>
+              <w:rPr>
+                <w:lang w:val="en-GB"/>
+              </w:rPr>
+              <w:t>1</w:t>
+            </w:r>
+          </w:p>
+        </w:tc>
+        <w:tc>
+          <w:tcPr>
+            <w:tcW w:w="2268" w:type="dxa"/>
+          </w:tcPr>
+          <w:p>
+            <w:pPr>
+              <w:pStyle w:val="Ingetavstnd"/>
+              <w:rPr>
+                <w:lang w:val="en-GB"/>
+              </w:rPr>
+            </w:pPr>
+          </w:p>
+        </w:tc>
+        <w:tc>
+          <w:tcPr>
+            <w:tcW w:w="3260" w:type="dxa"/>
+          </w:tcPr>
+          <w:p>
+            <w:pPr>
+              <w:pStyle w:val="Ingetavstnd"/>
+              <w:rPr>
+                <w:lang w:val="en-GB"/>
+              </w:rPr>
+            </w:pPr>
+            <w:r>
+              <w:rPr>
+                <w:lang w:val="en-GB"/>
+              </w:rPr>
+              <w:t xml:space="preserve">Time runs out and the </w:t>
+            </w:r>
+            <w:proofErr w:type="spellStart"/>
+            <w:r>
+              <w:rPr>
+                <w:lang w:val="en-GB"/>
+              </w:rPr>
+              <w:t>powerup</w:t>
+            </w:r>
+            <w:proofErr w:type="spellEnd"/>
+            <w:r>
+              <w:rPr>
+                <w:lang w:val="en-GB"/>
+              </w:rPr>
+              <w:t xml:space="preserve"> can’t be afforded.</w:t>
+            </w:r>
+          </w:p>
+          <w:p>
+            <w:pPr>
+              <w:pStyle w:val="Ingetavstnd"/>
+              <w:rPr>
+                <w:lang w:val="en-GB"/>
+              </w:rPr>
+            </w:pPr>
+            <w:r>
+              <w:rPr>
+                <w:lang w:val="en-GB"/>
+              </w:rPr>
+              <w:t xml:space="preserve">A red frame appears around the icon of this </w:t>
+            </w:r>
+            <w:proofErr w:type="spellStart"/>
+            <w:r>
+              <w:rPr>
+                <w:lang w:val="en-GB"/>
+              </w:rPr>
+              <w:t>powerup</w:t>
+            </w:r>
+            <w:proofErr w:type="spellEnd"/>
+            <w:r>
+              <w:rPr>
+                <w:lang w:val="en-GB"/>
+              </w:rPr>
+              <w:t>. Tooltip text says</w:t>
+            </w:r>
+            <w:proofErr w:type="gramStart"/>
+            <w:r>
+              <w:rPr>
+                <w:lang w:val="en-GB"/>
+              </w:rPr>
+              <w:t>, ”</w:t>
+            </w:r>
+            <w:proofErr w:type="gramEnd"/>
+            <w:r>
+              <w:rPr>
+                <w:lang w:val="en-GB"/>
+              </w:rPr>
+              <w:t xml:space="preserve">not enough time”. </w:t>
+            </w:r>
+          </w:p>
+        </w:tc>
+      </w:tr>
+      <w:tr>
+        <w:tc>
+          <w:tcPr>
+            <w:tcW w:w="534" w:type="dxa"/>
+          </w:tcPr>
+          <w:p>
+            <w:pPr>
+              <w:pStyle w:val="Ingetavstnd"/>
+              <w:rPr>
+                <w:lang w:val="en-GB"/>
+              </w:rPr>
+            </w:pPr>
+            <w:r>
+              <w:rPr>
+                <w:lang w:val="en-GB"/>
+              </w:rPr>
+              <w:t>2</w:t>
+            </w:r>
+          </w:p>
+        </w:tc>
+        <w:tc>
+          <w:tcPr>
+            <w:tcW w:w="2268" w:type="dxa"/>
+          </w:tcPr>
+          <w:p>
+            <w:pPr>
+              <w:pStyle w:val="Ingetavstnd"/>
+              <w:rPr>
+                <w:lang w:val="en-GB"/>
+              </w:rPr>
+            </w:pPr>
+          </w:p>
+        </w:tc>
+        <w:tc>
+          <w:tcPr>
+            <w:tcW w:w="3260" w:type="dxa"/>
+          </w:tcPr>
+          <w:p>
+            <w:pPr>
+              <w:pStyle w:val="Ingetavstnd"/>
+              <w:rPr>
+                <w:lang w:val="en-GB"/>
+              </w:rPr>
+            </w:pPr>
+          </w:p>
+        </w:tc>
+      </w:tr>
+    </w:tbl>
+    <w:p>
+      <w:pPr>
+        <w:rPr>
+          <w:b/>
+          <w:lang w:val="en-GB"/>
+        </w:rPr>
+      </w:pPr>
+    </w:p>
+    <w:p>
+      <w:pPr>
+        <w:rPr>
+          <w:b/>
+          <w:sz w:val="28"/>
+          <w:szCs w:val="28"/>
+          <w:lang w:val="en-GB"/>
+        </w:rPr>
+      </w:pPr>
+      <w:r>
+        <w:rPr>
+          <w:b/>
+          <w:sz w:val="28"/>
+          <w:szCs w:val="28"/>
+          <w:lang w:val="en-GB"/>
+        </w:rPr>
+        <w:t>Alternate flows</w:t>
+      </w:r>
+    </w:p>
+    <w:p>
+      <w:pPr>
+        <w:rPr>
+          <w:b/>
+          <w:sz w:val="24"/>
+          <w:szCs w:val="24"/>
+          <w:lang w:val="en-GB"/>
+        </w:rPr>
+      </w:pPr>
+      <w:r>
+        <w:rPr>
+          <w:b/>
+          <w:sz w:val="24"/>
+          <w:szCs w:val="24"/>
+          <w:lang w:val="en-GB"/>
+        </w:rPr>
+        <w:t>Flow 1</w:t>
+      </w:r>
+      <w:r>
+        <w:rPr>
+          <w:b/>
+          <w:sz w:val="24"/>
+          <w:szCs w:val="24"/>
+          <w:lang w:val="en-GB"/>
+        </w:rPr>
+        <w:t xml:space="preserve">.1 Player presses on the disabled </w:t>
+      </w:r>
+      <w:proofErr w:type="spellStart"/>
+      <w:r>
+        <w:rPr>
+          <w:b/>
+          <w:sz w:val="24"/>
+          <w:szCs w:val="24"/>
+          <w:lang w:val="en-GB"/>
+        </w:rPr>
+        <w:t>powerup</w:t>
+      </w:r>
+      <w:proofErr w:type="spellEnd"/>
+      <w:r>
+        <w:rPr>
+          <w:b/>
+          <w:sz w:val="24"/>
+          <w:szCs w:val="24"/>
+          <w:lang w:val="en-GB"/>
+        </w:rPr>
+        <w:t>-icon</w:t>
+      </w:r>
+    </w:p>
+    <w:tbl>
+      <w:tblPr>
+        <w:tblStyle w:val="Tabellrutnt"/>
+        <w:tblW w:w="0" w:type="auto"/>
+        <w:tblLook w:val="04A0" w:firstRow="1" w:lastRow="0" w:firstColumn="1" w:lastColumn="0" w:noHBand="0" w:noVBand="1"/>
+      </w:tblPr>
+      <w:tblGrid>
+        <w:gridCol w:w="675"/>
+        <w:gridCol w:w="2127"/>
+        <w:gridCol w:w="3260"/>
+      </w:tblGrid>
+      <w:tr>
+        <w:tc>
+          <w:tcPr>
+            <w:tcW w:w="675" w:type="dxa"/>
+          </w:tcPr>
+          <w:p>
+            <w:pPr>
+              <w:rPr>
+                <w:lang w:val="en-GB"/>
+              </w:rPr>
+            </w:pPr>
+          </w:p>
+        </w:tc>
+        <w:tc>
+          <w:tcPr>
+            <w:tcW w:w="2127" w:type="dxa"/>
+          </w:tcPr>
+          <w:p>
+            <w:pPr>
+              <w:rPr>
+                <w:lang w:val="en-GB"/>
+              </w:rPr>
+            </w:pPr>
+            <w:r>
+              <w:rPr>
+                <w:lang w:val="en-GB"/>
+              </w:rPr>
+              <w:t>Player</w:t>
+            </w:r>
+          </w:p>
+        </w:tc>
+        <w:tc>
+          <w:tcPr>
+            <w:tcW w:w="3260" w:type="dxa"/>
+          </w:tcPr>
+          <w:p>
+            <w:pPr>
+              <w:rPr>
+                <w:lang w:val="en-GB"/>
+              </w:rPr>
+            </w:pPr>
+            <w:r>
+              <w:rPr>
+                <w:lang w:val="en-GB"/>
+              </w:rPr>
+              <w:t>System</w:t>
+            </w:r>
+          </w:p>
+        </w:tc>
+      </w:tr>
+      <w:tr>
+        <w:tc>
+          <w:tcPr>
+            <w:tcW w:w="675" w:type="dxa"/>
+          </w:tcPr>
+          <w:p>
+            <w:pPr>
+              <w:rPr>
+                <w:lang w:val="en-GB"/>
+              </w:rPr>
+            </w:pPr>
+            <w:r>
+              <w:rPr>
+                <w:lang w:val="en-GB"/>
+              </w:rPr>
+              <w:t>1.1.1</w:t>
+            </w:r>
+          </w:p>
+        </w:tc>
+        <w:tc>
+          <w:tcPr>
+            <w:tcW w:w="2127" w:type="dxa"/>
+          </w:tcPr>
+          <w:p>
+            <w:pPr>
+              <w:rPr>
+                <w:lang w:val="en-GB"/>
+              </w:rPr>
+            </w:pPr>
+            <w:r>
+              <w:rPr>
+                <w:lang w:val="en-GB"/>
+              </w:rPr>
+              <w:t xml:space="preserve">Presses disabled </w:t>
+            </w:r>
+            <w:proofErr w:type="spellStart"/>
+            <w:r>
+              <w:rPr>
+                <w:lang w:val="en-GB"/>
+              </w:rPr>
+              <w:t>powerup</w:t>
+            </w:r>
+            <w:proofErr w:type="spellEnd"/>
+            <w:r>
+              <w:rPr>
+                <w:lang w:val="en-GB"/>
+              </w:rPr>
+              <w:t>-button.</w:t>
+            </w:r>
+          </w:p>
+        </w:tc>
+        <w:tc>
+          <w:tcPr>
+            <w:tcW w:w="3260" w:type="dxa"/>
+          </w:tcPr>
+          <w:p>
+            <w:pPr>
+              <w:rPr>
+                <w:lang w:val="en-GB"/>
+              </w:rPr>
+            </w:pPr>
+          </w:p>
+        </w:tc>
+      </w:tr>
+      <w:tr>
+        <w:tc>
+          <w:tcPr>
+            <w:tcW w:w="675" w:type="dxa"/>
+          </w:tcPr>
+          <w:p>
+            <w:pPr>
+              <w:rPr>
+                <w:lang w:val="en-GB"/>
+              </w:rPr>
+            </w:pPr>
+            <w:r>
+              <w:rPr>
+                <w:lang w:val="en-GB"/>
+              </w:rPr>
+              <w:t>1.1.2</w:t>
+            </w:r>
+          </w:p>
+        </w:tc>
+        <w:tc>
+          <w:tcPr>
+            <w:tcW w:w="2127" w:type="dxa"/>
+          </w:tcPr>
+          <w:p>
+            <w:pPr>
+              <w:rPr>
+                <w:lang w:val="en-GB"/>
+              </w:rPr>
+            </w:pPr>
+          </w:p>
+        </w:tc>
+        <w:tc>
+          <w:tcPr>
+            <w:tcW w:w="3260" w:type="dxa"/>
+          </w:tcPr>
+          <w:p>
+            <w:pPr>
+              <w:rPr>
+                <w:lang w:val="en-GB"/>
+              </w:rPr>
+            </w:pPr>
+            <w:r>
+              <w:rPr>
+                <w:lang w:val="en-GB"/>
+              </w:rPr>
+              <w:t>Error sound is played. Red error message is visible for 3-5 seconds.</w:t>
+            </w:r>
+          </w:p>
+        </w:tc>
+      </w:tr>
+    </w:tbl>
+    <w:p>
+      <w:pPr>
+        <w:rPr>
+          <w:lang w:val="en-GB"/>
+        </w:rPr>
+      </w:pPr>
+    </w:p>
+    <w:p>
+      <w:pPr>
+        <w:rPr>
+          <w:b/>
+          <w:sz w:val="24"/>
+          <w:szCs w:val="24"/>
+          <w:lang w:val="en-GB"/>
+        </w:rPr>
+      </w:pPr>
+      <w:r>
+        <w:rPr>
+          <w:b/>
+          <w:sz w:val="24"/>
+          <w:szCs w:val="24"/>
+          <w:lang w:val="en-GB"/>
+        </w:rPr>
+        <w:t xml:space="preserve">Flow 1.2 Time runs out after player selected </w:t>
+      </w:r>
+      <w:proofErr w:type="spellStart"/>
+      <w:r>
+        <w:rPr>
+          <w:b/>
+          <w:sz w:val="24"/>
+          <w:szCs w:val="24"/>
+          <w:lang w:val="en-GB"/>
+        </w:rPr>
+        <w:t>powerup</w:t>
+      </w:r>
+      <w:proofErr w:type="spellEnd"/>
+    </w:p>
+    <w:tbl>
+      <w:tblPr>
+        <w:tblStyle w:val="Tabellrutnt"/>
+        <w:tblW w:w="0" w:type="auto"/>
+        <w:tblLook w:val="04A0" w:firstRow="1" w:lastRow="0" w:firstColumn="1" w:lastColumn="0" w:noHBand="0" w:noVBand="1"/>
+      </w:tblPr>
+      <w:tblGrid>
+        <w:gridCol w:w="675"/>
+        <w:gridCol w:w="2127"/>
+        <w:gridCol w:w="3260"/>
+      </w:tblGrid>
+      <w:tr>
+        <w:trPr>
+          <w:trHeight w:val="154"/>
+        </w:trPr>
+        <w:tc>
+          <w:tcPr>
+            <w:tcW w:w="675" w:type="dxa"/>
+          </w:tcPr>
+          <w:p>
+            <w:pPr>
+              <w:rPr>
+                <w:lang w:val="en-GB"/>
+              </w:rPr>
+            </w:pPr>
+          </w:p>
+        </w:tc>
+        <w:tc>
+          <w:tcPr>
+            <w:tcW w:w="2127" w:type="dxa"/>
+          </w:tcPr>
+          <w:p>
+            <w:pPr>
+              <w:rPr>
+                <w:lang w:val="en-GB"/>
+              </w:rPr>
+            </w:pPr>
+            <w:r>
+              <w:rPr>
+                <w:lang w:val="en-GB"/>
+              </w:rPr>
+              <w:t>Player</w:t>
+            </w:r>
+          </w:p>
+        </w:tc>
+        <w:tc>
+          <w:tcPr>
+            <w:tcW w:w="3260" w:type="dxa"/>
+          </w:tcPr>
+          <w:p>
+            <w:pPr>
+              <w:rPr>
+                <w:lang w:val="en-GB"/>
+              </w:rPr>
+            </w:pPr>
+            <w:r>
+              <w:rPr>
+                <w:lang w:val="en-GB"/>
+              </w:rPr>
+              <w:t>System</w:t>
+            </w:r>
+          </w:p>
+        </w:tc>
+      </w:tr>
+      <w:tr>
+        <w:trPr>
+          <w:trHeight w:val="913"/>
+        </w:trPr>
+        <w:tc>
+          <w:tcPr>
+            <w:tcW w:w="675" w:type="dxa"/>
+          </w:tcPr>
+          <w:p>
+            <w:pPr>
+              <w:rPr>
+                <w:lang w:val="en-GB"/>
+              </w:rPr>
+            </w:pPr>
+            <w:r>
+              <w:rPr>
+                <w:lang w:val="en-GB"/>
+              </w:rPr>
+              <w:t>1.2.1</w:t>
+            </w:r>
+          </w:p>
+        </w:tc>
+        <w:tc>
+          <w:tcPr>
+            <w:tcW w:w="2127" w:type="dxa"/>
+          </w:tcPr>
+          <w:p>
+            <w:pPr>
+              <w:rPr>
+                <w:lang w:val="en-GB"/>
+              </w:rPr>
+            </w:pPr>
+          </w:p>
+        </w:tc>
+        <w:tc>
+          <w:tcPr>
+            <w:tcW w:w="3260" w:type="dxa"/>
+          </w:tcPr>
+          <w:p>
+            <w:pPr>
+              <w:rPr>
+                <w:lang w:val="en-GB"/>
+              </w:rPr>
+            </w:pPr>
+            <w:r>
+              <w:rPr>
+                <w:lang w:val="en-GB"/>
+              </w:rPr>
+              <w:t>Error sound is played. Red error message is visible for 3-5 seconds.</w:t>
+            </w:r>
+          </w:p>
+          <w:p>
+            <w:pPr>
+              <w:rPr>
+                <w:lang w:val="en-GB"/>
+              </w:rPr>
+            </w:pPr>
+            <w:r>
+              <w:rPr>
+                <w:lang w:val="en-GB"/>
+              </w:rPr>
+              <w:lastRenderedPageBreak/>
+              <w:t>Cursor is set to normal</w:t>
+            </w:r>
+            <w:r>
+              <w:rPr>
+                <w:lang w:val="en-GB"/>
+              </w:rPr>
+              <w:t xml:space="preserve"> state</w:t>
+            </w:r>
+            <w:r>
+              <w:rPr>
+                <w:lang w:val="en-GB"/>
+              </w:rPr>
+              <w:t>.</w:t>
+            </w:r>
+          </w:p>
+        </w:tc>
+      </w:tr>
+    </w:tbl>
+    <w:p>
+      <w:pPr>
+        <w:rPr>
+          <w:lang w:val="en-GB"/>
+        </w:rPr>
+      </w:pPr>
+    </w:p>
+    <w:p>
+      <w:pPr>
+        <w:rPr>
+          <w:sz w:val="44"/>
+          <w:szCs w:val="44"/>
+          <w:lang w:val="en-GB"/>
+        </w:rPr>
+      </w:pPr>
+    </w:p>
+    <w:p>
+      <w:pPr>
+        <w:rPr>
+          <w:sz w:val="44"/>
+          <w:szCs w:val="44"/>
+          <w:lang w:val="en-GB"/>
+        </w:rPr>
+      </w:pPr>
+    </w:p>
+    <w:p>
+      <w:pPr>
+        <w:rPr>
+          <w:sz w:val="44"/>
+          <w:szCs w:val="44"/>
+          <w:lang w:val="en-GB"/>
+        </w:rPr>
+      </w:pPr>
+    </w:p>
+    <w:p>
+      <w:pPr>
+        <w:rPr>
+          <w:sz w:val="44"/>
+          <w:szCs w:val="44"/>
+          <w:lang w:val="en-GB"/>
+        </w:rPr>
+      </w:pPr>
+    </w:p>
+    <w:p>
+      <w:pPr>
+        <w:rPr>
+          <w:sz w:val="44"/>
+          <w:szCs w:val="44"/>
+          <w:lang w:val="en-GB"/>
+        </w:rPr>
+      </w:pPr>
+    </w:p>
+    <w:p>
+      <w:pPr>
+        <w:rPr>
+          <w:sz w:val="44"/>
+          <w:szCs w:val="44"/>
+          <w:lang w:val="en-GB"/>
+        </w:rPr>
+      </w:pPr>
+    </w:p>
+    <w:p>
+      <w:pPr>
+        <w:rPr>
+          <w:sz w:val="44"/>
+          <w:szCs w:val="44"/>
+          <w:lang w:val="en-GB"/>
+        </w:rPr>
+      </w:pPr>
+    </w:p>
+    <w:p>
+      <w:pPr>
+        <w:rPr>
+          <w:sz w:val="44"/>
+          <w:szCs w:val="44"/>
+          <w:lang w:val="en-GB"/>
+        </w:rPr>
+      </w:pPr>
+    </w:p>
+    <w:p>
+      <w:pPr>
+        <w:rPr>
+          <w:sz w:val="44"/>
+          <w:szCs w:val="44"/>
+          <w:lang w:val="en-GB"/>
+        </w:rPr>
+      </w:pPr>
+    </w:p>
+    <w:p>
+      <w:pPr>
+        <w:rPr>
+          <w:sz w:val="44"/>
+          <w:szCs w:val="44"/>
+          <w:lang w:val="en-GB"/>
+        </w:rPr>
+      </w:pPr>
+    </w:p>
+    <w:p>
+      <w:pPr>
+        <w:rPr>
+          <w:sz w:val="44"/>
+          <w:szCs w:val="44"/>
+          <w:lang w:val="en-GB"/>
+        </w:rPr>
+      </w:pPr>
+    </w:p>
+    <w:p>
+      <w:pPr>
+        <w:rPr>
+          <w:sz w:val="44"/>
+          <w:szCs w:val="44"/>
+          <w:lang w:val="en-GB"/>
+        </w:rPr>
+      </w:pPr>
+    </w:p>
+    <w:p>
+      <w:pPr>
+        <w:rPr>
+          <w:sz w:val="44"/>
+          <w:szCs w:val="44"/>
+          <w:lang w:val="en-GB"/>
+        </w:rPr>
+      </w:pPr>
+    </w:p>
+    <w:p>
+      <w:pPr>
+        <w:rPr>
+          <w:sz w:val="44"/>
+          <w:szCs w:val="44"/>
+          <w:lang w:val="en-GB"/>
+        </w:rPr>
+      </w:pPr>
+    </w:p>
+    <w:p>
+      <w:pPr>
+        <w:rPr>
+          <w:sz w:val="44"/>
+          <w:szCs w:val="44"/>
+          <w:lang w:val="en-GB"/>
+        </w:rPr>
+      </w:pPr>
+    </w:p>
+    <w:p>
+      <w:pPr>
+        <w:rPr>
+          <w:sz w:val="44"/>
+          <w:szCs w:val="44"/>
+          <w:lang w:val="en-GB"/>
+        </w:rPr>
+      </w:pPr>
+      <w:r>
+        <w:rPr>
+          <w:sz w:val="44"/>
+          <w:szCs w:val="44"/>
+          <w:lang w:val="en-GB"/>
+        </w:rPr>
+        <w:lastRenderedPageBreak/>
+        <w:t xml:space="preserve">Use Case: </w:t>
+      </w:r>
+      <w:proofErr w:type="spellStart"/>
+      <w:r>
+        <w:rPr>
+          <w:sz w:val="44"/>
+          <w:szCs w:val="44"/>
+          <w:lang w:val="en-GB"/>
+        </w:rPr>
+        <w:t>Powerup</w:t>
+      </w:r>
+      <w:proofErr w:type="spellEnd"/>
+      <w:r>
+        <w:rPr>
+          <w:sz w:val="44"/>
+          <w:szCs w:val="44"/>
+          <w:lang w:val="en-GB"/>
+        </w:rPr>
+        <w:t xml:space="preserve"> clear</w:t>
+      </w:r>
     </w:p>
     <w:p>
       <w:pPr>
@@ -3248,43 +4285,36 @@
           <w:b/>
           <w:lang w:val="en-GB"/>
         </w:rPr>
-        <w:t xml:space="preserve">Extends: </w:t>
-      </w:r>
-      <w:r>
-        <w:rPr>
-          <w:lang w:val="en-GB"/>
-        </w:rPr>
-        <w:t>Can’t afford</w:t>
-      </w:r>
-    </w:p>
-    <w:p>
-      <w:pPr>
-        <w:rPr>
-          <w:lang w:val="en-GB"/>
-        </w:rPr>
-      </w:pPr>
-      <w:r>
-        <w:rPr>
-          <w:b/>
-          <w:lang w:val="en-GB"/>
-        </w:rPr>
-        <w:t>Includes</w:t>
-      </w:r>
-      <w:proofErr w:type="gramStart"/>
-      <w:r>
-        <w:rPr>
-          <w:b/>
-          <w:lang w:val="en-GB"/>
-        </w:rPr>
-        <w:t xml:space="preserve">: </w:t>
-      </w:r>
-      <w:r>
-        <w:rPr>
-          <w:lang w:val="en-GB"/>
-        </w:rPr>
-        <w:t>?</w:t>
-      </w:r>
-      <w:proofErr w:type="gramEnd"/>
+        <w:t>Extends: -</w:t>
+      </w:r>
+    </w:p>
+    <w:p>
+      <w:pPr>
+        <w:rPr>
+          <w:lang w:val="en-GB"/>
+        </w:rPr>
+      </w:pPr>
+      <w:r>
+        <w:rPr>
+          <w:b/>
+          <w:lang w:val="en-GB"/>
+        </w:rPr>
+        <w:t xml:space="preserve">Includes: </w:t>
+      </w:r>
+      <w:r>
+        <w:rPr>
+          <w:lang w:val="en-GB"/>
+        </w:rPr>
+        <w:t xml:space="preserve">Disable </w:t>
+      </w:r>
+      <w:proofErr w:type="spellStart"/>
+      <w:r>
+        <w:rPr>
+          <w:lang w:val="en-GB"/>
+        </w:rPr>
+        <w:t>powerup</w:t>
+      </w:r>
+      <w:proofErr w:type="spellEnd"/>
     </w:p>
     <w:p>
       <w:pPr>
@@ -3446,7 +4476,7 @@
     <w:p>
       <w:r>
         <w:pict>
-          <v:rect id="_x0000_s1028" style="position:absolute;margin-left:-5.65pt;margin-top:7.75pt;width:303.1pt;height:164.9pt;z-index:251659776;mso-position-horizontal-relative:text;mso-position-vertical-relative:text">
+          <v:rect id="_x0000_s1028" style="position:absolute;margin-left:-5.65pt;margin-top:7.75pt;width:303.1pt;height:250.3pt;z-index:251659776;mso-position-horizontal-relative:text;mso-position-vertical-relative:text">
             <v:textbox inset="0,0,0,0">
               <w:txbxContent>
                 <w:tbl>
@@ -3536,13 +4566,7 @@
                           <w:rPr>
                             <w:lang w:val="en-GB"/>
                           </w:rPr>
-                          <w:t xml:space="preserve">The </w:t>
-                        </w:r>
-                        <w:r>
-                          <w:rPr>
-                            <w:lang w:val="en-GB"/>
-                          </w:rPr>
-                          <w:t>player press the powerup ”Clear” button</w:t>
+                          <w:t>The player press the powerup ”Clear” button</w:t>
                         </w:r>
                       </w:p>
                     </w:tc>
@@ -4063,13 +5087,7 @@
                           <w:rPr>
                             <w:lang w:val="en-GB"/>
                           </w:rPr>
-                          <w:t>All mine-squares in the area gets fla</w:t>
-                        </w:r>
-                        <w:r>
-                          <w:rPr>
-                            <w:lang w:val="en-GB"/>
-                          </w:rPr>
-                          <w:t>gged.</w:t>
+                          <w:t>All mine-squares in the area gets flagged.</w:t>
                         </w:r>
                       </w:p>
                     </w:tc>
@@ -4157,209 +5175,579 @@
     <w:p>
       <w:pPr>
         <w:rPr>
-          <w:b/>
+          <w:rStyle w:val="Stark"/>
           <w:sz w:val="28"/>
           <w:szCs w:val="28"/>
         </w:rPr>
       </w:pPr>
-    </w:p>
-    <w:p>
-      <w:pPr>
-        <w:rPr>
-          <w:b/>
+      <w:r>
+        <w:rPr>
+          <w:rStyle w:val="Stark"/>
           <w:sz w:val="28"/>
           <w:szCs w:val="28"/>
         </w:rPr>
-      </w:pPr>
-    </w:p>
-    <w:p>
-      <w:pPr>
-        <w:rPr>
-          <w:b/>
+        <w:t xml:space="preserve">Alternative </w:t>
+      </w:r>
+      <w:proofErr w:type="spellStart"/>
+      <w:r>
+        <w:rPr>
+          <w:rStyle w:val="Stark"/>
           <w:sz w:val="28"/>
           <w:szCs w:val="28"/>
         </w:rPr>
-      </w:pPr>
-    </w:p>
-    <w:p>
-      <w:pPr>
-        <w:rPr>
-          <w:b/>
-          <w:sz w:val="28"/>
-          <w:szCs w:val="28"/>
-        </w:rPr>
-      </w:pPr>
-    </w:p>
-    <w:p>
-      <w:pPr>
-        <w:rPr>
-          <w:b/>
-          <w:sz w:val="28"/>
-          <w:szCs w:val="28"/>
-        </w:rPr>
-      </w:pPr>
-    </w:p>
+        <w:t>flow</w:t>
+      </w:r>
+      <w:proofErr w:type="spellEnd"/>
+    </w:p>
+    <w:p>
+      <w:pPr>
+        <w:pStyle w:val="Ingetavstnd"/>
+        <w:rPr>
+          <w:rStyle w:val="Stark"/>
+          <w:b w:val="0"/>
+          <w:bCs w:val="0"/>
+          <w:lang w:val="en-GB"/>
+        </w:rPr>
+      </w:pPr>
+      <w:r>
+        <w:rPr>
+          <w:rStyle w:val="Stark"/>
+          <w:b w:val="0"/>
+          <w:bCs w:val="0"/>
+          <w:lang w:val="en-GB"/>
+        </w:rPr>
+        <w:t xml:space="preserve">Flow 1.1 </w:t>
+      </w:r>
+      <w:r>
+        <w:rPr>
+          <w:rStyle w:val="Stark"/>
+          <w:b w:val="0"/>
+          <w:bCs w:val="0"/>
+          <w:lang w:val="en-GB"/>
+        </w:rPr>
+        <w:t xml:space="preserve">Player can’t afford the </w:t>
+      </w:r>
+      <w:proofErr w:type="spellStart"/>
+      <w:r>
+        <w:rPr>
+          <w:rStyle w:val="Stark"/>
+          <w:b w:val="0"/>
+          <w:bCs w:val="0"/>
+          <w:lang w:val="en-GB"/>
+        </w:rPr>
+        <w:t>powerup</w:t>
+      </w:r>
+      <w:proofErr w:type="spellEnd"/>
+      <w:r>
+        <w:rPr>
+          <w:rStyle w:val="Stark"/>
+          <w:b w:val="0"/>
+          <w:bCs w:val="0"/>
+          <w:lang w:val="en-GB"/>
+        </w:rPr>
+        <w:t>.</w:t>
+      </w:r>
+    </w:p>
+    <w:tbl>
+      <w:tblPr>
+        <w:tblStyle w:val="Tabellrutnt"/>
+        <w:tblW w:w="0" w:type="auto"/>
+        <w:tblLook w:val="04A0" w:firstRow="1" w:lastRow="0" w:firstColumn="1" w:lastColumn="0" w:noHBand="0" w:noVBand="1"/>
+      </w:tblPr>
+      <w:tblGrid>
+        <w:gridCol w:w="675"/>
+        <w:gridCol w:w="2552"/>
+        <w:gridCol w:w="2693"/>
+      </w:tblGrid>
+      <w:tr>
+        <w:trPr>
+          <w:trHeight w:val="306"/>
+        </w:trPr>
+        <w:tc>
+          <w:tcPr>
+            <w:tcW w:w="675" w:type="dxa"/>
+          </w:tcPr>
+          <w:p>
+            <w:pPr>
+              <w:pStyle w:val="Ingetavstnd"/>
+              <w:rPr>
+                <w:rStyle w:val="Stark"/>
+                <w:b w:val="0"/>
+                <w:bCs w:val="0"/>
+                <w:lang w:val="en-GB"/>
+              </w:rPr>
+            </w:pPr>
+          </w:p>
+        </w:tc>
+        <w:tc>
+          <w:tcPr>
+            <w:tcW w:w="2552" w:type="dxa"/>
+          </w:tcPr>
+          <w:p>
+            <w:pPr>
+              <w:pStyle w:val="Ingetavstnd"/>
+              <w:rPr>
+                <w:rStyle w:val="Stark"/>
+                <w:b w:val="0"/>
+                <w:bCs w:val="0"/>
+              </w:rPr>
+            </w:pPr>
+            <w:proofErr w:type="spellStart"/>
+            <w:r>
+              <w:rPr>
+                <w:rStyle w:val="Stark"/>
+                <w:b w:val="0"/>
+                <w:bCs w:val="0"/>
+              </w:rPr>
+              <w:t>Actor</w:t>
+            </w:r>
+            <w:proofErr w:type="spellEnd"/>
+          </w:p>
+        </w:tc>
+        <w:tc>
+          <w:tcPr>
+            <w:tcW w:w="2693" w:type="dxa"/>
+          </w:tcPr>
+          <w:p>
+            <w:pPr>
+              <w:pStyle w:val="Ingetavstnd"/>
+              <w:rPr>
+                <w:rStyle w:val="Stark"/>
+                <w:b w:val="0"/>
+                <w:bCs w:val="0"/>
+              </w:rPr>
+            </w:pPr>
+            <w:r>
+              <w:rPr>
+                <w:rStyle w:val="Stark"/>
+                <w:b w:val="0"/>
+                <w:bCs w:val="0"/>
+              </w:rPr>
+              <w:t>S</w:t>
+            </w:r>
+            <w:r>
+              <w:rPr>
+                <w:rStyle w:val="Stark"/>
+                <w:b w:val="0"/>
+                <w:bCs w:val="0"/>
+              </w:rPr>
+              <w:t>ystem</w:t>
+            </w:r>
+          </w:p>
+        </w:tc>
+      </w:tr>
+      <w:tr>
+        <w:tc>
+          <w:tcPr>
+            <w:tcW w:w="675" w:type="dxa"/>
+          </w:tcPr>
+          <w:p>
+            <w:pPr>
+              <w:pStyle w:val="Ingetavstnd"/>
+              <w:rPr>
+                <w:rStyle w:val="Stark"/>
+                <w:b w:val="0"/>
+                <w:bCs w:val="0"/>
+              </w:rPr>
+            </w:pPr>
+            <w:r>
+              <w:rPr>
+                <w:rStyle w:val="Stark"/>
+                <w:b w:val="0"/>
+                <w:bCs w:val="0"/>
+              </w:rPr>
+              <w:t>1.1.1</w:t>
+            </w:r>
+          </w:p>
+        </w:tc>
+        <w:tc>
+          <w:tcPr>
+            <w:tcW w:w="2552" w:type="dxa"/>
+          </w:tcPr>
+          <w:p>
+            <w:pPr>
+              <w:pStyle w:val="Ingetavstnd"/>
+              <w:rPr>
+                <w:rStyle w:val="Stark"/>
+                <w:b w:val="0"/>
+                <w:bCs w:val="0"/>
+              </w:rPr>
+            </w:pPr>
+          </w:p>
+        </w:tc>
+        <w:tc>
+          <w:tcPr>
+            <w:tcW w:w="2693" w:type="dxa"/>
+          </w:tcPr>
+          <w:p>
+            <w:pPr>
+              <w:pStyle w:val="Ingetavstnd"/>
+              <w:rPr>
+                <w:rStyle w:val="Stark"/>
+                <w:b w:val="0"/>
+                <w:bCs w:val="0"/>
+                <w:lang w:val="en-GB"/>
+              </w:rPr>
+            </w:pPr>
+            <w:r>
+              <w:rPr>
+                <w:rStyle w:val="Stark"/>
+                <w:b w:val="0"/>
+                <w:bCs w:val="0"/>
+                <w:lang w:val="en-GB"/>
+              </w:rPr>
+              <w:t xml:space="preserve">The UC Disable </w:t>
+            </w:r>
+            <w:proofErr w:type="spellStart"/>
+            <w:r>
+              <w:rPr>
+                <w:rStyle w:val="Stark"/>
+                <w:b w:val="0"/>
+                <w:bCs w:val="0"/>
+                <w:lang w:val="en-GB"/>
+              </w:rPr>
+              <w:t>powerup</w:t>
+            </w:r>
+            <w:proofErr w:type="spellEnd"/>
+            <w:r>
+              <w:rPr>
+                <w:rStyle w:val="Stark"/>
+                <w:b w:val="0"/>
+                <w:bCs w:val="0"/>
+                <w:lang w:val="en-GB"/>
+              </w:rPr>
+              <w:t xml:space="preserve"> is run.</w:t>
+            </w:r>
+          </w:p>
+        </w:tc>
+      </w:tr>
+    </w:tbl>
+    <w:p>
+      <w:pPr>
+        <w:pStyle w:val="Ingetavstnd"/>
+        <w:rPr>
+          <w:rStyle w:val="Stark"/>
+          <w:b w:val="0"/>
+          <w:bCs w:val="0"/>
+          <w:lang w:val="en-GB"/>
+        </w:rPr>
+      </w:pPr>
+    </w:p>
+    <w:p>
+      <w:pPr>
+        <w:pStyle w:val="Ingetavstnd"/>
+        <w:rPr>
+          <w:lang w:val="en-GB"/>
+        </w:rPr>
+      </w:pPr>
+      <w:r>
+        <w:rPr>
+          <w:lang w:val="en-GB"/>
+        </w:rPr>
+        <w:t xml:space="preserve">Flow 2.1 Player waits until the </w:t>
+      </w:r>
+      <w:proofErr w:type="spellStart"/>
+      <w:r>
+        <w:rPr>
+          <w:lang w:val="en-GB"/>
+        </w:rPr>
+        <w:t>powerup</w:t>
+      </w:r>
+      <w:proofErr w:type="spellEnd"/>
+      <w:r>
+        <w:rPr>
+          <w:lang w:val="en-GB"/>
+        </w:rPr>
+        <w:t xml:space="preserve"> can’t be afforded (time runs out).</w:t>
+      </w:r>
+    </w:p>
+    <w:tbl>
+      <w:tblPr>
+        <w:tblStyle w:val="Tabellrutnt"/>
+        <w:tblW w:w="0" w:type="auto"/>
+        <w:tblLook w:val="04A0" w:firstRow="1" w:lastRow="0" w:firstColumn="1" w:lastColumn="0" w:noHBand="0" w:noVBand="1"/>
+      </w:tblPr>
+      <w:tblGrid>
+        <w:gridCol w:w="675"/>
+        <w:gridCol w:w="2552"/>
+        <w:gridCol w:w="2693"/>
+      </w:tblGrid>
+      <w:tr>
+        <w:tc>
+          <w:tcPr>
+            <w:tcW w:w="675" w:type="dxa"/>
+          </w:tcPr>
+          <w:p>
+            <w:pPr>
+              <w:pStyle w:val="Ingetavstnd"/>
+              <w:rPr>
+                <w:lang w:val="en-GB"/>
+              </w:rPr>
+            </w:pPr>
+          </w:p>
+        </w:tc>
+        <w:tc>
+          <w:tcPr>
+            <w:tcW w:w="2552" w:type="dxa"/>
+          </w:tcPr>
+          <w:p>
+            <w:pPr>
+              <w:pStyle w:val="Ingetavstnd"/>
+              <w:rPr>
+                <w:lang w:val="en-GB"/>
+              </w:rPr>
+            </w:pPr>
+            <w:r>
+              <w:rPr>
+                <w:lang w:val="en-GB"/>
+              </w:rPr>
+              <w:t>Actor</w:t>
+            </w:r>
+          </w:p>
+        </w:tc>
+        <w:tc>
+          <w:tcPr>
+            <w:tcW w:w="2693" w:type="dxa"/>
+          </w:tcPr>
+          <w:p>
+            <w:pPr>
+              <w:pStyle w:val="Ingetavstnd"/>
+              <w:rPr>
+                <w:lang w:val="en-GB"/>
+              </w:rPr>
+            </w:pPr>
+            <w:r>
+              <w:rPr>
+                <w:lang w:val="en-GB"/>
+              </w:rPr>
+              <w:t>System</w:t>
+            </w:r>
+          </w:p>
+        </w:tc>
+      </w:tr>
+      <w:tr>
+        <w:tc>
+          <w:tcPr>
+            <w:tcW w:w="675" w:type="dxa"/>
+          </w:tcPr>
+          <w:p>
+            <w:pPr>
+              <w:pStyle w:val="Ingetavstnd"/>
+              <w:rPr>
+                <w:lang w:val="en-GB"/>
+              </w:rPr>
+            </w:pPr>
+            <w:r>
+              <w:rPr>
+                <w:lang w:val="en-GB"/>
+              </w:rPr>
+              <w:t>2.1.1</w:t>
+            </w:r>
+          </w:p>
+        </w:tc>
+        <w:tc>
+          <w:tcPr>
+            <w:tcW w:w="2552" w:type="dxa"/>
+          </w:tcPr>
+          <w:p>
+            <w:pPr>
+              <w:pStyle w:val="Ingetavstnd"/>
+              <w:rPr>
+                <w:lang w:val="en-GB"/>
+              </w:rPr>
+            </w:pPr>
+          </w:p>
+        </w:tc>
+        <w:tc>
+          <w:tcPr>
+            <w:tcW w:w="2693" w:type="dxa"/>
+          </w:tcPr>
+          <w:p>
+            <w:pPr>
+              <w:pStyle w:val="Ingetavstnd"/>
+              <w:rPr>
+                <w:lang w:val="en-GB"/>
+              </w:rPr>
+            </w:pPr>
+            <w:r>
+              <w:rPr>
+                <w:lang w:val="en-GB"/>
+              </w:rPr>
+              <w:t xml:space="preserve">The UC Disable </w:t>
+            </w:r>
+            <w:proofErr w:type="spellStart"/>
+            <w:r>
+              <w:rPr>
+                <w:lang w:val="en-GB"/>
+              </w:rPr>
+              <w:t>powerup</w:t>
+            </w:r>
+            <w:proofErr w:type="spellEnd"/>
+            <w:r>
+              <w:rPr>
+                <w:lang w:val="en-GB"/>
+              </w:rPr>
+              <w:t xml:space="preserve"> is run.</w:t>
+            </w:r>
+          </w:p>
+        </w:tc>
+      </w:tr>
+    </w:tbl>
     <w:p>
       <w:pPr>
         <w:rPr>
           <w:sz w:val="44"/>
           <w:szCs w:val="44"/>
-        </w:rPr>
-      </w:pPr>
-      <w:proofErr w:type="spellStart"/>
+          <w:lang w:val="en-GB"/>
+        </w:rPr>
+      </w:pPr>
       <w:r>
         <w:rPr>
           <w:sz w:val="44"/>
           <w:szCs w:val="44"/>
+          <w:lang w:val="en-GB"/>
         </w:rPr>
         <w:lastRenderedPageBreak/>
-        <w:t>Use</w:t>
-      </w:r>
-      <w:proofErr w:type="spellEnd"/>
+        <w:t xml:space="preserve">Use Case: </w:t>
+      </w:r>
+      <w:proofErr w:type="spellStart"/>
       <w:r>
         <w:rPr>
           <w:sz w:val="44"/>
           <w:szCs w:val="44"/>
-        </w:rPr>
-        <w:t xml:space="preserve"> Case: </w:t>
-      </w:r>
-      <w:proofErr w:type="spellStart"/>
+          <w:lang w:val="en-GB"/>
+        </w:rPr>
+        <w:t>Powerup</w:t>
+      </w:r>
+      <w:proofErr w:type="spellEnd"/>
       <w:r>
         <w:rPr>
           <w:sz w:val="44"/>
           <w:szCs w:val="44"/>
-        </w:rPr>
-        <w:t>Powerup</w:t>
+          <w:lang w:val="en-GB"/>
+        </w:rPr>
+        <w:t xml:space="preserve"> show</w:t>
+      </w:r>
+    </w:p>
+    <w:p>
+      <w:pPr>
+        <w:rPr>
+          <w:lang w:val="en-GB"/>
+        </w:rPr>
+      </w:pPr>
+      <w:r>
+        <w:rPr>
+          <w:b/>
+          <w:lang w:val="en-GB"/>
+        </w:rPr>
+        <w:t xml:space="preserve">Summary: </w:t>
+      </w:r>
+      <w:r>
+        <w:rPr>
+          <w:lang w:val="en-GB"/>
+        </w:rPr>
+        <w:t xml:space="preserve">A </w:t>
+      </w:r>
+      <w:proofErr w:type="spellStart"/>
+      <w:r>
+        <w:rPr>
+          <w:lang w:val="en-GB"/>
+        </w:rPr>
+        <w:t>powerup</w:t>
       </w:r>
       <w:proofErr w:type="spellEnd"/>
       <w:r>
         <w:rPr>
-          <w:sz w:val="44"/>
-          <w:szCs w:val="44"/>
-        </w:rPr>
-        <w:t xml:space="preserve"> show</w:t>
-      </w:r>
-    </w:p>
-    <w:p>
-      <w:pPr>
-        <w:rPr>
-          <w:lang w:val="en-GB"/>
-        </w:rPr>
-      </w:pPr>
-      <w:r>
-        <w:rPr>
-          <w:b/>
-          <w:lang w:val="en-GB"/>
-        </w:rPr>
-        <w:t xml:space="preserve">Summary: </w:t>
-      </w:r>
-      <w:r>
-        <w:rPr>
-          <w:lang w:val="en-GB"/>
-        </w:rPr>
-        <w:t xml:space="preserve">A </w:t>
+          <w:lang w:val="en-GB"/>
+        </w:rPr>
+        <w:t xml:space="preserve"> that </w:t>
       </w:r>
       <w:proofErr w:type="spellStart"/>
       <w:r>
         <w:rPr>
           <w:lang w:val="en-GB"/>
         </w:rPr>
+        <w:t>let’s</w:t>
+      </w:r>
+      <w:proofErr w:type="spellEnd"/>
+      <w:r>
+        <w:rPr>
+          <w:lang w:val="en-GB"/>
+        </w:rPr>
+        <w:t xml:space="preserve"> the player see all the mines in a short period of time.</w:t>
+      </w:r>
+    </w:p>
+    <w:p>
+      <w:pPr>
+        <w:rPr>
+          <w:lang w:val="en-GB"/>
+        </w:rPr>
+      </w:pPr>
+      <w:r>
+        <w:rPr>
+          <w:b/>
+          <w:lang w:val="en-GB"/>
+        </w:rPr>
+        <w:t xml:space="preserve">Priority: </w:t>
+      </w:r>
+      <w:r>
+        <w:rPr>
+          <w:lang w:val="en-GB"/>
+        </w:rPr>
+        <w:t>Low</w:t>
+      </w:r>
+    </w:p>
+    <w:p>
+      <w:pPr>
+        <w:rPr>
+          <w:b/>
+          <w:lang w:val="en-GB"/>
+        </w:rPr>
+      </w:pPr>
+      <w:r>
+        <w:rPr>
+          <w:b/>
+          <w:lang w:val="en-GB"/>
+        </w:rPr>
+        <w:t>Extends</w:t>
+      </w:r>
+      <w:proofErr w:type="gramStart"/>
+      <w:r>
+        <w:rPr>
+          <w:b/>
+          <w:lang w:val="en-GB"/>
+        </w:rPr>
+        <w:t>: ?</w:t>
+      </w:r>
+      <w:proofErr w:type="gramEnd"/>
+    </w:p>
+    <w:p>
+      <w:pPr>
+        <w:rPr>
+          <w:lang w:val="en-GB"/>
+        </w:rPr>
+      </w:pPr>
+      <w:r>
+        <w:rPr>
+          <w:b/>
+          <w:lang w:val="en-GB"/>
+        </w:rPr>
+        <w:t xml:space="preserve">Includes: </w:t>
+      </w:r>
+      <w:r>
+        <w:rPr>
+          <w:lang w:val="en-GB"/>
+        </w:rPr>
+        <w:t xml:space="preserve">Disable </w:t>
+      </w:r>
+      <w:proofErr w:type="spellStart"/>
+      <w:r>
+        <w:rPr>
+          <w:lang w:val="en-GB"/>
+        </w:rPr>
         <w:t>powerup</w:t>
       </w:r>
       <w:proofErr w:type="spellEnd"/>
-      <w:r>
-        <w:rPr>
-          <w:lang w:val="en-GB"/>
-        </w:rPr>
-        <w:t xml:space="preserve"> that </w:t>
-      </w:r>
-      <w:proofErr w:type="spellStart"/>
-      <w:r>
-        <w:rPr>
-          <w:lang w:val="en-GB"/>
-        </w:rPr>
-        <w:t>let’s</w:t>
-      </w:r>
-      <w:proofErr w:type="spellEnd"/>
-      <w:r>
-        <w:rPr>
-          <w:lang w:val="en-GB"/>
-        </w:rPr>
-        <w:t xml:space="preserve"> the player see all the mines in a short period of time.</w:t>
-      </w:r>
-    </w:p>
-    <w:p>
-      <w:pPr>
-        <w:rPr>
-          <w:lang w:val="en-GB"/>
-        </w:rPr>
-      </w:pPr>
-      <w:r>
-        <w:rPr>
-          <w:b/>
-          <w:lang w:val="en-GB"/>
-        </w:rPr>
-        <w:t xml:space="preserve">Priority: </w:t>
-      </w:r>
-      <w:r>
-        <w:rPr>
-          <w:lang w:val="en-GB"/>
-        </w:rPr>
-        <w:t>Low</w:t>
-      </w:r>
-    </w:p>
-    <w:p>
-      <w:pPr>
-        <w:rPr>
-          <w:b/>
-          <w:lang w:val="en-GB"/>
-        </w:rPr>
-      </w:pPr>
-      <w:r>
-        <w:rPr>
-          <w:b/>
-          <w:lang w:val="en-GB"/>
-        </w:rPr>
-        <w:t>Extends</w:t>
-      </w:r>
-      <w:proofErr w:type="gramStart"/>
-      <w:r>
-        <w:rPr>
-          <w:b/>
-          <w:lang w:val="en-GB"/>
-        </w:rPr>
-        <w:t>: ?</w:t>
-      </w:r>
-      <w:proofErr w:type="gramEnd"/>
-    </w:p>
-    <w:p>
-      <w:pPr>
-        <w:rPr>
-          <w:lang w:val="en-GB"/>
-        </w:rPr>
-      </w:pPr>
-      <w:r>
-        <w:rPr>
-          <w:b/>
-          <w:lang w:val="en-GB"/>
-        </w:rPr>
-        <w:t>Includes</w:t>
-      </w:r>
-      <w:proofErr w:type="gramStart"/>
-      <w:r>
-        <w:rPr>
-          <w:b/>
-          <w:lang w:val="en-GB"/>
-        </w:rPr>
-        <w:t xml:space="preserve">: </w:t>
-      </w:r>
-      <w:r>
-        <w:rPr>
-          <w:lang w:val="en-GB"/>
-        </w:rPr>
-        <w:t>?</w:t>
-      </w:r>
-      <w:proofErr w:type="gramEnd"/>
     </w:p>
     <w:p>
       <w:pPr>
@@ -5019,32 +6407,191 @@
           <w:szCs w:val="28"/>
         </w:rPr>
       </w:pPr>
-    </w:p>
-    <w:p>
-      <w:pPr>
+      <w:proofErr w:type="spellStart"/>
+      <w:r>
         <w:rPr>
           <w:b/>
           <w:sz w:val="28"/>
           <w:szCs w:val="28"/>
         </w:rPr>
-      </w:pPr>
-    </w:p>
-    <w:p>
-      <w:pPr>
+        <w:t>Alternate</w:t>
+      </w:r>
+      <w:proofErr w:type="spellEnd"/>
+      <w:r>
         <w:rPr>
           <w:b/>
           <w:sz w:val="28"/>
           <w:szCs w:val="28"/>
         </w:rPr>
-      </w:pPr>
-    </w:p>
-    <w:p>
-      <w:pPr>
+        <w:t xml:space="preserve"> </w:t>
+      </w:r>
+      <w:proofErr w:type="spellStart"/>
+      <w:r>
         <w:rPr>
           <w:b/>
           <w:sz w:val="28"/>
           <w:szCs w:val="28"/>
         </w:rPr>
+        <w:t>flows</w:t>
+      </w:r>
+      <w:proofErr w:type="spellEnd"/>
+    </w:p>
+    <w:p>
+      <w:pPr>
+        <w:rPr>
+          <w:b/>
+          <w:lang w:val="en-GB"/>
+        </w:rPr>
+      </w:pPr>
+      <w:r>
+        <w:rPr>
+          <w:b/>
+          <w:lang w:val="en-GB"/>
+        </w:rPr>
+        <w:t xml:space="preserve">Flow 1.1 Player can’t afford the </w:t>
+      </w:r>
+      <w:proofErr w:type="spellStart"/>
+      <w:r>
+        <w:rPr>
+          <w:b/>
+          <w:lang w:val="en-GB"/>
+        </w:rPr>
+        <w:t>powerup</w:t>
+      </w:r>
+      <w:proofErr w:type="spellEnd"/>
+    </w:p>
+    <w:tbl>
+      <w:tblPr>
+        <w:tblStyle w:val="Tabellrutnt"/>
+        <w:tblW w:w="0" w:type="auto"/>
+        <w:tblLook w:val="04A0" w:firstRow="1" w:lastRow="0" w:firstColumn="1" w:lastColumn="0" w:noHBand="0" w:noVBand="1"/>
+      </w:tblPr>
+      <w:tblGrid>
+        <w:gridCol w:w="675"/>
+        <w:gridCol w:w="2552"/>
+        <w:gridCol w:w="2835"/>
+      </w:tblGrid>
+      <w:tr>
+        <w:tc>
+          <w:tcPr>
+            <w:tcW w:w="675" w:type="dxa"/>
+          </w:tcPr>
+          <w:p>
+            <w:pPr>
+              <w:rPr>
+                <w:lang w:val="en-GB"/>
+              </w:rPr>
+            </w:pPr>
+          </w:p>
+        </w:tc>
+        <w:tc>
+          <w:tcPr>
+            <w:tcW w:w="2552" w:type="dxa"/>
+          </w:tcPr>
+          <w:p>
+            <w:pPr>
+              <w:rPr>
+                <w:lang w:val="en-GB"/>
+              </w:rPr>
+            </w:pPr>
+            <w:r>
+              <w:rPr>
+                <w:lang w:val="en-GB"/>
+              </w:rPr>
+              <w:t>Actor</w:t>
+            </w:r>
+          </w:p>
+        </w:tc>
+        <w:tc>
+          <w:tcPr>
+            <w:tcW w:w="2835" w:type="dxa"/>
+          </w:tcPr>
+          <w:p>
+            <w:pPr>
+              <w:rPr>
+                <w:lang w:val="en-GB"/>
+              </w:rPr>
+            </w:pPr>
+            <w:r>
+              <w:rPr>
+                <w:lang w:val="en-GB"/>
+              </w:rPr>
+              <w:t>System</w:t>
+            </w:r>
+          </w:p>
+        </w:tc>
+      </w:tr>
+      <w:tr>
+        <w:tc>
+          <w:tcPr>
+            <w:tcW w:w="675" w:type="dxa"/>
+          </w:tcPr>
+          <w:p>
+            <w:pPr>
+              <w:rPr>
+                <w:lang w:val="en-GB"/>
+              </w:rPr>
+            </w:pPr>
+            <w:r>
+              <w:rPr>
+                <w:lang w:val="en-GB"/>
+              </w:rPr>
+              <w:t>1.1.1</w:t>
+            </w:r>
+          </w:p>
+        </w:tc>
+        <w:tc>
+          <w:tcPr>
+            <w:tcW w:w="2552" w:type="dxa"/>
+          </w:tcPr>
+          <w:p>
+            <w:pPr>
+              <w:rPr>
+                <w:lang w:val="en-GB"/>
+              </w:rPr>
+            </w:pPr>
+          </w:p>
+        </w:tc>
+        <w:tc>
+          <w:tcPr>
+            <w:tcW w:w="2835" w:type="dxa"/>
+          </w:tcPr>
+          <w:p>
+            <w:pPr>
+              <w:rPr>
+                <w:lang w:val="en-GB"/>
+              </w:rPr>
+            </w:pPr>
+            <w:r>
+              <w:rPr>
+                <w:lang w:val="en-GB"/>
+              </w:rPr>
+              <w:t xml:space="preserve">The UC Disable </w:t>
+            </w:r>
+            <w:proofErr w:type="spellStart"/>
+            <w:r>
+              <w:rPr>
+                <w:lang w:val="en-GB"/>
+              </w:rPr>
+              <w:t>powerup</w:t>
+            </w:r>
+            <w:proofErr w:type="spellEnd"/>
+            <w:r>
+              <w:rPr>
+                <w:lang w:val="en-GB"/>
+              </w:rPr>
+              <w:t xml:space="preserve"> is run.</w:t>
+            </w:r>
+          </w:p>
+        </w:tc>
+      </w:tr>
+    </w:tbl>
+    <w:p>
+      <w:pPr>
+        <w:rPr>
+          <w:b/>
+          <w:lang w:val="en-GB"/>
+        </w:rPr>
       </w:pPr>
     </w:p>
     <w:p>
@@ -5053,6 +6600,7 @@
           <w:b/>
           <w:sz w:val="28"/>
           <w:szCs w:val="28"/>
+          <w:lang w:val="en-GB"/>
         </w:rPr>
       </w:pPr>
     </w:p>
@@ -5062,6 +6610,7 @@
           <w:b/>
           <w:sz w:val="28"/>
           <w:szCs w:val="28"/>
+          <w:lang w:val="en-GB"/>
         </w:rPr>
       </w:pPr>
     </w:p>
@@ -5071,6 +6620,7 @@
           <w:b/>
           <w:sz w:val="28"/>
           <w:szCs w:val="28"/>
+          <w:lang w:val="en-GB"/>
         </w:rPr>
       </w:pPr>
     </w:p>
@@ -5080,6 +6630,7 @@
           <w:b/>
           <w:sz w:val="28"/>
           <w:szCs w:val="28"/>
+          <w:lang w:val="en-GB"/>
         </w:rPr>
       </w:pPr>
     </w:p>
@@ -5089,6 +6640,7 @@
           <w:b/>
           <w:sz w:val="28"/>
           <w:szCs w:val="28"/>
+          <w:lang w:val="en-GB"/>
         </w:rPr>
       </w:pPr>
     </w:p>
@@ -5098,15 +6650,7 @@
           <w:b/>
           <w:sz w:val="28"/>
           <w:szCs w:val="28"/>
-        </w:rPr>
-      </w:pPr>
-    </w:p>
-    <w:p>
-      <w:pPr>
-        <w:rPr>
-          <w:b/>
-          <w:sz w:val="28"/>
-          <w:szCs w:val="28"/>
+          <w:lang w:val="en-GB"/>
         </w:rPr>
       </w:pPr>
     </w:p>
@@ -5115,149 +6659,127 @@
         <w:rPr>
           <w:sz w:val="44"/>
           <w:szCs w:val="44"/>
-        </w:rPr>
-      </w:pPr>
-      <w:proofErr w:type="spellStart"/>
+          <w:lang w:val="en-GB"/>
+        </w:rPr>
+      </w:pPr>
       <w:r>
         <w:rPr>
           <w:sz w:val="44"/>
           <w:szCs w:val="44"/>
+          <w:lang w:val="en-GB"/>
         </w:rPr>
         <w:lastRenderedPageBreak/>
-        <w:t>Use</w:t>
-      </w:r>
-      <w:proofErr w:type="spellEnd"/>
+        <w:t xml:space="preserve">Use Case: </w:t>
+      </w:r>
+      <w:proofErr w:type="spellStart"/>
       <w:r>
         <w:rPr>
           <w:sz w:val="44"/>
           <w:szCs w:val="44"/>
-        </w:rPr>
-        <w:t xml:space="preserve"> Case: </w:t>
-      </w:r>
-      <w:proofErr w:type="spellStart"/>
+          <w:lang w:val="en-GB"/>
+        </w:rPr>
+        <w:t>Powerup</w:t>
+      </w:r>
+      <w:proofErr w:type="spellEnd"/>
       <w:r>
         <w:rPr>
           <w:sz w:val="44"/>
           <w:szCs w:val="44"/>
-        </w:rPr>
-        <w:t>Powerup</w:t>
-      </w:r>
-      <w:proofErr w:type="spellEnd"/>
+          <w:lang w:val="en-GB"/>
+        </w:rPr>
+        <w:t xml:space="preserve"> </w:t>
+      </w:r>
       <w:r>
         <w:rPr>
           <w:sz w:val="44"/>
           <w:szCs w:val="44"/>
-        </w:rPr>
-        <w:t xml:space="preserve"> </w:t>
+          <w:lang w:val="en-GB"/>
+        </w:rPr>
+        <w:t>choose safely</w:t>
+      </w:r>
+    </w:p>
+    <w:p>
+      <w:pPr>
+        <w:rPr>
+          <w:lang w:val="en-GB"/>
+        </w:rPr>
+      </w:pPr>
+      <w:r>
+        <w:rPr>
+          <w:b/>
+          <w:lang w:val="en-GB"/>
+        </w:rPr>
+        <w:t xml:space="preserve">Summary: </w:t>
+      </w:r>
+      <w:r>
+        <w:rPr>
+          <w:lang w:val="en-GB"/>
+        </w:rPr>
+        <w:t>Let the player choose a square safely without the risk of losing a life.</w:t>
+      </w:r>
+    </w:p>
+    <w:p>
+      <w:pPr>
+        <w:rPr>
+          <w:lang w:val="en-GB"/>
+        </w:rPr>
+      </w:pPr>
+      <w:r>
+        <w:rPr>
+          <w:b/>
+          <w:lang w:val="en-GB"/>
+        </w:rPr>
+        <w:t xml:space="preserve">Priority: </w:t>
+      </w:r>
+      <w:r>
+        <w:rPr>
+          <w:lang w:val="en-GB"/>
+        </w:rPr>
+        <w:t>Low</w:t>
+      </w:r>
+    </w:p>
+    <w:p>
+      <w:pPr>
+        <w:rPr>
+          <w:b/>
+          <w:lang w:val="en-GB"/>
+        </w:rPr>
+      </w:pPr>
+      <w:r>
+        <w:rPr>
+          <w:b/>
+          <w:lang w:val="en-GB"/>
+        </w:rPr>
+        <w:t>Extends: -</w:t>
+      </w:r>
+    </w:p>
+    <w:p>
+      <w:pPr>
+        <w:rPr>
+          <w:lang w:val="en-GB"/>
+        </w:rPr>
+      </w:pPr>
+      <w:r>
+        <w:rPr>
+          <w:b/>
+          <w:lang w:val="en-GB"/>
+        </w:rPr>
+        <w:t xml:space="preserve">Includes: </w:t>
+      </w:r>
+      <w:r>
+        <w:rPr>
+          <w:lang w:val="en-GB"/>
+        </w:rPr>
+        <w:t xml:space="preserve">Disable </w:t>
       </w:r>
       <w:proofErr w:type="spellStart"/>
       <w:r>
         <w:rPr>
-          <w:sz w:val="44"/>
-          <w:szCs w:val="44"/>
-        </w:rPr>
-        <w:t>extraflag</w:t>
+          <w:lang w:val="en-GB"/>
+        </w:rPr>
+        <w:t>powerup</w:t>
       </w:r>
       <w:proofErr w:type="spellEnd"/>
-    </w:p>
-    <w:p>
-      <w:pPr>
-        <w:rPr>
-          <w:lang w:val="en-GB"/>
-        </w:rPr>
-      </w:pPr>
-      <w:r>
-        <w:rPr>
-          <w:b/>
-          <w:lang w:val="en-GB"/>
-        </w:rPr>
-        <w:t xml:space="preserve">Summary: </w:t>
-      </w:r>
-      <w:r>
-        <w:rPr>
-          <w:lang w:val="en-GB"/>
-        </w:rPr>
-        <w:t xml:space="preserve">Let the player get an extra </w:t>
-      </w:r>
-      <w:r>
-        <w:rPr>
-          <w:lang w:val="en-GB"/>
-        </w:rPr>
-        <w:t>amount of flags to place</w:t>
-      </w:r>
-    </w:p>
-    <w:p>
-      <w:pPr>
-        <w:rPr>
-          <w:lang w:val="en-GB"/>
-        </w:rPr>
-      </w:pPr>
-      <w:r>
-        <w:rPr>
-          <w:b/>
-          <w:lang w:val="en-GB"/>
-        </w:rPr>
-        <w:t xml:space="preserve">Priority: </w:t>
-      </w:r>
-      <w:r>
-        <w:rPr>
-          <w:lang w:val="en-GB"/>
-        </w:rPr>
-        <w:t>Low</w:t>
-      </w:r>
-    </w:p>
-    <w:p>
-      <w:pPr>
-        <w:rPr>
-          <w:b/>
-          <w:lang w:val="en-GB"/>
-        </w:rPr>
-      </w:pPr>
-      <w:r>
-        <w:rPr>
-          <w:b/>
-          <w:lang w:val="en-GB"/>
-        </w:rPr>
-        <w:t>Extends</w:t>
-      </w:r>
-      <w:proofErr w:type="gramStart"/>
-      <w:r>
-        <w:rPr>
-          <w:b/>
-          <w:lang w:val="en-GB"/>
-        </w:rPr>
-        <w:t>: ?</w:t>
-      </w:r>
-      <w:proofErr w:type="gramEnd"/>
-    </w:p>
-    <w:p>
-      <w:pPr>
-        <w:rPr>
-          <w:lang w:val="en-GB"/>
-        </w:rPr>
-      </w:pPr>
-      <w:r>
-        <w:rPr>
-          <w:b/>
-          <w:lang w:val="en-GB"/>
-        </w:rPr>
-        <w:t>Includes</w:t>
-      </w:r>
-      <w:proofErr w:type="gramStart"/>
-      <w:r>
-        <w:rPr>
-          <w:b/>
-          <w:lang w:val="en-GB"/>
-        </w:rPr>
-        <w:t xml:space="preserve">: </w:t>
-      </w:r>
-      <w:r>
-        <w:rPr>
-          <w:lang w:val="en-GB"/>
-        </w:rPr>
-        <w:t>?</w:t>
-      </w:r>
-      <w:proofErr w:type="gramEnd"/>
     </w:p>
     <w:p>
       <w:pPr>
@@ -5426,7 +6948,7 @@
       </w:pPr>
       <w:r>
         <w:pict>
-          <v:rect id="_x0000_s1026" style="position:absolute;margin-left:-5.65pt;margin-top:7.75pt;width:303.1pt;height:69.25pt;z-index:251661824;mso-position-horizontal-relative:text;mso-position-vertical-relative:text">
+          <v:rect id="_x0000_s1026" style="position:absolute;margin-left:-5.65pt;margin-top:7.75pt;width:303.1pt;height:182.4pt;z-index:251661824;mso-position-horizontal-relative:text;mso-position-vertical-relative:text">
             <v:textbox inset="0,0,0,0">
               <w:txbxContent>
                 <w:tbl>
@@ -5484,7 +7006,7 @@
                     </w:tc>
                     <w:tc>
                       <w:tcPr>
-                        <w:tcW w:w="2685" w:type="dxa"/>
+                        <w:tcW w:w="2693" w:type="dxa"/>
                         <w:tcBorders>
                           <w:top w:val="single" w:sz="4" w:space="0" w:color="00000A"/>
                           <w:left w:val="single" w:sz="4" w:space="0" w:color="00000A"/>
@@ -5522,7 +7044,19 @@
                           <w:rPr>
                             <w:lang w:val="en-GB"/>
                           </w:rPr>
-                          <w:t xml:space="preserve"> the power-up ”Extraflag” button</w:t>
+                          <w:t xml:space="preserve"> the power-up ”</w:t>
+                        </w:r>
+                        <w:r>
+                          <w:rPr>
+                            <w:lang w:val="en-GB"/>
+                          </w:rPr>
+                          <w:t>Choose safely</w:t>
+                        </w:r>
+                        <w:r>
+                          <w:rPr>
+                            <w:lang w:val="en-GB"/>
+                          </w:rPr>
+                          <w:t>” button</w:t>
                         </w:r>
                       </w:p>
                     </w:tc>
@@ -5562,7 +7096,7 @@
                   <w:tr>
                     <w:tc>
                       <w:tcPr>
-                        <w:tcW w:w="533" w:type="dxa"/>
+                        <w:tcW w:w="540" w:type="dxa"/>
                         <w:tcBorders>
                           <w:top w:val="single" w:sz="4" w:space="0" w:color="00000A"/>
                           <w:left w:val="single" w:sz="4" w:space="0" w:color="00000A"/>
@@ -5623,7 +7157,7 @@
                     </w:tc>
                     <w:tc>
                       <w:tcPr>
-                        <w:tcW w:w="2836" w:type="dxa"/>
+                        <w:tcW w:w="2837" w:type="dxa"/>
                         <w:tcBorders>
                           <w:top w:val="single" w:sz="4" w:space="0" w:color="00000A"/>
                           <w:left w:val="single" w:sz="4" w:space="0" w:color="00000A"/>
@@ -5648,9 +7182,12 @@
                         <w:bookmarkStart w:id="135" w:name="__UnoMark__890_158001998"/>
                         <w:bookmarkEnd w:id="134"/>
                         <w:bookmarkEnd w:id="135"/>
+                        <w:r>
+                          <w:t xml:space="preserve">The cursor </w:t>
+                        </w:r>
                         <w:proofErr w:type="spellStart"/>
                         <w:r>
-                          <w:t>Lose</w:t>
+                          <w:t>icon</w:t>
                         </w:r>
                         <w:proofErr w:type="spellEnd"/>
                         <w:r>
@@ -5658,7 +7195,7 @@
                         </w:r>
                         <w:proofErr w:type="spellStart"/>
                         <w:r>
-                          <w:t>time</w:t>
+                          <w:t>changes</w:t>
                         </w:r>
                         <w:proofErr w:type="spellEnd"/>
                         <w:r>
@@ -5670,7 +7207,7 @@
                   <w:tr>
                     <w:tc>
                       <w:tcPr>
-                        <w:tcW w:w="533" w:type="dxa"/>
+                        <w:tcW w:w="540" w:type="dxa"/>
                         <w:tcBorders>
                           <w:top w:val="single" w:sz="4" w:space="0" w:color="00000A"/>
                           <w:left w:val="single" w:sz="4" w:space="0" w:color="00000A"/>
@@ -5691,10 +7228,6 @@
                             <w:right w:val="nil"/>
                           </w:pBdr>
                         </w:pPr>
-                        <w:bookmarkStart w:id="136" w:name="__UnoMark__891_158001998"/>
-                        <w:bookmarkStart w:id="137" w:name="__UnoMark__892_158001998"/>
-                        <w:bookmarkEnd w:id="136"/>
-                        <w:bookmarkEnd w:id="137"/>
                         <w:r>
                           <w:t>3</w:t>
                         </w:r>
@@ -5722,16 +7255,51 @@
                             <w:bottom w:val="nil"/>
                             <w:right w:val="nil"/>
                           </w:pBdr>
+                          <w:rPr>
+                            <w:lang w:val="en-GB"/>
+                          </w:rPr>
                         </w:pPr>
-                        <w:bookmarkStart w:id="138" w:name="__UnoMark__894_158001998"/>
-                        <w:bookmarkStart w:id="139" w:name="__UnoMark__893_158001998"/>
-                        <w:bookmarkEnd w:id="138"/>
-                        <w:bookmarkEnd w:id="139"/>
+                        <w:r>
+                          <w:rPr>
+                            <w:lang w:val="en-GB"/>
+                          </w:rPr>
+                          <w:t>The player presses a square.</w:t>
+                        </w:r>
                       </w:p>
                     </w:tc>
                     <w:tc>
                       <w:tcPr>
-                        <w:tcW w:w="2836" w:type="dxa"/>
+                        <w:tcW w:w="2837" w:type="dxa"/>
+                        <w:tcBorders>
+                          <w:top w:val="single" w:sz="4" w:space="0" w:color="00000A"/>
+                          <w:left w:val="single" w:sz="4" w:space="0" w:color="00000A"/>
+                          <w:bottom w:val="single" w:sz="4" w:space="0" w:color="00000A"/>
+                          <w:right w:val="single" w:sz="4" w:space="0" w:color="00000A"/>
+                        </w:tcBorders>
+                        <w:shd w:val="clear" w:color="auto" w:fill="auto"/>
+                        <w:tcMar>
+                          <w:left w:w="103" w:type="dxa"/>
+                        </w:tcMar>
+                      </w:tcPr>
+                      <w:p>
+                        <w:pPr>
+                          <w:pBdr>
+                            <w:top w:val="nil"/>
+                            <w:left w:val="nil"/>
+                            <w:bottom w:val="nil"/>
+                            <w:right w:val="nil"/>
+                          </w:pBdr>
+                          <w:rPr>
+                            <w:lang w:val="en-GB"/>
+                          </w:rPr>
+                        </w:pPr>
+                      </w:p>
+                    </w:tc>
+                  </w:tr>
+                  <w:tr>
+                    <w:tc>
+                      <w:tcPr>
+                        <w:tcW w:w="540" w:type="dxa"/>
                         <w:tcBorders>
                           <w:top w:val="single" w:sz="4" w:space="0" w:color="00000A"/>
                           <w:left w:val="single" w:sz="4" w:space="0" w:color="00000A"/>
@@ -5752,29 +7320,178 @@
                             <w:right w:val="nil"/>
                           </w:pBdr>
                         </w:pPr>
-                        <w:bookmarkStart w:id="140" w:name="__UnoMark__895_158001998"/>
-                        <w:bookmarkEnd w:id="140"/>
-                        <w:proofErr w:type="spellStart"/>
-                        <w:r>
-                          <w:t>Increase</w:t>
-                        </w:r>
-                        <w:proofErr w:type="spellEnd"/>
-                        <w:r>
-                          <w:t xml:space="preserve"> the </w:t>
-                        </w:r>
-                        <w:proofErr w:type="spellStart"/>
-                        <w:r>
-                          <w:t>flagcounter</w:t>
-                        </w:r>
-                        <w:proofErr w:type="spellEnd"/>
-                        <w:r>
-                          <w:t>.</w:t>
+                        <w:r>
+                          <w:t>4</w:t>
+                        </w:r>
+                      </w:p>
+                    </w:tc>
+                    <w:tc>
+                      <w:tcPr>
+                        <w:tcW w:w="2693" w:type="dxa"/>
+                        <w:tcBorders>
+                          <w:top w:val="single" w:sz="4" w:space="0" w:color="00000A"/>
+                          <w:left w:val="single" w:sz="4" w:space="0" w:color="00000A"/>
+                          <w:bottom w:val="single" w:sz="4" w:space="0" w:color="00000A"/>
+                          <w:right w:val="single" w:sz="4" w:space="0" w:color="00000A"/>
+                        </w:tcBorders>
+                        <w:shd w:val="clear" w:color="auto" w:fill="auto"/>
+                        <w:tcMar>
+                          <w:left w:w="103" w:type="dxa"/>
+                        </w:tcMar>
+                      </w:tcPr>
+                      <w:p>
+                        <w:pPr>
+                          <w:pBdr>
+                            <w:top w:val="nil"/>
+                            <w:left w:val="nil"/>
+                            <w:bottom w:val="nil"/>
+                            <w:right w:val="nil"/>
+                          </w:pBdr>
+                          <w:rPr>
+                            <w:lang w:val="en-GB"/>
+                          </w:rPr>
+                        </w:pPr>
+                      </w:p>
+                    </w:tc>
+                    <w:tc>
+                      <w:tcPr>
+                        <w:tcW w:w="2837" w:type="dxa"/>
+                        <w:tcBorders>
+                          <w:top w:val="single" w:sz="4" w:space="0" w:color="00000A"/>
+                          <w:left w:val="single" w:sz="4" w:space="0" w:color="00000A"/>
+                          <w:bottom w:val="single" w:sz="4" w:space="0" w:color="00000A"/>
+                          <w:right w:val="single" w:sz="4" w:space="0" w:color="00000A"/>
+                        </w:tcBorders>
+                        <w:shd w:val="clear" w:color="auto" w:fill="auto"/>
+                        <w:tcMar>
+                          <w:left w:w="103" w:type="dxa"/>
+                        </w:tcMar>
+                      </w:tcPr>
+                      <w:p>
+                        <w:pPr>
+                          <w:pBdr>
+                            <w:top w:val="nil"/>
+                            <w:left w:val="nil"/>
+                            <w:bottom w:val="nil"/>
+                            <w:right w:val="nil"/>
+                          </w:pBdr>
+                          <w:rPr>
+                            <w:lang w:val="en-GB"/>
+                          </w:rPr>
+                        </w:pPr>
+                        <w:r>
+                          <w:rPr>
+                            <w:lang w:val="en-GB"/>
+                          </w:rPr>
+                          <w:t>Lose time.</w:t>
+                        </w:r>
+                      </w:p>
+                    </w:tc>
+                  </w:tr>
+                  <w:tr>
+                    <w:tc>
+                      <w:tcPr>
+                        <w:tcW w:w="540" w:type="dxa"/>
+                        <w:tcBorders>
+                          <w:top w:val="single" w:sz="4" w:space="0" w:color="00000A"/>
+                          <w:left w:val="single" w:sz="4" w:space="0" w:color="00000A"/>
+                          <w:bottom w:val="single" w:sz="4" w:space="0" w:color="00000A"/>
+                          <w:right w:val="single" w:sz="4" w:space="0" w:color="00000A"/>
+                        </w:tcBorders>
+                        <w:shd w:val="clear" w:color="auto" w:fill="auto"/>
+                        <w:tcMar>
+                          <w:left w:w="103" w:type="dxa"/>
+                        </w:tcMar>
+                      </w:tcPr>
+                      <w:p>
+                        <w:pPr>
+                          <w:pBdr>
+                            <w:top w:val="nil"/>
+                            <w:left w:val="nil"/>
+                            <w:bottom w:val="nil"/>
+                            <w:right w:val="nil"/>
+                          </w:pBdr>
+                        </w:pPr>
+                        <w:r>
+                          <w:t>5</w:t>
+                        </w:r>
+                      </w:p>
+                    </w:tc>
+                    <w:tc>
+                      <w:tcPr>
+                        <w:tcW w:w="2693" w:type="dxa"/>
+                        <w:tcBorders>
+                          <w:top w:val="single" w:sz="4" w:space="0" w:color="00000A"/>
+                          <w:left w:val="single" w:sz="4" w:space="0" w:color="00000A"/>
+                          <w:bottom w:val="single" w:sz="4" w:space="0" w:color="00000A"/>
+                          <w:right w:val="single" w:sz="4" w:space="0" w:color="00000A"/>
+                        </w:tcBorders>
+                        <w:shd w:val="clear" w:color="auto" w:fill="auto"/>
+                        <w:tcMar>
+                          <w:left w:w="103" w:type="dxa"/>
+                        </w:tcMar>
+                      </w:tcPr>
+                      <w:p>
+                        <w:pPr>
+                          <w:pBdr>
+                            <w:top w:val="nil"/>
+                            <w:left w:val="nil"/>
+                            <w:bottom w:val="nil"/>
+                            <w:right w:val="nil"/>
+                          </w:pBdr>
+                          <w:rPr>
+                            <w:lang w:val="en-GB"/>
+                          </w:rPr>
+                        </w:pPr>
+                      </w:p>
+                    </w:tc>
+                    <w:tc>
+                      <w:tcPr>
+                        <w:tcW w:w="2837" w:type="dxa"/>
+                        <w:tcBorders>
+                          <w:top w:val="single" w:sz="4" w:space="0" w:color="00000A"/>
+                          <w:left w:val="single" w:sz="4" w:space="0" w:color="00000A"/>
+                          <w:bottom w:val="single" w:sz="4" w:space="0" w:color="00000A"/>
+                          <w:right w:val="single" w:sz="4" w:space="0" w:color="00000A"/>
+                        </w:tcBorders>
+                        <w:shd w:val="clear" w:color="auto" w:fill="auto"/>
+                        <w:tcMar>
+                          <w:left w:w="103" w:type="dxa"/>
+                        </w:tcMar>
+                      </w:tcPr>
+                      <w:p>
+                        <w:pPr>
+                          <w:pBdr>
+                            <w:top w:val="nil"/>
+                            <w:left w:val="nil"/>
+                            <w:bottom w:val="nil"/>
+                            <w:right w:val="nil"/>
+                          </w:pBdr>
+                          <w:rPr>
+                            <w:lang w:val="en-GB"/>
+                          </w:rPr>
+                        </w:pPr>
+                        <w:r>
+                          <w:rPr>
+                            <w:lang w:val="en-GB"/>
+                          </w:rPr>
+                          <w:t xml:space="preserve">Reveal hidden item, if mine, flag is set. </w:t>
                         </w:r>
                       </w:p>
                     </w:tc>
                   </w:tr>
                 </w:tbl>
-                <w:p/>
+                <w:p>
+                  <w:pPr>
+                    <w:rPr>
+                      <w:lang w:val="en-GB"/>
+                    </w:rPr>
+                  </w:pPr>
+                  <w:bookmarkStart w:id="136" w:name="__UnoMark__891_158001998"/>
+                  <w:bookmarkStart w:id="137" w:name="__UnoMark__892_158001998"/>
+                  <w:bookmarkEnd w:id="136"/>
+                  <w:bookmarkEnd w:id="137"/>
+                </w:p>
               </w:txbxContent>
             </v:textbox>
             <w10:wrap type="square"/>
@@ -5784,7 +7501,452 @@
     </w:p>
     <w:p/>
     <w:p/>
-    <w:p/>
+    <w:p>
+      <w:pPr>
+        <w:suppressAutoHyphens w:val="0"/>
+        <w:spacing w:after="160" w:line="259" w:lineRule="auto"/>
+        <w:contextualSpacing/>
+      </w:pPr>
+    </w:p>
+    <w:p>
+      <w:pPr>
+        <w:suppressAutoHyphens w:val="0"/>
+        <w:spacing w:after="160" w:line="259" w:lineRule="auto"/>
+        <w:contextualSpacing/>
+      </w:pPr>
+    </w:p>
+    <w:p>
+      <w:pPr>
+        <w:suppressAutoHyphens w:val="0"/>
+        <w:spacing w:after="160" w:line="259" w:lineRule="auto"/>
+        <w:contextualSpacing/>
+      </w:pPr>
+    </w:p>
+    <w:p>
+      <w:pPr>
+        <w:suppressAutoHyphens w:val="0"/>
+        <w:spacing w:after="160" w:line="259" w:lineRule="auto"/>
+        <w:contextualSpacing/>
+      </w:pPr>
+    </w:p>
+    <w:p>
+      <w:pPr>
+        <w:suppressAutoHyphens w:val="0"/>
+        <w:spacing w:after="160" w:line="259" w:lineRule="auto"/>
+        <w:contextualSpacing/>
+      </w:pPr>
+    </w:p>
+    <w:p>
+      <w:pPr>
+        <w:suppressAutoHyphens w:val="0"/>
+        <w:spacing w:after="160" w:line="259" w:lineRule="auto"/>
+        <w:contextualSpacing/>
+      </w:pPr>
+    </w:p>
+    <w:p>
+      <w:pPr>
+        <w:suppressAutoHyphens w:val="0"/>
+        <w:spacing w:after="160" w:line="259" w:lineRule="auto"/>
+        <w:contextualSpacing/>
+      </w:pPr>
+    </w:p>
+    <w:p>
+      <w:pPr>
+        <w:suppressAutoHyphens w:val="0"/>
+        <w:spacing w:after="160" w:line="259" w:lineRule="auto"/>
+        <w:contextualSpacing/>
+      </w:pPr>
+    </w:p>
+    <w:p>
+      <w:pPr>
+        <w:suppressAutoHyphens w:val="0"/>
+        <w:spacing w:after="160" w:line="259" w:lineRule="auto"/>
+        <w:contextualSpacing/>
+      </w:pPr>
+    </w:p>
+    <w:p>
+      <w:pPr>
+        <w:suppressAutoHyphens w:val="0"/>
+        <w:spacing w:after="160" w:line="259" w:lineRule="auto"/>
+        <w:contextualSpacing/>
+        <w:rPr>
+          <w:b/>
+          <w:sz w:val="28"/>
+          <w:szCs w:val="28"/>
+          <w:lang w:val="en-GB"/>
+        </w:rPr>
+      </w:pPr>
+      <w:r>
+        <w:rPr>
+          <w:b/>
+          <w:sz w:val="28"/>
+          <w:szCs w:val="28"/>
+          <w:lang w:val="en-GB"/>
+        </w:rPr>
+        <w:t>Alternate flows</w:t>
+      </w:r>
+    </w:p>
+    <w:p>
+      <w:pPr>
+        <w:suppressAutoHyphens w:val="0"/>
+        <w:spacing w:after="160" w:line="259" w:lineRule="auto"/>
+        <w:contextualSpacing/>
+        <w:rPr>
+          <w:b/>
+          <w:sz w:val="24"/>
+          <w:szCs w:val="24"/>
+          <w:lang w:val="en-GB"/>
+        </w:rPr>
+      </w:pPr>
+      <w:r>
+        <w:rPr>
+          <w:b/>
+          <w:sz w:val="24"/>
+          <w:szCs w:val="24"/>
+          <w:lang w:val="en-GB"/>
+        </w:rPr>
+        <w:t xml:space="preserve">Flow 1.1 Player can’t afford the </w:t>
+      </w:r>
+      <w:proofErr w:type="spellStart"/>
+      <w:r>
+        <w:rPr>
+          <w:b/>
+          <w:sz w:val="24"/>
+          <w:szCs w:val="24"/>
+          <w:lang w:val="en-GB"/>
+        </w:rPr>
+        <w:t>powerup</w:t>
+      </w:r>
+      <w:proofErr w:type="spellEnd"/>
+    </w:p>
+    <w:tbl>
+      <w:tblPr>
+        <w:tblStyle w:val="Tabellrutnt"/>
+        <w:tblW w:w="0" w:type="auto"/>
+        <w:tblLook w:val="04A0" w:firstRow="1" w:lastRow="0" w:firstColumn="1" w:lastColumn="0" w:noHBand="0" w:noVBand="1"/>
+      </w:tblPr>
+      <w:tblGrid>
+        <w:gridCol w:w="675"/>
+        <w:gridCol w:w="2552"/>
+        <w:gridCol w:w="2835"/>
+      </w:tblGrid>
+      <w:tr>
+        <w:trPr>
+          <w:trHeight w:val="85"/>
+        </w:trPr>
+        <w:tc>
+          <w:tcPr>
+            <w:tcW w:w="675" w:type="dxa"/>
+          </w:tcPr>
+          <w:p>
+            <w:pPr>
+              <w:suppressAutoHyphens w:val="0"/>
+              <w:spacing w:after="160" w:line="259" w:lineRule="auto"/>
+              <w:contextualSpacing/>
+              <w:rPr>
+                <w:lang w:val="en-GB"/>
+              </w:rPr>
+            </w:pPr>
+          </w:p>
+        </w:tc>
+        <w:tc>
+          <w:tcPr>
+            <w:tcW w:w="2552" w:type="dxa"/>
+          </w:tcPr>
+          <w:p>
+            <w:pPr>
+              <w:suppressAutoHyphens w:val="0"/>
+              <w:spacing w:after="160" w:line="259" w:lineRule="auto"/>
+              <w:contextualSpacing/>
+              <w:rPr>
+                <w:lang w:val="en-GB"/>
+              </w:rPr>
+            </w:pPr>
+            <w:r>
+              <w:rPr>
+                <w:lang w:val="en-GB"/>
+              </w:rPr>
+              <w:t>Actor</w:t>
+            </w:r>
+          </w:p>
+        </w:tc>
+        <w:tc>
+          <w:tcPr>
+            <w:tcW w:w="2835" w:type="dxa"/>
+          </w:tcPr>
+          <w:p>
+            <w:pPr>
+              <w:suppressAutoHyphens w:val="0"/>
+              <w:spacing w:after="160" w:line="259" w:lineRule="auto"/>
+              <w:contextualSpacing/>
+              <w:rPr>
+                <w:lang w:val="en-GB"/>
+              </w:rPr>
+            </w:pPr>
+            <w:r>
+              <w:rPr>
+                <w:lang w:val="en-GB"/>
+              </w:rPr>
+              <w:t>System</w:t>
+            </w:r>
+          </w:p>
+        </w:tc>
+      </w:tr>
+      <w:tr>
+        <w:tc>
+          <w:tcPr>
+            <w:tcW w:w="675" w:type="dxa"/>
+          </w:tcPr>
+          <w:p>
+            <w:pPr>
+              <w:suppressAutoHyphens w:val="0"/>
+              <w:spacing w:after="160" w:line="259" w:lineRule="auto"/>
+              <w:contextualSpacing/>
+              <w:rPr>
+                <w:lang w:val="en-GB"/>
+              </w:rPr>
+            </w:pPr>
+            <w:r>
+              <w:rPr>
+                <w:lang w:val="en-GB"/>
+              </w:rPr>
+              <w:t>1.1.1</w:t>
+            </w:r>
+          </w:p>
+        </w:tc>
+        <w:tc>
+          <w:tcPr>
+            <w:tcW w:w="2552" w:type="dxa"/>
+          </w:tcPr>
+          <w:p>
+            <w:pPr>
+              <w:suppressAutoHyphens w:val="0"/>
+              <w:spacing w:after="160" w:line="259" w:lineRule="auto"/>
+              <w:contextualSpacing/>
+              <w:rPr>
+                <w:lang w:val="en-GB"/>
+              </w:rPr>
+            </w:pPr>
+          </w:p>
+        </w:tc>
+        <w:tc>
+          <w:tcPr>
+            <w:tcW w:w="2835" w:type="dxa"/>
+          </w:tcPr>
+          <w:p>
+            <w:pPr>
+              <w:suppressAutoHyphens w:val="0"/>
+              <w:spacing w:after="160" w:line="259" w:lineRule="auto"/>
+              <w:contextualSpacing/>
+              <w:rPr>
+                <w:lang w:val="en-GB"/>
+              </w:rPr>
+            </w:pPr>
+            <w:r>
+              <w:rPr>
+                <w:lang w:val="en-GB"/>
+              </w:rPr>
+              <w:t xml:space="preserve">The UC Disable </w:t>
+            </w:r>
+            <w:proofErr w:type="spellStart"/>
+            <w:r>
+              <w:rPr>
+                <w:lang w:val="en-GB"/>
+              </w:rPr>
+              <w:t>powerup</w:t>
+            </w:r>
+            <w:proofErr w:type="spellEnd"/>
+            <w:r>
+              <w:rPr>
+                <w:lang w:val="en-GB"/>
+              </w:rPr>
+              <w:t xml:space="preserve"> is run.</w:t>
+            </w:r>
+          </w:p>
+        </w:tc>
+      </w:tr>
+    </w:tbl>
+    <w:p>
+      <w:pPr>
+        <w:suppressAutoHyphens w:val="0"/>
+        <w:spacing w:after="160" w:line="259" w:lineRule="auto"/>
+        <w:contextualSpacing/>
+        <w:rPr>
+          <w:lang w:val="en-GB"/>
+        </w:rPr>
+      </w:pPr>
+    </w:p>
+    <w:p>
+      <w:pPr>
+        <w:pStyle w:val="Ingetavstnd"/>
+        <w:rPr>
+          <w:lang w:val="en-GB"/>
+        </w:rPr>
+      </w:pPr>
+      <w:r>
+        <w:rPr>
+          <w:lang w:val="en-GB"/>
+        </w:rPr>
+        <w:t xml:space="preserve">Flow 2.1 Player waits until the </w:t>
+      </w:r>
+      <w:proofErr w:type="spellStart"/>
+      <w:r>
+        <w:rPr>
+          <w:lang w:val="en-GB"/>
+        </w:rPr>
+        <w:t>powerup</w:t>
+      </w:r>
+      <w:proofErr w:type="spellEnd"/>
+      <w:r>
+        <w:rPr>
+          <w:lang w:val="en-GB"/>
+        </w:rPr>
+        <w:t xml:space="preserve"> can’t be afforded (time runs out).</w:t>
+      </w:r>
+    </w:p>
+    <w:tbl>
+      <w:tblPr>
+        <w:tblStyle w:val="Tabellrutnt"/>
+        <w:tblW w:w="0" w:type="auto"/>
+        <w:tblLook w:val="04A0" w:firstRow="1" w:lastRow="0" w:firstColumn="1" w:lastColumn="0" w:noHBand="0" w:noVBand="1"/>
+      </w:tblPr>
+      <w:tblGrid>
+        <w:gridCol w:w="675"/>
+        <w:gridCol w:w="2552"/>
+        <w:gridCol w:w="2835"/>
+      </w:tblGrid>
+      <w:tr>
+        <w:tc>
+          <w:tcPr>
+            <w:tcW w:w="675" w:type="dxa"/>
+          </w:tcPr>
+          <w:p>
+            <w:pPr>
+              <w:pStyle w:val="Ingetavstnd"/>
+              <w:rPr>
+                <w:lang w:val="en-GB"/>
+              </w:rPr>
+            </w:pPr>
+          </w:p>
+        </w:tc>
+        <w:tc>
+          <w:tcPr>
+            <w:tcW w:w="2552" w:type="dxa"/>
+          </w:tcPr>
+          <w:p>
+            <w:pPr>
+              <w:pStyle w:val="Ingetavstnd"/>
+              <w:rPr>
+                <w:lang w:val="en-GB"/>
+              </w:rPr>
+            </w:pPr>
+            <w:r>
+              <w:rPr>
+                <w:lang w:val="en-GB"/>
+              </w:rPr>
+              <w:t>Actor</w:t>
+            </w:r>
+          </w:p>
+        </w:tc>
+        <w:tc>
+          <w:tcPr>
+            <w:tcW w:w="2835" w:type="dxa"/>
+          </w:tcPr>
+          <w:p>
+            <w:pPr>
+              <w:pStyle w:val="Ingetavstnd"/>
+              <w:rPr>
+                <w:lang w:val="en-GB"/>
+              </w:rPr>
+            </w:pPr>
+            <w:r>
+              <w:rPr>
+                <w:lang w:val="en-GB"/>
+              </w:rPr>
+              <w:t>System</w:t>
+            </w:r>
+          </w:p>
+        </w:tc>
+      </w:tr>
+      <w:tr>
+        <w:tc>
+          <w:tcPr>
+            <w:tcW w:w="675" w:type="dxa"/>
+          </w:tcPr>
+          <w:p>
+            <w:pPr>
+              <w:pStyle w:val="Ingetavstnd"/>
+              <w:rPr>
+                <w:lang w:val="en-GB"/>
+              </w:rPr>
+            </w:pPr>
+            <w:r>
+              <w:rPr>
+                <w:lang w:val="en-GB"/>
+              </w:rPr>
+              <w:t>2.1.1</w:t>
+            </w:r>
+          </w:p>
+        </w:tc>
+        <w:tc>
+          <w:tcPr>
+            <w:tcW w:w="2552" w:type="dxa"/>
+          </w:tcPr>
+          <w:p>
+            <w:pPr>
+              <w:pStyle w:val="Ingetavstnd"/>
+              <w:rPr>
+                <w:lang w:val="en-GB"/>
+              </w:rPr>
+            </w:pPr>
+          </w:p>
+        </w:tc>
+        <w:tc>
+          <w:tcPr>
+            <w:tcW w:w="2835" w:type="dxa"/>
+          </w:tcPr>
+          <w:p>
+            <w:pPr>
+              <w:pStyle w:val="Ingetavstnd"/>
+              <w:rPr>
+                <w:lang w:val="en-GB"/>
+              </w:rPr>
+            </w:pPr>
+            <w:r>
+              <w:rPr>
+                <w:lang w:val="en-GB"/>
+              </w:rPr>
+              <w:t xml:space="preserve">The UC Disable </w:t>
+            </w:r>
+            <w:proofErr w:type="spellStart"/>
+            <w:r>
+              <w:rPr>
+                <w:lang w:val="en-GB"/>
+              </w:rPr>
+              <w:t>powerup</w:t>
+            </w:r>
+            <w:proofErr w:type="spellEnd"/>
+            <w:r>
+              <w:rPr>
+                <w:lang w:val="en-GB"/>
+              </w:rPr>
+              <w:t xml:space="preserve"> is run.</w:t>
+            </w:r>
+          </w:p>
+        </w:tc>
+      </w:tr>
+    </w:tbl>
+    <w:p>
+      <w:pPr>
+        <w:suppressAutoHyphens w:val="0"/>
+        <w:spacing w:after="160" w:line="259" w:lineRule="auto"/>
+        <w:contextualSpacing/>
+        <w:rPr>
+          <w:rFonts w:eastAsia="Calibri" w:cs="Times New Roman"/>
+          <w:lang w:val="en-GB"/>
+        </w:rPr>
+      </w:pPr>
+    </w:p>
     <w:p>
       <w:pPr>
         <w:numPr>
@@ -5926,6 +8088,7 @@
         <w:rPr>
           <w:rFonts w:eastAsia="Calibri" w:cs="Times New Roman"/>
         </w:rPr>
+        <w:lastRenderedPageBreak/>
         <w:t>Exit program</w:t>
       </w:r>
     </w:p>
@@ -6074,12 +8237,14 @@
           <w:rFonts w:eastAsia="Calibri" w:cs="Times New Roman"/>
         </w:rPr>
       </w:pPr>
+      <w:bookmarkStart w:id="138" w:name="_GoBack"/>
+      <w:bookmarkEnd w:id="138"/>
       <w:proofErr w:type="spellStart"/>
       <w:r>
         <w:rPr>
           <w:rFonts w:eastAsia="Calibri" w:cs="Times New Roman"/>
         </w:rPr>
-        <w:t>Too</w:t>
+        <w:t>Choose</w:t>
       </w:r>
       <w:proofErr w:type="spellEnd"/>
       <w:r>
@@ -6093,9 +8258,89 @@
         <w:rPr>
           <w:rFonts w:eastAsia="Calibri" w:cs="Times New Roman"/>
         </w:rPr>
-        <w:t>expensive</w:t>
+        <w:t>square</w:t>
       </w:r>
       <w:proofErr w:type="spellEnd"/>
+      <w:r>
+        <w:rPr>
+          <w:rFonts w:eastAsia="Calibri" w:cs="Times New Roman"/>
+        </w:rPr>
+        <w:t xml:space="preserve"> (</w:t>
+      </w:r>
+      <w:proofErr w:type="spellStart"/>
+      <w:r>
+        <w:rPr>
+          <w:rFonts w:eastAsia="Calibri" w:cs="Times New Roman"/>
+        </w:rPr>
+        <w:t>classic</w:t>
+      </w:r>
+      <w:proofErr w:type="spellEnd"/>
+      <w:r>
+        <w:rPr>
+          <w:rFonts w:eastAsia="Calibri" w:cs="Times New Roman"/>
+        </w:rPr>
+        <w:t>)</w:t>
+      </w:r>
+    </w:p>
+    <w:p>
+      <w:pPr>
+        <w:numPr>
+          <w:ilvl w:val="1"/>
+          <w:numId w:val="1"/>
+        </w:numPr>
+        <w:suppressAutoHyphens w:val="0"/>
+        <w:spacing w:after="160" w:line="259" w:lineRule="auto"/>
+        <w:contextualSpacing/>
+        <w:rPr>
+          <w:rFonts w:eastAsia="Calibri" w:cs="Times New Roman"/>
+        </w:rPr>
+      </w:pPr>
+      <w:r>
+        <w:rPr>
+          <w:rFonts w:eastAsia="Calibri" w:cs="Times New Roman"/>
+        </w:rPr>
+        <w:t>Mina</w:t>
+      </w:r>
+    </w:p>
+    <w:p>
+      <w:pPr>
+        <w:numPr>
+          <w:ilvl w:val="1"/>
+          <w:numId w:val="1"/>
+        </w:numPr>
+        <w:suppressAutoHyphens w:val="0"/>
+        <w:spacing w:after="160" w:line="259" w:lineRule="auto"/>
+        <w:contextualSpacing/>
+        <w:rPr>
+          <w:rFonts w:eastAsia="Calibri" w:cs="Times New Roman"/>
+        </w:rPr>
+      </w:pPr>
+      <w:r>
+        <w:rPr>
+          <w:rFonts w:eastAsia="Calibri" w:cs="Times New Roman"/>
+        </w:rPr>
+        <w:t>Tom ruta</w:t>
+      </w:r>
+    </w:p>
+    <w:p>
+      <w:pPr>
+        <w:numPr>
+          <w:ilvl w:val="1"/>
+          <w:numId w:val="1"/>
+        </w:numPr>
+        <w:suppressAutoHyphens w:val="0"/>
+        <w:spacing w:after="160" w:line="259" w:lineRule="auto"/>
+        <w:contextualSpacing/>
+        <w:rPr>
+          <w:rFonts w:eastAsia="Calibri" w:cs="Times New Roman"/>
+        </w:rPr>
+      </w:pPr>
+      <w:r>
+        <w:rPr>
+          <w:rFonts w:eastAsia="Calibri" w:cs="Times New Roman"/>
+        </w:rPr>
+        <w:t>Siffra</w:t>
+      </w:r>
     </w:p>
     <w:p>
       <w:pPr>
@@ -6115,9 +8360,29 @@
         <w:rPr>
           <w:rFonts w:eastAsia="Calibri" w:cs="Times New Roman"/>
         </w:rPr>
-        <w:t>Powerup</w:t>
+        <w:t>Choose</w:t>
       </w:r>
       <w:proofErr w:type="spellEnd"/>
+      <w:r>
+        <w:rPr>
+          <w:rFonts w:eastAsia="Calibri" w:cs="Times New Roman"/>
+        </w:rPr>
+        <w:t xml:space="preserve"> </w:t>
+      </w:r>
+      <w:proofErr w:type="spellStart"/>
+      <w:r>
+        <w:rPr>
+          <w:rFonts w:eastAsia="Calibri" w:cs="Times New Roman"/>
+        </w:rPr>
+        <w:t>square</w:t>
+      </w:r>
+      <w:proofErr w:type="spellEnd"/>
+      <w:r>
+        <w:rPr>
+          <w:rFonts w:eastAsia="Calibri" w:cs="Times New Roman"/>
+        </w:rPr>
+        <w:t xml:space="preserve"> (Campaign)</w:t>
+      </w:r>
     </w:p>
     <w:p>
       <w:pPr>
@@ -6136,16 +8401,48 @@
         <w:rPr>
           <w:rFonts w:eastAsia="Calibri" w:cs="Times New Roman"/>
         </w:rPr>
-        <w:t xml:space="preserve">Show </w:t>
-      </w:r>
-      <w:proofErr w:type="spellStart"/>
-      <w:r>
+        <w:t>Mina</w:t>
+      </w:r>
+    </w:p>
+    <w:p>
+      <w:pPr>
+        <w:numPr>
+          <w:ilvl w:val="2"/>
+          <w:numId w:val="1"/>
+        </w:numPr>
+        <w:suppressAutoHyphens w:val="0"/>
+        <w:spacing w:after="160" w:line="259" w:lineRule="auto"/>
+        <w:contextualSpacing/>
         <w:rPr>
           <w:rFonts w:eastAsia="Calibri" w:cs="Times New Roman"/>
         </w:rPr>
-        <w:t>mines</w:t>
-      </w:r>
-      <w:proofErr w:type="spellEnd"/>
+      </w:pPr>
+      <w:r>
+        <w:rPr>
+          <w:rFonts w:eastAsia="Calibri" w:cs="Times New Roman"/>
+        </w:rPr>
+        <w:t>Ta bort liv</w:t>
+      </w:r>
+    </w:p>
+    <w:p>
+      <w:pPr>
+        <w:numPr>
+          <w:ilvl w:val="2"/>
+          <w:numId w:val="1"/>
+        </w:numPr>
+        <w:suppressAutoHyphens w:val="0"/>
+        <w:spacing w:after="160" w:line="259" w:lineRule="auto"/>
+        <w:contextualSpacing/>
+        <w:rPr>
+          <w:rFonts w:eastAsia="Calibri" w:cs="Times New Roman"/>
+        </w:rPr>
+      </w:pPr>
+      <w:r>
+        <w:rPr>
+          <w:rFonts w:eastAsia="Calibri" w:cs="Times New Roman"/>
+        </w:rPr>
+        <w:t>Game over</w:t>
+      </w:r>
     </w:p>
     <w:p>
       <w:pPr>
@@ -6164,7 +8461,7 @@
         <w:rPr>
           <w:rFonts w:eastAsia="Calibri" w:cs="Times New Roman"/>
         </w:rPr>
-        <w:t>Clear area</w:t>
+        <w:t>Tom ruta</w:t>
       </w:r>
     </w:p>
     <w:p>
@@ -6180,28 +8477,12 @@
           <w:rFonts w:eastAsia="Calibri" w:cs="Times New Roman"/>
         </w:rPr>
       </w:pPr>
-      <w:proofErr w:type="spellStart"/>
       <w:r>
         <w:rPr>
           <w:rFonts w:eastAsia="Calibri" w:cs="Times New Roman"/>
         </w:rPr>
-        <w:t>Choose</w:t>
-      </w:r>
-      <w:proofErr w:type="spellEnd"/>
-      <w:r>
-        <w:rPr>
-          <w:rFonts w:eastAsia="Calibri" w:cs="Times New Roman"/>
-        </w:rPr>
-        <w:t xml:space="preserve"> </w:t>
-      </w:r>
-      <w:proofErr w:type="spellStart"/>
-      <w:r>
-        <w:rPr>
-          <w:rFonts w:eastAsia="Calibri" w:cs="Times New Roman"/>
-        </w:rPr>
-        <w:t>safely</w:t>
-      </w:r>
-      <w:proofErr w:type="spellEnd"/>
+        <w:t>Siffra</w:t>
+      </w:r>
     </w:p>
     <w:p>
       <w:pPr>
@@ -6216,48 +8497,20 @@
           <w:rFonts w:eastAsia="Calibri" w:cs="Times New Roman"/>
         </w:rPr>
       </w:pPr>
+      <w:r>
+        <w:rPr>
+          <w:rFonts w:eastAsia="Calibri" w:cs="Times New Roman"/>
+        </w:rPr>
+        <w:t xml:space="preserve">Mark </w:t>
+      </w:r>
       <w:proofErr w:type="spellStart"/>
       <w:r>
         <w:rPr>
           <w:rFonts w:eastAsia="Calibri" w:cs="Times New Roman"/>
         </w:rPr>
-        <w:t>Choose</w:t>
+        <w:t>square</w:t>
       </w:r>
       <w:proofErr w:type="spellEnd"/>
-      <w:r>
-        <w:rPr>
-          <w:rFonts w:eastAsia="Calibri" w:cs="Times New Roman"/>
-        </w:rPr>
-        <w:t xml:space="preserve"> </w:t>
-      </w:r>
-      <w:proofErr w:type="spellStart"/>
-      <w:r>
-        <w:rPr>
-          <w:rFonts w:eastAsia="Calibri" w:cs="Times New Roman"/>
-        </w:rPr>
-        <w:t>square</w:t>
-      </w:r>
-      <w:proofErr w:type="spellEnd"/>
-      <w:r>
-        <w:rPr>
-          <w:rFonts w:eastAsia="Calibri" w:cs="Times New Roman"/>
-        </w:rPr>
-        <w:t xml:space="preserve"> (</w:t>
-      </w:r>
-      <w:proofErr w:type="spellStart"/>
-      <w:r>
-        <w:rPr>
-          <w:rFonts w:eastAsia="Calibri" w:cs="Times New Roman"/>
-        </w:rPr>
-        <w:t>classic</w:t>
-      </w:r>
-      <w:proofErr w:type="spellEnd"/>
-      <w:r>
-        <w:rPr>
-          <w:rFonts w:eastAsia="Calibri" w:cs="Times New Roman"/>
-        </w:rPr>
-        <w:t>)</w:t>
-      </w:r>
     </w:p>
     <w:p>
       <w:pPr>
@@ -6276,7 +8529,7 @@
         <w:rPr>
           <w:rFonts w:eastAsia="Calibri" w:cs="Times New Roman"/>
         </w:rPr>
-        <w:t>Mina</w:t>
+        <w:t>Flagga</w:t>
       </w:r>
     </w:p>
     <w:p>
@@ -6296,7 +8549,7 @@
         <w:rPr>
           <w:rFonts w:eastAsia="Calibri" w:cs="Times New Roman"/>
         </w:rPr>
-        <w:t>Tom ruta</w:t>
+        <w:t>Frågetecken</w:t>
       </w:r>
     </w:p>
     <w:p>
@@ -6316,7 +8569,7 @@
         <w:rPr>
           <w:rFonts w:eastAsia="Calibri" w:cs="Times New Roman"/>
         </w:rPr>
-        <w:t>Siffra</w:t>
+        <w:t>Tom</w:t>
       </w:r>
     </w:p>
     <w:p>
@@ -6332,248 +8585,14 @@
           <w:rFonts w:eastAsia="Calibri" w:cs="Times New Roman"/>
         </w:rPr>
       </w:pPr>
-      <w:proofErr w:type="spellStart"/>
       <w:r>
         <w:rPr>
           <w:rFonts w:eastAsia="Calibri" w:cs="Times New Roman"/>
         </w:rPr>
-        <w:t>Choose</w:t>
-      </w:r>
-      <w:proofErr w:type="spellEnd"/>
-      <w:r>
-        <w:rPr>
-          <w:rFonts w:eastAsia="Calibri" w:cs="Times New Roman"/>
-        </w:rPr>
-        <w:t xml:space="preserve"> </w:t>
-      </w:r>
-      <w:proofErr w:type="spellStart"/>
-      <w:r>
-        <w:rPr>
-          <w:rFonts w:eastAsia="Calibri" w:cs="Times New Roman"/>
-        </w:rPr>
-        <w:t>square</w:t>
-      </w:r>
-      <w:proofErr w:type="spellEnd"/>
-      <w:r>
-        <w:rPr>
-          <w:rFonts w:eastAsia="Calibri" w:cs="Times New Roman"/>
-        </w:rPr>
-        <w:t xml:space="preserve"> (Campaign)</w:t>
-      </w:r>
-    </w:p>
-    <w:p>
-      <w:pPr>
-        <w:numPr>
-          <w:ilvl w:val="1"/>
-          <w:numId w:val="1"/>
-        </w:numPr>
-        <w:suppressAutoHyphens w:val="0"/>
-        <w:spacing w:after="160" w:line="259" w:lineRule="auto"/>
-        <w:contextualSpacing/>
-        <w:rPr>
-          <w:rFonts w:eastAsia="Calibri" w:cs="Times New Roman"/>
-        </w:rPr>
-      </w:pPr>
-      <w:r>
-        <w:rPr>
-          <w:rFonts w:eastAsia="Calibri" w:cs="Times New Roman"/>
-        </w:rPr>
-        <w:t>Mina</w:t>
-      </w:r>
-    </w:p>
-    <w:p>
-      <w:pPr>
-        <w:numPr>
-          <w:ilvl w:val="2"/>
-          <w:numId w:val="1"/>
-        </w:numPr>
-        <w:suppressAutoHyphens w:val="0"/>
-        <w:spacing w:after="160" w:line="259" w:lineRule="auto"/>
-        <w:contextualSpacing/>
-        <w:rPr>
-          <w:rFonts w:eastAsia="Calibri" w:cs="Times New Roman"/>
-        </w:rPr>
-      </w:pPr>
-      <w:r>
-        <w:rPr>
-          <w:rFonts w:eastAsia="Calibri" w:cs="Times New Roman"/>
-        </w:rPr>
-        <w:t>Ta bort liv</w:t>
-      </w:r>
-    </w:p>
-    <w:p>
-      <w:pPr>
-        <w:numPr>
-          <w:ilvl w:val="2"/>
-          <w:numId w:val="1"/>
-        </w:numPr>
-        <w:suppressAutoHyphens w:val="0"/>
-        <w:spacing w:after="160" w:line="259" w:lineRule="auto"/>
-        <w:contextualSpacing/>
-        <w:rPr>
-          <w:rFonts w:eastAsia="Calibri" w:cs="Times New Roman"/>
-        </w:rPr>
-      </w:pPr>
-      <w:r>
-        <w:rPr>
-          <w:rFonts w:eastAsia="Calibri" w:cs="Times New Roman"/>
-        </w:rPr>
-        <w:t>Game over</w:t>
-      </w:r>
-    </w:p>
-    <w:p>
-      <w:pPr>
-        <w:numPr>
-          <w:ilvl w:val="1"/>
-          <w:numId w:val="1"/>
-        </w:numPr>
-        <w:suppressAutoHyphens w:val="0"/>
-        <w:spacing w:after="160" w:line="259" w:lineRule="auto"/>
-        <w:contextualSpacing/>
-        <w:rPr>
-          <w:rFonts w:eastAsia="Calibri" w:cs="Times New Roman"/>
-        </w:rPr>
-      </w:pPr>
-      <w:r>
-        <w:rPr>
-          <w:rFonts w:eastAsia="Calibri" w:cs="Times New Roman"/>
-        </w:rPr>
-        <w:lastRenderedPageBreak/>
-        <w:t>Tom ruta</w:t>
-      </w:r>
-    </w:p>
-    <w:p>
-      <w:pPr>
-        <w:numPr>
-          <w:ilvl w:val="1"/>
-          <w:numId w:val="1"/>
-        </w:numPr>
-        <w:suppressAutoHyphens w:val="0"/>
-        <w:spacing w:after="160" w:line="259" w:lineRule="auto"/>
-        <w:contextualSpacing/>
-        <w:rPr>
-          <w:rFonts w:eastAsia="Calibri" w:cs="Times New Roman"/>
-        </w:rPr>
-      </w:pPr>
-      <w:r>
-        <w:rPr>
-          <w:rFonts w:eastAsia="Calibri" w:cs="Times New Roman"/>
-        </w:rPr>
-        <w:t>Siffra</w:t>
-      </w:r>
-    </w:p>
-    <w:p>
-      <w:pPr>
-        <w:numPr>
-          <w:ilvl w:val="0"/>
-          <w:numId w:val="1"/>
-        </w:numPr>
-        <w:suppressAutoHyphens w:val="0"/>
-        <w:spacing w:after="160" w:line="259" w:lineRule="auto"/>
-        <w:contextualSpacing/>
-        <w:rPr>
-          <w:rFonts w:eastAsia="Calibri" w:cs="Times New Roman"/>
-        </w:rPr>
-      </w:pPr>
-      <w:r>
-        <w:rPr>
-          <w:rFonts w:eastAsia="Calibri" w:cs="Times New Roman"/>
-        </w:rPr>
-        <w:t xml:space="preserve">Mark </w:t>
-      </w:r>
-      <w:proofErr w:type="spellStart"/>
-      <w:r>
-        <w:rPr>
-          <w:rFonts w:eastAsia="Calibri" w:cs="Times New Roman"/>
-        </w:rPr>
-        <w:t>square</w:t>
-      </w:r>
-      <w:proofErr w:type="spellEnd"/>
-    </w:p>
-    <w:p>
-      <w:pPr>
-        <w:numPr>
-          <w:ilvl w:val="1"/>
-          <w:numId w:val="1"/>
-        </w:numPr>
-        <w:suppressAutoHyphens w:val="0"/>
-        <w:spacing w:after="160" w:line="259" w:lineRule="auto"/>
-        <w:contextualSpacing/>
-        <w:rPr>
-          <w:rFonts w:eastAsia="Calibri" w:cs="Times New Roman"/>
-        </w:rPr>
-      </w:pPr>
-      <w:r>
-        <w:rPr>
-          <w:rFonts w:eastAsia="Calibri" w:cs="Times New Roman"/>
-        </w:rPr>
-        <w:t>Flagga</w:t>
-      </w:r>
-    </w:p>
-    <w:p>
-      <w:pPr>
-        <w:numPr>
-          <w:ilvl w:val="1"/>
-          <w:numId w:val="1"/>
-        </w:numPr>
-        <w:suppressAutoHyphens w:val="0"/>
-        <w:spacing w:after="160" w:line="259" w:lineRule="auto"/>
-        <w:contextualSpacing/>
-        <w:rPr>
-          <w:rFonts w:eastAsia="Calibri" w:cs="Times New Roman"/>
-        </w:rPr>
-      </w:pPr>
-      <w:r>
-        <w:rPr>
-          <w:rFonts w:eastAsia="Calibri" w:cs="Times New Roman"/>
-        </w:rPr>
-        <w:t>Frågetecken</w:t>
-      </w:r>
-    </w:p>
-    <w:p>
-      <w:pPr>
-        <w:numPr>
-          <w:ilvl w:val="1"/>
-          <w:numId w:val="1"/>
-        </w:numPr>
-        <w:suppressAutoHyphens w:val="0"/>
-        <w:spacing w:after="160" w:line="259" w:lineRule="auto"/>
-        <w:contextualSpacing/>
-        <w:rPr>
-          <w:rFonts w:eastAsia="Calibri" w:cs="Times New Roman"/>
-        </w:rPr>
-      </w:pPr>
-      <w:r>
-        <w:rPr>
-          <w:rFonts w:eastAsia="Calibri" w:cs="Times New Roman"/>
-        </w:rPr>
-        <w:t>Tom</w:t>
-      </w:r>
-    </w:p>
-    <w:p>
-      <w:pPr>
-        <w:numPr>
-          <w:ilvl w:val="0"/>
-          <w:numId w:val="1"/>
-        </w:numPr>
-        <w:suppressAutoHyphens w:val="0"/>
-        <w:spacing w:after="160" w:line="259" w:lineRule="auto"/>
-        <w:contextualSpacing/>
-        <w:rPr>
-          <w:rFonts w:eastAsia="Calibri" w:cs="Times New Roman"/>
-        </w:rPr>
-      </w:pPr>
-      <w:r>
-        <w:rPr>
-          <w:rFonts w:eastAsia="Calibri" w:cs="Times New Roman"/>
-        </w:rPr>
         <w:t>Timeout</w:t>
       </w:r>
     </w:p>
-    <w:p>
-      <w:bookmarkStart w:id="141" w:name="_GoBack"/>
-      <w:bookmarkEnd w:id="141"/>
-    </w:p>
+    <w:p/>
     <w:sectPr>
       <w:pgSz w:w="11906" w:h="16838"/>
       <w:pgMar w:top="1417" w:right="1417" w:bottom="1417" w:left="1417" w:header="0" w:footer="0" w:gutter="0"/>
@@ -7098,6 +9117,7 @@
   </w:latentStyles>
   <w:style w:type="paragraph" w:default="1" w:styleId="Normal">
     <w:name w:val="Normal"/>
+    <w:rsid w:val="009E3C68"/>
     <w:pPr>
       <w:suppressAutoHyphens/>
       <w:spacing w:after="200" w:line="276" w:lineRule="auto"/>
@@ -7241,6 +9261,57 @@
     </w:pPr>
     <w:rPr>
       <w:lang w:eastAsia="sv-SE"/>
+    </w:rPr>
+  </w:style>
+  <w:style w:type="character" w:styleId="Stark">
+    <w:name w:val="Strong"/>
+    <w:basedOn w:val="Standardstycketeckensnitt"/>
+    <w:uiPriority w:val="22"/>
+    <w:qFormat/>
+    <w:rsid w:val="00FB0DE6"/>
+    <w:rPr>
+      <w:b/>
+      <w:bCs/>
+    </w:rPr>
+  </w:style>
+  <w:style w:type="table" w:styleId="Tabellrutnt">
+    <w:name w:val="Table Grid"/>
+    <w:basedOn w:val="Normaltabell"/>
+    <w:uiPriority w:val="39"/>
+    <w:rsid w:val="00FB0DE6"/>
+    <w:pPr>
+      <w:spacing w:after="0" w:line="240" w:lineRule="auto"/>
+    </w:pPr>
+    <w:tblPr>
+      <w:tblInd w:w="0" w:type="dxa"/>
+      <w:tblBorders>
+        <w:top w:val="single" w:sz="4" w:space="0" w:color="auto"/>
+        <w:left w:val="single" w:sz="4" w:space="0" w:color="auto"/>
+        <w:bottom w:val="single" w:sz="4" w:space="0" w:color="auto"/>
+        <w:right w:val="single" w:sz="4" w:space="0" w:color="auto"/>
+        <w:insideH w:val="single" w:sz="4" w:space="0" w:color="auto"/>
+        <w:insideV w:val="single" w:sz="4" w:space="0" w:color="auto"/>
+      </w:tblBorders>
+      <w:tblCellMar>
+        <w:top w:w="0" w:type="dxa"/>
+        <w:left w:w="108" w:type="dxa"/>
+        <w:bottom w:w="0" w:type="dxa"/>
+        <w:right w:w="108" w:type="dxa"/>
+      </w:tblCellMar>
+    </w:tblPr>
+  </w:style>
+  <w:style w:type="paragraph" w:styleId="Ingetavstnd">
+    <w:name w:val="No Spacing"/>
+    <w:uiPriority w:val="1"/>
+    <w:qFormat/>
+    <w:rsid w:val="00FB0DE6"/>
+    <w:pPr>
+      <w:suppressAutoHyphens/>
+      <w:spacing w:after="0" w:line="240" w:lineRule="auto"/>
+    </w:pPr>
+    <w:rPr>
+      <w:rFonts w:ascii="Calibri" w:eastAsia="SimSun" w:hAnsi="Calibri" w:cs="Calibri"/>
+      <w:lang w:eastAsia="en-US"/>
     </w:rPr>
   </w:style>
 </w:styles>
@@ -7512,7 +9583,7 @@
 </file>
 
 <file path=customXml/itemProps1.xml><?xml version="1.0" encoding="utf-8"?>
-<ds:datastoreItem xmlns:ds="http://schemas.openxmlformats.org/officeDocument/2006/customXml" ds:itemID="{B78367D6-0A90-48BB-9B1D-BD4E20EF1204}">
+<ds:datastoreItem xmlns:ds="http://schemas.openxmlformats.org/officeDocument/2006/customXml" ds:itemID="{1CA061BD-4011-465A-A43C-74009637B227}">
   <ds:schemaRefs>
     <ds:schemaRef ds:uri="http://schemas.openxmlformats.org/officeDocument/2006/bibliography"/>
   </ds:schemaRefs>

--- a/Dokument/Use Case.docx
+++ b/Dokument/Use Case.docx
@@ -713,7 +713,7 @@
     <w:p>
       <w:r>
         <w:pict>
-          <v:rect id="_x0000_s1033" style="position:absolute;margin-left:-5.65pt;margin-top:7.75pt;width:309.5pt;height:41.85pt;z-index:251654656;mso-position-horizontal-relative:text;mso-position-vertical-relative:text">
+          <v:rect id="_x0000_s1033" style="position:absolute;margin-left:-5.65pt;margin-top:7.75pt;width:309.5pt;height:67.1pt;z-index:251654656;mso-position-horizontal-relative:text;mso-position-vertical-relative:text">
             <v:textbox inset="0,0,0,0">
               <w:txbxContent>
                 <w:tbl>
@@ -968,24 +968,705 @@
         <w:rPr>
           <w:sz w:val="44"/>
           <w:szCs w:val="44"/>
-        </w:rPr>
-      </w:pPr>
-      <w:proofErr w:type="spellStart"/>
+          <w:lang w:val="en-GB"/>
+        </w:rPr>
+      </w:pPr>
       <w:r>
         <w:rPr>
           <w:sz w:val="44"/>
           <w:szCs w:val="44"/>
+          <w:lang w:val="en-GB"/>
         </w:rPr>
         <w:lastRenderedPageBreak/>
-        <w:t>Use</w:t>
-      </w:r>
-      <w:proofErr w:type="spellEnd"/>
+        <w:t xml:space="preserve">Use </w:t>
+      </w:r>
+      <w:proofErr w:type="gramStart"/>
       <w:r>
         <w:rPr>
           <w:sz w:val="44"/>
           <w:szCs w:val="44"/>
-        </w:rPr>
-        <w:t xml:space="preserve"> Case: New Game</w:t>
+          <w:lang w:val="en-GB"/>
+        </w:rPr>
+        <w:t>Case :</w:t>
+      </w:r>
+      <w:proofErr w:type="gramEnd"/>
+      <w:r>
+        <w:rPr>
+          <w:sz w:val="44"/>
+          <w:szCs w:val="44"/>
+          <w:lang w:val="en-GB"/>
+        </w:rPr>
+        <w:t xml:space="preserve"> </w:t>
+      </w:r>
+      <w:proofErr w:type="spellStart"/>
+      <w:r>
+        <w:rPr>
+          <w:sz w:val="44"/>
+          <w:szCs w:val="44"/>
+          <w:lang w:val="en-GB"/>
+        </w:rPr>
+        <w:t>Gameover</w:t>
+      </w:r>
+      <w:proofErr w:type="spellEnd"/>
+    </w:p>
+    <w:p>
+      <w:pPr>
+        <w:rPr>
+          <w:lang w:val="en-GB"/>
+        </w:rPr>
+      </w:pPr>
+      <w:r>
+        <w:rPr>
+          <w:b/>
+          <w:lang w:val="en-GB"/>
+        </w:rPr>
+        <w:t>Summary:</w:t>
+      </w:r>
+      <w:r>
+        <w:rPr>
+          <w:lang w:val="en-GB"/>
+        </w:rPr>
+        <w:t xml:space="preserve"> </w:t>
+      </w:r>
+      <w:r>
+        <w:rPr>
+          <w:lang w:val="en-GB"/>
+        </w:rPr>
+        <w:t>Is run when a game is lost/won.</w:t>
+      </w:r>
+    </w:p>
+    <w:p>
+      <w:pPr>
+        <w:rPr>
+          <w:lang w:val="en-GB"/>
+        </w:rPr>
+      </w:pPr>
+      <w:r>
+        <w:rPr>
+          <w:b/>
+          <w:lang w:val="en-GB"/>
+        </w:rPr>
+        <w:t>Priority:</w:t>
+      </w:r>
+      <w:r>
+        <w:rPr>
+          <w:b/>
+          <w:lang w:val="en-GB"/>
+        </w:rPr>
+        <w:t xml:space="preserve"> </w:t>
+      </w:r>
+      <w:r>
+        <w:rPr>
+          <w:lang w:val="en-GB"/>
+        </w:rPr>
+        <w:t>High</w:t>
+      </w:r>
+    </w:p>
+    <w:p>
+      <w:pPr>
+        <w:rPr>
+          <w:lang w:val="en-GB"/>
+        </w:rPr>
+      </w:pPr>
+      <w:r>
+        <w:rPr>
+          <w:b/>
+          <w:lang w:val="en-GB"/>
+        </w:rPr>
+        <w:t>Extends:</w:t>
+      </w:r>
+      <w:r>
+        <w:rPr>
+          <w:b/>
+          <w:lang w:val="en-GB"/>
+        </w:rPr>
+        <w:t xml:space="preserve"> </w:t>
+      </w:r>
+      <w:r>
+        <w:rPr>
+          <w:lang w:val="en-GB"/>
+        </w:rPr>
+        <w:t>-</w:t>
+      </w:r>
+    </w:p>
+    <w:p>
+      <w:pPr>
+        <w:rPr>
+          <w:lang w:val="en-GB"/>
+        </w:rPr>
+      </w:pPr>
+      <w:r>
+        <w:rPr>
+          <w:b/>
+          <w:lang w:val="en-GB"/>
+        </w:rPr>
+        <w:t>Includes:</w:t>
+      </w:r>
+      <w:r>
+        <w:rPr>
+          <w:b/>
+          <w:lang w:val="en-GB"/>
+        </w:rPr>
+        <w:t xml:space="preserve"> </w:t>
+      </w:r>
+      <w:r>
+        <w:rPr>
+          <w:lang w:val="en-GB"/>
+        </w:rPr>
+        <w:t>New game (classic)</w:t>
+      </w:r>
+      <w:proofErr w:type="gramStart"/>
+      <w:r>
+        <w:rPr>
+          <w:lang w:val="en-GB"/>
+        </w:rPr>
+        <w:t>/(</w:t>
+      </w:r>
+      <w:proofErr w:type="gramEnd"/>
+      <w:r>
+        <w:rPr>
+          <w:lang w:val="en-GB"/>
+        </w:rPr>
+        <w:t>Campaign)</w:t>
+      </w:r>
+    </w:p>
+    <w:p>
+      <w:pPr>
+        <w:rPr>
+          <w:lang w:val="en-GB"/>
+        </w:rPr>
+      </w:pPr>
+      <w:r>
+        <w:rPr>
+          <w:b/>
+          <w:lang w:val="en-GB"/>
+        </w:rPr>
+        <w:t>Participators:</w:t>
+      </w:r>
+      <w:r>
+        <w:rPr>
+          <w:b/>
+          <w:lang w:val="en-GB"/>
+        </w:rPr>
+        <w:t xml:space="preserve"> </w:t>
+      </w:r>
+      <w:r>
+        <w:rPr>
+          <w:lang w:val="en-GB"/>
+        </w:rPr>
+        <w:t>Player</w:t>
+      </w:r>
+    </w:p>
+    <w:p>
+      <w:pPr>
+        <w:rPr>
+          <w:b/>
+          <w:sz w:val="24"/>
+          <w:szCs w:val="24"/>
+          <w:lang w:val="en-GB"/>
+        </w:rPr>
+      </w:pPr>
+      <w:r>
+        <w:rPr>
+          <w:b/>
+          <w:sz w:val="24"/>
+          <w:szCs w:val="24"/>
+          <w:lang w:val="en-GB"/>
+        </w:rPr>
+        <w:t>Normal flow of events</w:t>
+      </w:r>
+    </w:p>
+    <w:p>
+      <w:pPr>
+        <w:rPr>
+          <w:lang w:val="en-GB"/>
+        </w:rPr>
+      </w:pPr>
+      <w:r>
+        <w:rPr>
+          <w:lang w:val="en-GB"/>
+        </w:rPr>
+        <w:t>Player plays a new game.</w:t>
+      </w:r>
+    </w:p>
+    <w:tbl>
+      <w:tblPr>
+        <w:tblStyle w:val="Tabellrutnt"/>
+        <w:tblW w:w="0" w:type="auto"/>
+        <w:tblLook w:val="04A0" w:firstRow="1" w:lastRow="0" w:firstColumn="1" w:lastColumn="0" w:noHBand="0" w:noVBand="1"/>
+      </w:tblPr>
+      <w:tblGrid>
+        <w:gridCol w:w="675"/>
+        <w:gridCol w:w="2410"/>
+        <w:gridCol w:w="2977"/>
+      </w:tblGrid>
+      <w:tr>
+        <w:tc>
+          <w:tcPr>
+            <w:tcW w:w="675" w:type="dxa"/>
+          </w:tcPr>
+          <w:p>
+            <w:pPr>
+              <w:rPr>
+                <w:lang w:val="en-GB"/>
+              </w:rPr>
+            </w:pPr>
+          </w:p>
+        </w:tc>
+        <w:tc>
+          <w:tcPr>
+            <w:tcW w:w="2410" w:type="dxa"/>
+          </w:tcPr>
+          <w:p>
+            <w:pPr>
+              <w:rPr>
+                <w:lang w:val="en-GB"/>
+              </w:rPr>
+            </w:pPr>
+            <w:r>
+              <w:rPr>
+                <w:lang w:val="en-GB"/>
+              </w:rPr>
+              <w:t>Actor</w:t>
+            </w:r>
+          </w:p>
+        </w:tc>
+        <w:tc>
+          <w:tcPr>
+            <w:tcW w:w="2977" w:type="dxa"/>
+          </w:tcPr>
+          <w:p>
+            <w:pPr>
+              <w:rPr>
+                <w:lang w:val="en-GB"/>
+              </w:rPr>
+            </w:pPr>
+            <w:r>
+              <w:rPr>
+                <w:lang w:val="en-GB"/>
+              </w:rPr>
+              <w:t>System</w:t>
+            </w:r>
+          </w:p>
+        </w:tc>
+      </w:tr>
+      <w:tr>
+        <w:tc>
+          <w:tcPr>
+            <w:tcW w:w="675" w:type="dxa"/>
+          </w:tcPr>
+          <w:p>
+            <w:pPr>
+              <w:rPr>
+                <w:lang w:val="en-GB"/>
+              </w:rPr>
+            </w:pPr>
+            <w:r>
+              <w:rPr>
+                <w:lang w:val="en-GB"/>
+              </w:rPr>
+              <w:t>1</w:t>
+            </w:r>
+          </w:p>
+        </w:tc>
+        <w:tc>
+          <w:tcPr>
+            <w:tcW w:w="2410" w:type="dxa"/>
+          </w:tcPr>
+          <w:p>
+            <w:pPr>
+              <w:rPr>
+                <w:lang w:val="en-GB"/>
+              </w:rPr>
+            </w:pPr>
+          </w:p>
+        </w:tc>
+        <w:tc>
+          <w:tcPr>
+            <w:tcW w:w="2977" w:type="dxa"/>
+          </w:tcPr>
+          <w:p>
+            <w:pPr>
+              <w:rPr>
+                <w:lang w:val="en-GB"/>
+              </w:rPr>
+            </w:pPr>
+            <w:r>
+              <w:rPr>
+                <w:lang w:val="en-GB"/>
+              </w:rPr>
+              <w:t xml:space="preserve">Dialog shows statistics over played game. Showing </w:t>
+            </w:r>
+            <w:r>
+              <w:rPr>
+                <w:lang w:val="en-GB"/>
+              </w:rPr>
+              <w:t>options:</w:t>
+            </w:r>
+            <w:r>
+              <w:rPr>
+                <w:lang w:val="en-GB"/>
+              </w:rPr>
+              <w:t xml:space="preserve"> New game, quit.</w:t>
+            </w:r>
+          </w:p>
+        </w:tc>
+      </w:tr>
+      <w:tr>
+        <w:tc>
+          <w:tcPr>
+            <w:tcW w:w="675" w:type="dxa"/>
+          </w:tcPr>
+          <w:p>
+            <w:pPr>
+              <w:rPr>
+                <w:lang w:val="en-GB"/>
+              </w:rPr>
+            </w:pPr>
+            <w:r>
+              <w:rPr>
+                <w:lang w:val="en-GB"/>
+              </w:rPr>
+              <w:t>2</w:t>
+            </w:r>
+          </w:p>
+        </w:tc>
+        <w:tc>
+          <w:tcPr>
+            <w:tcW w:w="2410" w:type="dxa"/>
+          </w:tcPr>
+          <w:p>
+            <w:pPr>
+              <w:rPr>
+                <w:lang w:val="en-GB"/>
+              </w:rPr>
+            </w:pPr>
+            <w:r>
+              <w:rPr>
+                <w:lang w:val="en-GB"/>
+              </w:rPr>
+              <w:t>Press New game button</w:t>
+            </w:r>
+          </w:p>
+        </w:tc>
+        <w:tc>
+          <w:tcPr>
+            <w:tcW w:w="2977" w:type="dxa"/>
+          </w:tcPr>
+          <w:p>
+            <w:pPr>
+              <w:rPr>
+                <w:lang w:val="en-GB"/>
+              </w:rPr>
+            </w:pPr>
+          </w:p>
+        </w:tc>
+      </w:tr>
+      <w:tr>
+        <w:trPr>
+          <w:trHeight w:val="1035"/>
+        </w:trPr>
+        <w:tc>
+          <w:tcPr>
+            <w:tcW w:w="675" w:type="dxa"/>
+          </w:tcPr>
+          <w:p>
+            <w:pPr>
+              <w:rPr>
+                <w:lang w:val="en-GB"/>
+              </w:rPr>
+            </w:pPr>
+            <w:r>
+              <w:rPr>
+                <w:lang w:val="en-GB"/>
+              </w:rPr>
+              <w:t>3</w:t>
+            </w:r>
+          </w:p>
+        </w:tc>
+        <w:tc>
+          <w:tcPr>
+            <w:tcW w:w="2410" w:type="dxa"/>
+          </w:tcPr>
+          <w:p>
+            <w:pPr>
+              <w:rPr>
+                <w:lang w:val="en-GB"/>
+              </w:rPr>
+            </w:pPr>
+          </w:p>
+        </w:tc>
+        <w:tc>
+          <w:tcPr>
+            <w:tcW w:w="2977" w:type="dxa"/>
+          </w:tcPr>
+          <w:p>
+            <w:pPr>
+              <w:rPr>
+                <w:lang w:val="en-GB"/>
+              </w:rPr>
+            </w:pPr>
+            <w:r>
+              <w:rPr>
+                <w:lang w:val="en-GB"/>
+              </w:rPr>
+              <w:t>If classic mode, UC New Game (Classic) is run, else UC New Game (Campaign) is run.</w:t>
+            </w:r>
+          </w:p>
+        </w:tc>
+      </w:tr>
+    </w:tbl>
+    <w:p>
+      <w:pPr>
+        <w:rPr>
+          <w:b/>
+          <w:lang w:val="en-GB"/>
+        </w:rPr>
+      </w:pPr>
+      <w:r>
+        <w:rPr>
+          <w:b/>
+          <w:lang w:val="en-GB"/>
+        </w:rPr>
+        <w:t>Alternate flows</w:t>
+      </w:r>
+    </w:p>
+    <w:p>
+      <w:pPr>
+        <w:rPr>
+          <w:b/>
+          <w:lang w:val="en-GB"/>
+        </w:rPr>
+      </w:pPr>
+      <w:r>
+        <w:rPr>
+          <w:b/>
+          <w:lang w:val="en-GB"/>
+        </w:rPr>
+        <w:t>1.1 Player quits game.</w:t>
+      </w:r>
+    </w:p>
+    <w:tbl>
+      <w:tblPr>
+        <w:tblStyle w:val="Tabellrutnt"/>
+        <w:tblW w:w="0" w:type="auto"/>
+        <w:tblLook w:val="04A0" w:firstRow="1" w:lastRow="0" w:firstColumn="1" w:lastColumn="0" w:noHBand="0" w:noVBand="1"/>
+      </w:tblPr>
+      <w:tblGrid>
+        <w:gridCol w:w="675"/>
+        <w:gridCol w:w="2410"/>
+        <w:gridCol w:w="2977"/>
+      </w:tblGrid>
+      <w:tr>
+        <w:tc>
+          <w:tcPr>
+            <w:tcW w:w="675" w:type="dxa"/>
+          </w:tcPr>
+          <w:p>
+            <w:pPr>
+              <w:rPr>
+                <w:lang w:val="en-GB"/>
+              </w:rPr>
+            </w:pPr>
+          </w:p>
+        </w:tc>
+        <w:tc>
+          <w:tcPr>
+            <w:tcW w:w="2410" w:type="dxa"/>
+          </w:tcPr>
+          <w:p>
+            <w:pPr>
+              <w:rPr>
+                <w:lang w:val="en-GB"/>
+              </w:rPr>
+            </w:pPr>
+            <w:r>
+              <w:rPr>
+                <w:lang w:val="en-GB"/>
+              </w:rPr>
+              <w:t>Actors</w:t>
+            </w:r>
+          </w:p>
+        </w:tc>
+        <w:tc>
+          <w:tcPr>
+            <w:tcW w:w="2977" w:type="dxa"/>
+          </w:tcPr>
+          <w:p>
+            <w:pPr>
+              <w:rPr>
+                <w:lang w:val="en-GB"/>
+              </w:rPr>
+            </w:pPr>
+            <w:r>
+              <w:rPr>
+                <w:lang w:val="en-GB"/>
+              </w:rPr>
+              <w:t>System</w:t>
+            </w:r>
+          </w:p>
+        </w:tc>
+      </w:tr>
+      <w:tr>
+        <w:tc>
+          <w:tcPr>
+            <w:tcW w:w="675" w:type="dxa"/>
+          </w:tcPr>
+          <w:p>
+            <w:pPr>
+              <w:rPr>
+                <w:lang w:val="en-GB"/>
+              </w:rPr>
+            </w:pPr>
+            <w:r>
+              <w:rPr>
+                <w:lang w:val="en-GB"/>
+              </w:rPr>
+              <w:t>1.1.1</w:t>
+            </w:r>
+          </w:p>
+        </w:tc>
+        <w:tc>
+          <w:tcPr>
+            <w:tcW w:w="2410" w:type="dxa"/>
+          </w:tcPr>
+          <w:p>
+            <w:pPr>
+              <w:rPr>
+                <w:lang w:val="en-GB"/>
+              </w:rPr>
+            </w:pPr>
+            <w:r>
+              <w:rPr>
+                <w:lang w:val="en-GB"/>
+              </w:rPr>
+              <w:t>Press quit button</w:t>
+            </w:r>
+          </w:p>
+        </w:tc>
+        <w:tc>
+          <w:tcPr>
+            <w:tcW w:w="2977" w:type="dxa"/>
+          </w:tcPr>
+          <w:p>
+            <w:pPr>
+              <w:rPr>
+                <w:lang w:val="en-GB"/>
+              </w:rPr>
+            </w:pPr>
+          </w:p>
+        </w:tc>
+      </w:tr>
+      <w:tr>
+        <w:tc>
+          <w:tcPr>
+            <w:tcW w:w="675" w:type="dxa"/>
+          </w:tcPr>
+          <w:p>
+            <w:pPr>
+              <w:rPr>
+                <w:lang w:val="en-GB"/>
+              </w:rPr>
+            </w:pPr>
+            <w:r>
+              <w:rPr>
+                <w:lang w:val="en-GB"/>
+              </w:rPr>
+              <w:t>1.1.2</w:t>
+            </w:r>
+          </w:p>
+        </w:tc>
+        <w:tc>
+          <w:tcPr>
+            <w:tcW w:w="2410" w:type="dxa"/>
+          </w:tcPr>
+          <w:p>
+            <w:pPr>
+              <w:rPr>
+                <w:lang w:val="en-GB"/>
+              </w:rPr>
+            </w:pPr>
+          </w:p>
+        </w:tc>
+        <w:tc>
+          <w:tcPr>
+            <w:tcW w:w="2977" w:type="dxa"/>
+          </w:tcPr>
+          <w:p>
+            <w:pPr>
+              <w:rPr>
+                <w:lang w:val="en-GB"/>
+              </w:rPr>
+            </w:pPr>
+            <w:r>
+              <w:rPr>
+                <w:lang w:val="en-GB"/>
+              </w:rPr>
+              <w:t>Quit game, and return to game-select menu.</w:t>
+            </w:r>
+          </w:p>
+        </w:tc>
+      </w:tr>
+    </w:tbl>
+    <w:p>
+      <w:pPr>
+        <w:rPr>
+          <w:b/>
+          <w:lang w:val="en-GB"/>
+        </w:rPr>
+      </w:pPr>
+    </w:p>
+    <w:p>
+      <w:pPr>
+        <w:rPr>
+          <w:sz w:val="44"/>
+          <w:szCs w:val="44"/>
+          <w:lang w:val="en-GB"/>
+        </w:rPr>
+      </w:pPr>
+    </w:p>
+    <w:p>
+      <w:pPr>
+        <w:rPr>
+          <w:sz w:val="44"/>
+          <w:szCs w:val="44"/>
+          <w:lang w:val="en-GB"/>
+        </w:rPr>
+      </w:pPr>
+    </w:p>
+    <w:p>
+      <w:pPr>
+        <w:rPr>
+          <w:sz w:val="44"/>
+          <w:szCs w:val="44"/>
+          <w:lang w:val="en-GB"/>
+        </w:rPr>
+      </w:pPr>
+    </w:p>
+    <w:p>
+      <w:pPr>
+        <w:rPr>
+          <w:sz w:val="44"/>
+          <w:szCs w:val="44"/>
+          <w:lang w:val="en-GB"/>
+        </w:rPr>
+      </w:pPr>
+      <w:r>
+        <w:rPr>
+          <w:sz w:val="44"/>
+          <w:szCs w:val="44"/>
+          <w:lang w:val="en-GB"/>
+        </w:rPr>
+        <w:lastRenderedPageBreak/>
+        <w:t>Use Case: New Game</w:t>
+      </w:r>
+      <w:r>
+        <w:rPr>
+          <w:sz w:val="44"/>
+          <w:szCs w:val="44"/>
+          <w:lang w:val="en-GB"/>
+        </w:rPr>
+        <w:t xml:space="preserve"> (Classic)</w:t>
       </w:r>
     </w:p>
     <w:p>
@@ -1039,13 +1720,7 @@
           <w:b/>
           <w:lang w:val="en-GB"/>
         </w:rPr>
-        <w:t xml:space="preserve">Extends: </w:t>
-      </w:r>
-      <w:r>
-        <w:rPr>
-          <w:lang w:val="en-GB"/>
-        </w:rPr>
-        <w:t>game over?</w:t>
+        <w:t>Extends: -</w:t>
       </w:r>
     </w:p>
     <w:p>
@@ -1202,7 +1877,7 @@
     <w:p>
       <w:r>
         <w:pict>
-          <v:rect id="_x0000_s1032" style="position:absolute;margin-left:-5.65pt;margin-top:7.75pt;width:303.1pt;height:69.75pt;z-index:251655680;mso-position-horizontal-relative:text;mso-position-vertical-relative:text">
+          <v:rect id="_x0000_s1032" style="position:absolute;margin-left:-5.65pt;margin-top:7.75pt;width:303.1pt;height:162.35pt;z-index:251655680;mso-position-horizontal-relative:text;mso-position-vertical-relative:text">
             <v:textbox inset="0,0,0,0">
               <w:txbxContent>
                 <w:tbl>
@@ -1290,7 +1965,21 @@
                           <w:rPr>
                             <w:lang w:val="en-GB"/>
                           </w:rPr>
-                          <w:t>Player presses the ”S</w:t>
+                          <w:t xml:space="preserve">Player press </w:t>
+                        </w:r>
+                        <w:proofErr w:type="gramStart"/>
+                        <w:r>
+                          <w:rPr>
+                            <w:lang w:val="en-GB"/>
+                          </w:rPr>
+                          <w:t>the ”</w:t>
+                        </w:r>
+                        <w:proofErr w:type="gramEnd"/>
+                        <w:r>
+                          <w:rPr>
+                            <w:lang w:val="en-GB"/>
+                          </w:rPr>
+                          <w:t>S</w:t>
                         </w:r>
                         <w:bookmarkStart w:id="28" w:name="__UnoMark__218_158001998"/>
                         <w:bookmarkEnd w:id="28"/>
@@ -1332,6 +2021,98 @@
                         <w:bookmarkStart w:id="30" w:name="__UnoMark__219_158001998"/>
                         <w:bookmarkEnd w:id="29"/>
                         <w:bookmarkEnd w:id="30"/>
+                      </w:p>
+                    </w:tc>
+                  </w:tr>
+                  <w:tr>
+                    <w:tc>
+                      <w:tcPr>
+                        <w:tcW w:w="540" w:type="dxa"/>
+                        <w:tcBorders>
+                          <w:top w:val="single" w:sz="4" w:space="0" w:color="00000A"/>
+                          <w:left w:val="single" w:sz="4" w:space="0" w:color="00000A"/>
+                          <w:bottom w:val="single" w:sz="4" w:space="0" w:color="00000A"/>
+                          <w:right w:val="single" w:sz="4" w:space="0" w:color="00000A"/>
+                        </w:tcBorders>
+                        <w:shd w:val="clear" w:color="auto" w:fill="auto"/>
+                        <w:tcMar>
+                          <w:left w:w="103" w:type="dxa"/>
+                        </w:tcMar>
+                      </w:tcPr>
+                      <w:p>
+                        <w:pPr>
+                          <w:pBdr>
+                            <w:top w:val="nil"/>
+                            <w:left w:val="nil"/>
+                            <w:bottom w:val="nil"/>
+                            <w:right w:val="nil"/>
+                          </w:pBdr>
+                        </w:pPr>
+                        <w:r>
+                          <w:t>2</w:t>
+                        </w:r>
+                      </w:p>
+                    </w:tc>
+                    <w:tc>
+                      <w:tcPr>
+                        <w:tcW w:w="2685" w:type="dxa"/>
+                        <w:tcBorders>
+                          <w:top w:val="single" w:sz="4" w:space="0" w:color="00000A"/>
+                          <w:left w:val="single" w:sz="4" w:space="0" w:color="00000A"/>
+                          <w:bottom w:val="single" w:sz="4" w:space="0" w:color="00000A"/>
+                          <w:right w:val="single" w:sz="4" w:space="0" w:color="00000A"/>
+                        </w:tcBorders>
+                        <w:shd w:val="clear" w:color="auto" w:fill="auto"/>
+                        <w:tcMar>
+                          <w:left w:w="103" w:type="dxa"/>
+                        </w:tcMar>
+                      </w:tcPr>
+                      <w:p>
+                        <w:pPr>
+                          <w:pBdr>
+                            <w:top w:val="nil"/>
+                            <w:left w:val="nil"/>
+                            <w:bottom w:val="nil"/>
+                            <w:right w:val="nil"/>
+                          </w:pBdr>
+                          <w:rPr>
+                            <w:lang w:val="en-GB"/>
+                          </w:rPr>
+                        </w:pPr>
+                      </w:p>
+                    </w:tc>
+                    <w:tc>
+                      <w:tcPr>
+                        <w:tcW w:w="2837" w:type="dxa"/>
+                        <w:tcBorders>
+                          <w:top w:val="single" w:sz="4" w:space="0" w:color="00000A"/>
+                          <w:left w:val="single" w:sz="4" w:space="0" w:color="00000A"/>
+                          <w:bottom w:val="single" w:sz="4" w:space="0" w:color="00000A"/>
+                          <w:right w:val="single" w:sz="4" w:space="0" w:color="00000A"/>
+                        </w:tcBorders>
+                        <w:shd w:val="clear" w:color="auto" w:fill="auto"/>
+                        <w:tcMar>
+                          <w:left w:w="103" w:type="dxa"/>
+                        </w:tcMar>
+                      </w:tcPr>
+                      <w:p>
+                        <w:pPr>
+                          <w:pBdr>
+                            <w:top w:val="nil"/>
+                            <w:left w:val="nil"/>
+                            <w:bottom w:val="nil"/>
+                            <w:right w:val="nil"/>
+                          </w:pBdr>
+                          <w:rPr>
+                            <w:lang w:val="en-GB"/>
+                          </w:rPr>
+                        </w:pPr>
+                        <w:r>
+                          <w:rPr>
+                            <w:lang w:val="en-GB"/>
+                          </w:rPr>
+                          <w:t>If button pressed in “main menu”, update to play-view.</w:t>
+                        </w:r>
                       </w:p>
                     </w:tc>
                   </w:tr>
@@ -1364,7 +2145,7 @@
                         <w:bookmarkEnd w:id="31"/>
                         <w:bookmarkEnd w:id="32"/>
                         <w:r>
-                          <w:t>2</w:t>
+                          <w:t>3</w:t>
                         </w:r>
                       </w:p>
                     </w:tc>
@@ -1464,7 +2245,7 @@
                         <w:bookmarkEnd w:id="37"/>
                         <w:bookmarkEnd w:id="38"/>
                         <w:r>
-                          <w:t>3</w:t>
+                          <w:t>4</w:t>
                         </w:r>
                       </w:p>
                     </w:tc>
@@ -1559,7 +2340,7 @@
                         <w:bookmarkEnd w:id="43"/>
                         <w:bookmarkEnd w:id="44"/>
                         <w:r>
-                          <w:t>4</w:t>
+                          <w:t>5</w:t>
                         </w:r>
                       </w:p>
                     </w:tc>
@@ -1648,16 +2429,12 @@
     <w:p/>
     <w:p/>
     <w:p/>
-    <w:p/>
-    <w:p/>
-    <w:p/>
-    <w:p/>
-    <w:p/>
     <w:p>
       <w:pPr>
         <w:rPr>
           <w:sz w:val="44"/>
           <w:szCs w:val="44"/>
+          <w:lang w:val="en-GB"/>
         </w:rPr>
       </w:pPr>
     </w:p>
@@ -1666,50 +2443,53 @@
         <w:rPr>
           <w:sz w:val="44"/>
           <w:szCs w:val="44"/>
-        </w:rPr>
-      </w:pPr>
-      <w:proofErr w:type="spellStart"/>
-      <w:r>
+          <w:lang w:val="en-GB"/>
+        </w:rPr>
+      </w:pPr>
+    </w:p>
+    <w:p>
+      <w:pPr>
         <w:rPr>
           <w:sz w:val="44"/>
           <w:szCs w:val="44"/>
-        </w:rPr>
-        <w:lastRenderedPageBreak/>
-        <w:t>Use</w:t>
-      </w:r>
-      <w:proofErr w:type="spellEnd"/>
-      <w:r>
+          <w:lang w:val="en-GB"/>
+        </w:rPr>
+      </w:pPr>
+    </w:p>
+    <w:p>
+      <w:pPr>
         <w:rPr>
           <w:sz w:val="44"/>
           <w:szCs w:val="44"/>
-        </w:rPr>
-        <w:t xml:space="preserve"> Case: </w:t>
-      </w:r>
-      <w:proofErr w:type="spellStart"/>
-      <w:r>
+          <w:lang w:val="en-GB"/>
+        </w:rPr>
+      </w:pPr>
+    </w:p>
+    <w:p>
+      <w:pPr>
         <w:rPr>
           <w:sz w:val="44"/>
           <w:szCs w:val="44"/>
-        </w:rPr>
-        <w:t>Choose</w:t>
-      </w:r>
-      <w:proofErr w:type="spellEnd"/>
+          <w:lang w:val="en-GB"/>
+        </w:rPr>
+      </w:pPr>
       <w:r>
         <w:rPr>
           <w:sz w:val="44"/>
           <w:szCs w:val="44"/>
-        </w:rPr>
-        <w:t xml:space="preserve"> </w:t>
-      </w:r>
-      <w:proofErr w:type="spellStart"/>
+          <w:lang w:val="en-GB"/>
+        </w:rPr>
+        <w:lastRenderedPageBreak/>
+        <w:t>Use Case: New Game</w:t>
+      </w:r>
       <w:r>
         <w:rPr>
           <w:sz w:val="44"/>
           <w:szCs w:val="44"/>
-        </w:rPr>
-        <w:t>square</w:t>
-      </w:r>
-      <w:proofErr w:type="spellEnd"/>
+          <w:lang w:val="en-GB"/>
+        </w:rPr>
+        <w:t xml:space="preserve"> (Campaign)</w:t>
+      </w:r>
     </w:p>
     <w:p>
       <w:pPr>
@@ -1728,23 +2508,7 @@
         <w:rPr>
           <w:lang w:val="en-GB"/>
         </w:rPr>
-        <w:t xml:space="preserve">This is how the player select a button to reveal </w:t>
-      </w:r>
-      <w:proofErr w:type="spellStart"/>
-      <w:proofErr w:type="gramStart"/>
-      <w:r>
-        <w:rPr>
-          <w:lang w:val="en-GB"/>
-        </w:rPr>
-        <w:t>it’s</w:t>
-      </w:r>
-      <w:proofErr w:type="spellEnd"/>
-      <w:proofErr w:type="gramEnd"/>
-      <w:r>
-        <w:rPr>
-          <w:lang w:val="en-GB"/>
-        </w:rPr>
-        <w:t xml:space="preserve"> content.</w:t>
+        <w:t>This is how the player starts a new game.</w:t>
       </w:r>
     </w:p>
     <w:p>
@@ -1764,61 +2528,48 @@
         <w:rPr>
           <w:lang w:val="en-GB"/>
         </w:rPr>
-        <w:t>High</w:t>
-      </w:r>
-    </w:p>
-    <w:p>
-      <w:pPr>
-        <w:rPr>
-          <w:b/>
-          <w:lang w:val="en-GB"/>
-        </w:rPr>
-      </w:pPr>
-      <w:r>
-        <w:rPr>
-          <w:b/>
-          <w:lang w:val="en-GB"/>
-        </w:rPr>
-        <w:t>Extends</w:t>
-      </w:r>
-      <w:proofErr w:type="gramStart"/>
-      <w:r>
-        <w:rPr>
-          <w:b/>
-          <w:lang w:val="en-GB"/>
-        </w:rPr>
-        <w:t>: ?</w:t>
-      </w:r>
-      <w:proofErr w:type="gramEnd"/>
-    </w:p>
-    <w:p>
-      <w:pPr>
-        <w:rPr>
-          <w:lang w:val="en-GB"/>
-        </w:rPr>
-      </w:pPr>
-      <w:r>
-        <w:rPr>
-          <w:b/>
-          <w:lang w:val="en-GB"/>
-        </w:rPr>
-        <w:t>Includes</w:t>
-      </w:r>
-      <w:proofErr w:type="gramStart"/>
-      <w:r>
-        <w:rPr>
-          <w:b/>
-          <w:lang w:val="en-GB"/>
-        </w:rPr>
-        <w:t xml:space="preserve">: </w:t>
-      </w:r>
-      <w:r>
-        <w:rPr>
-          <w:lang w:val="en-GB"/>
-        </w:rPr>
-        <w:t>?</w:t>
-      </w:r>
-      <w:proofErr w:type="gramEnd"/>
+        <w:t>Low</w:t>
+      </w:r>
+      <w:r>
+        <w:rPr>
+          <w:lang w:val="en-GB"/>
+        </w:rPr>
+        <w:t>.</w:t>
+      </w:r>
+    </w:p>
+    <w:p>
+      <w:pPr>
+        <w:rPr>
+          <w:lang w:val="en-GB"/>
+        </w:rPr>
+      </w:pPr>
+      <w:r>
+        <w:rPr>
+          <w:b/>
+          <w:lang w:val="en-GB"/>
+        </w:rPr>
+        <w:t xml:space="preserve">Extends: </w:t>
+      </w:r>
+    </w:p>
+    <w:p>
+      <w:pPr>
+        <w:rPr>
+          <w:lang w:val="en-GB"/>
+        </w:rPr>
+      </w:pPr>
+      <w:r>
+        <w:rPr>
+          <w:b/>
+          <w:lang w:val="en-GB"/>
+        </w:rPr>
+        <w:t xml:space="preserve">Includes: </w:t>
+      </w:r>
+      <w:r>
+        <w:rPr>
+          <w:lang w:val="en-GB"/>
+        </w:rPr>
+        <w:t>-</w:t>
+      </w:r>
     </w:p>
     <w:p>
       <w:pPr>
@@ -1837,52 +2588,26 @@
         <w:rPr>
           <w:lang w:val="en-GB"/>
         </w:rPr>
-        <w:t>Player.</w:t>
-      </w:r>
-    </w:p>
-    <w:p>
-      <w:pPr>
-        <w:rPr>
-          <w:b/>
-          <w:lang w:val="en-GB"/>
-        </w:rPr>
-      </w:pPr>
-    </w:p>
-    <w:p>
-      <w:pPr>
-        <w:rPr>
-          <w:lang w:val="en-GB"/>
-        </w:rPr>
-      </w:pPr>
-      <w:r>
+        <w:t>Player</w:t>
+      </w:r>
+    </w:p>
+    <w:p>
+      <w:pPr>
         <w:rPr>
           <w:b/>
           <w:sz w:val="28"/>
           <w:szCs w:val="28"/>
           <w:lang w:val="en-GB"/>
         </w:rPr>
+      </w:pPr>
+      <w:r>
+        <w:rPr>
+          <w:b/>
+          <w:sz w:val="28"/>
+          <w:szCs w:val="28"/>
+          <w:lang w:val="en-GB"/>
+        </w:rPr>
         <w:t>Normal flow of events</w:t>
-      </w:r>
-      <w:r>
-        <w:rPr>
-          <w:b/>
-          <w:lang w:val="en-GB"/>
-        </w:rPr>
-        <w:br/>
-      </w:r>
-      <w:proofErr w:type="gramStart"/>
-      <w:r>
-        <w:rPr>
-          <w:lang w:val="en-GB"/>
-        </w:rPr>
-        <w:t>A</w:t>
-      </w:r>
-      <w:proofErr w:type="gramEnd"/>
-      <w:r>
-        <w:rPr>
-          <w:lang w:val="en-GB"/>
-        </w:rPr>
-        <w:t xml:space="preserve"> simple click with no consequences.</w:t>
       </w:r>
     </w:p>
     <w:tbl>
@@ -1980,7 +2705,1411 @@
     <w:p>
       <w:r>
         <w:pict>
-          <v:rect id="_x0000_s1031" style="position:absolute;margin-left:-5.65pt;margin-top:7.75pt;width:303.1pt;height:41.85pt;z-index:251656704;mso-position-horizontal-relative:text;mso-position-vertical-relative:text">
+          <v:rect id="_x0000_s1039" style="position:absolute;margin-left:-5.65pt;margin-top:7.75pt;width:303.1pt;height:195.5pt;z-index:251667968;mso-position-horizontal-relative:text;mso-position-vertical-relative:text">
+            <v:textbox style="mso-next-textbox:#_x0000_s1039" inset="0,0,0,0">
+              <w:txbxContent>
+                <w:tbl>
+                  <w:tblPr>
+                    <w:tblW w:w="0" w:type="auto"/>
+                    <w:tblInd w:w="108" w:type="dxa"/>
+                    <w:tblBorders>
+                      <w:top w:val="single" w:sz="4" w:space="0" w:color="00000A"/>
+                      <w:left w:val="single" w:sz="4" w:space="0" w:color="00000A"/>
+                      <w:bottom w:val="single" w:sz="4" w:space="0" w:color="00000A"/>
+                      <w:right w:val="single" w:sz="4" w:space="0" w:color="00000A"/>
+                      <w:insideH w:val="single" w:sz="4" w:space="0" w:color="00000A"/>
+                      <w:insideV w:val="single" w:sz="4" w:space="0" w:color="00000A"/>
+                    </w:tblBorders>
+                    <w:tblCellMar>
+                      <w:left w:w="103" w:type="dxa"/>
+                    </w:tblCellMar>
+                    <w:tblLook w:val="04A0" w:firstRow="1" w:lastRow="0" w:firstColumn="1" w:lastColumn="0" w:noHBand="0" w:noVBand="1"/>
+                  </w:tblPr>
+                  <w:tblGrid>
+                    <w:gridCol w:w="540"/>
+                    <w:gridCol w:w="2693"/>
+                    <w:gridCol w:w="2837"/>
+                  </w:tblGrid>
+                  <w:tr>
+                    <w:tc>
+                      <w:tcPr>
+                        <w:tcW w:w="540" w:type="dxa"/>
+                        <w:tcBorders>
+                          <w:top w:val="single" w:sz="4" w:space="0" w:color="00000A"/>
+                          <w:left w:val="single" w:sz="4" w:space="0" w:color="00000A"/>
+                          <w:bottom w:val="single" w:sz="4" w:space="0" w:color="00000A"/>
+                          <w:right w:val="single" w:sz="4" w:space="0" w:color="00000A"/>
+                        </w:tcBorders>
+                        <w:shd w:val="clear" w:color="auto" w:fill="auto"/>
+                        <w:tcMar>
+                          <w:left w:w="103" w:type="dxa"/>
+                        </w:tcMar>
+                      </w:tcPr>
+                      <w:p>
+                        <w:pPr>
+                          <w:pBdr>
+                            <w:top w:val="nil"/>
+                            <w:left w:val="nil"/>
+                            <w:bottom w:val="nil"/>
+                            <w:right w:val="nil"/>
+                          </w:pBdr>
+                        </w:pPr>
+                        <w:r>
+                          <w:t>1</w:t>
+                        </w:r>
+                      </w:p>
+                    </w:tc>
+                    <w:tc>
+                      <w:tcPr>
+                        <w:tcW w:w="2685" w:type="dxa"/>
+                        <w:tcBorders>
+                          <w:top w:val="single" w:sz="4" w:space="0" w:color="00000A"/>
+                          <w:left w:val="single" w:sz="4" w:space="0" w:color="00000A"/>
+                          <w:bottom w:val="single" w:sz="4" w:space="0" w:color="00000A"/>
+                          <w:right w:val="single" w:sz="4" w:space="0" w:color="00000A"/>
+                        </w:tcBorders>
+                        <w:shd w:val="clear" w:color="auto" w:fill="auto"/>
+                        <w:tcMar>
+                          <w:left w:w="103" w:type="dxa"/>
+                        </w:tcMar>
+                      </w:tcPr>
+                      <w:p>
+                        <w:pPr>
+                          <w:pBdr>
+                            <w:top w:val="nil"/>
+                            <w:left w:val="nil"/>
+                            <w:bottom w:val="nil"/>
+                            <w:right w:val="nil"/>
+                          </w:pBdr>
+                          <w:rPr>
+                            <w:lang w:val="en-GB"/>
+                          </w:rPr>
+                        </w:pPr>
+                        <w:r>
+                          <w:rPr>
+                            <w:lang w:val="en-GB"/>
+                          </w:rPr>
+                          <w:t xml:space="preserve">Player press </w:t>
+                        </w:r>
+                        <w:proofErr w:type="gramStart"/>
+                        <w:r>
+                          <w:rPr>
+                            <w:lang w:val="en-GB"/>
+                          </w:rPr>
+                          <w:t>the</w:t>
+                        </w:r>
+                        <w:r>
+                          <w:rPr>
+                            <w:lang w:val="en-GB"/>
+                          </w:rPr>
+                          <w:t xml:space="preserve"> </w:t>
+                        </w:r>
+                        <w:r>
+                          <w:rPr>
+                            <w:lang w:val="en-GB"/>
+                          </w:rPr>
+                          <w:t>”</w:t>
+                        </w:r>
+                        <w:proofErr w:type="gramEnd"/>
+                        <w:r>
+                          <w:rPr>
+                            <w:lang w:val="en-GB"/>
+                          </w:rPr>
+                          <w:t>Start” button.</w:t>
+                        </w:r>
+                      </w:p>
+                    </w:tc>
+                    <w:tc>
+                      <w:tcPr>
+                        <w:tcW w:w="2837" w:type="dxa"/>
+                        <w:tcBorders>
+                          <w:top w:val="single" w:sz="4" w:space="0" w:color="00000A"/>
+                          <w:left w:val="single" w:sz="4" w:space="0" w:color="00000A"/>
+                          <w:bottom w:val="single" w:sz="4" w:space="0" w:color="00000A"/>
+                          <w:right w:val="single" w:sz="4" w:space="0" w:color="00000A"/>
+                        </w:tcBorders>
+                        <w:shd w:val="clear" w:color="auto" w:fill="auto"/>
+                        <w:tcMar>
+                          <w:left w:w="103" w:type="dxa"/>
+                        </w:tcMar>
+                      </w:tcPr>
+                      <w:p>
+                        <w:pPr>
+                          <w:pBdr>
+                            <w:top w:val="nil"/>
+                            <w:left w:val="nil"/>
+                            <w:bottom w:val="nil"/>
+                            <w:right w:val="nil"/>
+                          </w:pBdr>
+                          <w:rPr>
+                            <w:lang w:val="en-GB"/>
+                          </w:rPr>
+                        </w:pPr>
+                      </w:p>
+                    </w:tc>
+                  </w:tr>
+                  <w:tr>
+                    <w:tc>
+                      <w:tcPr>
+                        <w:tcW w:w="540" w:type="dxa"/>
+                        <w:tcBorders>
+                          <w:top w:val="single" w:sz="4" w:space="0" w:color="00000A"/>
+                          <w:left w:val="single" w:sz="4" w:space="0" w:color="00000A"/>
+                          <w:bottom w:val="single" w:sz="4" w:space="0" w:color="00000A"/>
+                          <w:right w:val="single" w:sz="4" w:space="0" w:color="00000A"/>
+                        </w:tcBorders>
+                        <w:shd w:val="clear" w:color="auto" w:fill="auto"/>
+                        <w:tcMar>
+                          <w:left w:w="103" w:type="dxa"/>
+                        </w:tcMar>
+                      </w:tcPr>
+                      <w:p>
+                        <w:pPr>
+                          <w:pBdr>
+                            <w:top w:val="nil"/>
+                            <w:left w:val="nil"/>
+                            <w:bottom w:val="nil"/>
+                            <w:right w:val="nil"/>
+                          </w:pBdr>
+                        </w:pPr>
+                        <w:r>
+                          <w:t>2</w:t>
+                        </w:r>
+                      </w:p>
+                    </w:tc>
+                    <w:tc>
+                      <w:tcPr>
+                        <w:tcW w:w="2685" w:type="dxa"/>
+                        <w:tcBorders>
+                          <w:top w:val="single" w:sz="4" w:space="0" w:color="00000A"/>
+                          <w:left w:val="single" w:sz="4" w:space="0" w:color="00000A"/>
+                          <w:bottom w:val="single" w:sz="4" w:space="0" w:color="00000A"/>
+                          <w:right w:val="single" w:sz="4" w:space="0" w:color="00000A"/>
+                        </w:tcBorders>
+                        <w:shd w:val="clear" w:color="auto" w:fill="auto"/>
+                        <w:tcMar>
+                          <w:left w:w="103" w:type="dxa"/>
+                        </w:tcMar>
+                      </w:tcPr>
+                      <w:p>
+                        <w:pPr>
+                          <w:pBdr>
+                            <w:top w:val="nil"/>
+                            <w:left w:val="nil"/>
+                            <w:bottom w:val="nil"/>
+                            <w:right w:val="nil"/>
+                          </w:pBdr>
+                          <w:rPr>
+                            <w:lang w:val="en-GB"/>
+                          </w:rPr>
+                        </w:pPr>
+                      </w:p>
+                    </w:tc>
+                    <w:tc>
+                      <w:tcPr>
+                        <w:tcW w:w="2837" w:type="dxa"/>
+                        <w:tcBorders>
+                          <w:top w:val="single" w:sz="4" w:space="0" w:color="00000A"/>
+                          <w:left w:val="single" w:sz="4" w:space="0" w:color="00000A"/>
+                          <w:bottom w:val="single" w:sz="4" w:space="0" w:color="00000A"/>
+                          <w:right w:val="single" w:sz="4" w:space="0" w:color="00000A"/>
+                        </w:tcBorders>
+                        <w:shd w:val="clear" w:color="auto" w:fill="auto"/>
+                        <w:tcMar>
+                          <w:left w:w="103" w:type="dxa"/>
+                        </w:tcMar>
+                      </w:tcPr>
+                      <w:p>
+                        <w:pPr>
+                          <w:pBdr>
+                            <w:top w:val="nil"/>
+                            <w:left w:val="nil"/>
+                            <w:bottom w:val="nil"/>
+                            <w:right w:val="nil"/>
+                          </w:pBdr>
+                          <w:rPr>
+                            <w:lang w:val="en-GB"/>
+                          </w:rPr>
+                        </w:pPr>
+                        <w:r>
+                          <w:rPr>
+                            <w:lang w:val="en-GB"/>
+                          </w:rPr>
+                          <w:t>If button pressed in “main menu”, update to play-view.</w:t>
+                        </w:r>
+                      </w:p>
+                      <w:p>
+                        <w:pPr>
+                          <w:pBdr>
+                            <w:top w:val="nil"/>
+                            <w:left w:val="nil"/>
+                            <w:bottom w:val="nil"/>
+                            <w:right w:val="nil"/>
+                          </w:pBdr>
+                          <w:rPr>
+                            <w:lang w:val="en-GB"/>
+                          </w:rPr>
+                        </w:pPr>
+                        <w:r>
+                          <w:rPr>
+                            <w:lang w:val="en-GB"/>
+                          </w:rPr>
+                          <w:t xml:space="preserve">Set icons on </w:t>
+                        </w:r>
+                        <w:r>
+                          <w:rPr>
+                            <w:lang w:val="en-GB"/>
+                          </w:rPr>
+                          <w:t>right menu for power-ups.</w:t>
+                        </w:r>
+                      </w:p>
+                    </w:tc>
+                  </w:tr>
+                  <w:tr>
+                    <w:tc>
+                      <w:tcPr>
+                        <w:tcW w:w="533" w:type="dxa"/>
+                        <w:tcBorders>
+                          <w:top w:val="single" w:sz="4" w:space="0" w:color="00000A"/>
+                          <w:left w:val="single" w:sz="4" w:space="0" w:color="00000A"/>
+                          <w:bottom w:val="single" w:sz="4" w:space="0" w:color="00000A"/>
+                          <w:right w:val="single" w:sz="4" w:space="0" w:color="00000A"/>
+                        </w:tcBorders>
+                        <w:shd w:val="clear" w:color="auto" w:fill="auto"/>
+                        <w:tcMar>
+                          <w:left w:w="103" w:type="dxa"/>
+                        </w:tcMar>
+                      </w:tcPr>
+                      <w:p>
+                        <w:pPr>
+                          <w:pBdr>
+                            <w:top w:val="nil"/>
+                            <w:left w:val="nil"/>
+                            <w:bottom w:val="nil"/>
+                            <w:right w:val="nil"/>
+                          </w:pBdr>
+                        </w:pPr>
+                        <w:r>
+                          <w:t>3</w:t>
+                        </w:r>
+                      </w:p>
+                    </w:tc>
+                    <w:tc>
+                      <w:tcPr>
+                        <w:tcW w:w="2693" w:type="dxa"/>
+                        <w:tcBorders>
+                          <w:top w:val="single" w:sz="4" w:space="0" w:color="00000A"/>
+                          <w:left w:val="single" w:sz="4" w:space="0" w:color="00000A"/>
+                          <w:bottom w:val="single" w:sz="4" w:space="0" w:color="00000A"/>
+                          <w:right w:val="single" w:sz="4" w:space="0" w:color="00000A"/>
+                        </w:tcBorders>
+                        <w:shd w:val="clear" w:color="auto" w:fill="auto"/>
+                        <w:tcMar>
+                          <w:left w:w="103" w:type="dxa"/>
+                        </w:tcMar>
+                      </w:tcPr>
+                      <w:p>
+                        <w:pPr>
+                          <w:pBdr>
+                            <w:top w:val="nil"/>
+                            <w:left w:val="nil"/>
+                            <w:bottom w:val="nil"/>
+                            <w:right w:val="nil"/>
+                          </w:pBdr>
+                        </w:pPr>
+                      </w:p>
+                    </w:tc>
+                    <w:tc>
+                      <w:tcPr>
+                        <w:tcW w:w="2836" w:type="dxa"/>
+                        <w:tcBorders>
+                          <w:top w:val="single" w:sz="4" w:space="0" w:color="00000A"/>
+                          <w:left w:val="single" w:sz="4" w:space="0" w:color="00000A"/>
+                          <w:bottom w:val="single" w:sz="4" w:space="0" w:color="00000A"/>
+                          <w:right w:val="single" w:sz="4" w:space="0" w:color="00000A"/>
+                        </w:tcBorders>
+                        <w:shd w:val="clear" w:color="auto" w:fill="auto"/>
+                        <w:tcMar>
+                          <w:left w:w="103" w:type="dxa"/>
+                        </w:tcMar>
+                      </w:tcPr>
+                      <w:p>
+                        <w:pPr>
+                          <w:pBdr>
+                            <w:top w:val="nil"/>
+                            <w:left w:val="nil"/>
+                            <w:bottom w:val="nil"/>
+                            <w:right w:val="nil"/>
+                          </w:pBdr>
+                        </w:pPr>
+                        <w:proofErr w:type="spellStart"/>
+                        <w:r>
+                          <w:t>Reset</w:t>
+                        </w:r>
+                        <w:proofErr w:type="spellEnd"/>
+                        <w:r>
+                          <w:t xml:space="preserve"> board.</w:t>
+                        </w:r>
+                      </w:p>
+                    </w:tc>
+                  </w:tr>
+                  <w:tr>
+                    <w:tc>
+                      <w:tcPr>
+                        <w:tcW w:w="533" w:type="dxa"/>
+                        <w:tcBorders>
+                          <w:top w:val="single" w:sz="4" w:space="0" w:color="00000A"/>
+                          <w:left w:val="single" w:sz="4" w:space="0" w:color="00000A"/>
+                          <w:bottom w:val="single" w:sz="4" w:space="0" w:color="00000A"/>
+                          <w:right w:val="single" w:sz="4" w:space="0" w:color="00000A"/>
+                        </w:tcBorders>
+                        <w:shd w:val="clear" w:color="auto" w:fill="auto"/>
+                        <w:tcMar>
+                          <w:left w:w="103" w:type="dxa"/>
+                        </w:tcMar>
+                      </w:tcPr>
+                      <w:p>
+                        <w:pPr>
+                          <w:pBdr>
+                            <w:top w:val="nil"/>
+                            <w:left w:val="nil"/>
+                            <w:bottom w:val="nil"/>
+                            <w:right w:val="nil"/>
+                          </w:pBdr>
+                        </w:pPr>
+                        <w:r>
+                          <w:t>4</w:t>
+                        </w:r>
+                      </w:p>
+                    </w:tc>
+                    <w:tc>
+                      <w:tcPr>
+                        <w:tcW w:w="2693" w:type="dxa"/>
+                        <w:tcBorders>
+                          <w:top w:val="single" w:sz="4" w:space="0" w:color="00000A"/>
+                          <w:left w:val="single" w:sz="4" w:space="0" w:color="00000A"/>
+                          <w:bottom w:val="single" w:sz="4" w:space="0" w:color="00000A"/>
+                          <w:right w:val="single" w:sz="4" w:space="0" w:color="00000A"/>
+                        </w:tcBorders>
+                        <w:shd w:val="clear" w:color="auto" w:fill="auto"/>
+                        <w:tcMar>
+                          <w:left w:w="103" w:type="dxa"/>
+                        </w:tcMar>
+                      </w:tcPr>
+                      <w:p>
+                        <w:pPr>
+                          <w:pBdr>
+                            <w:top w:val="nil"/>
+                            <w:left w:val="nil"/>
+                            <w:bottom w:val="nil"/>
+                            <w:right w:val="nil"/>
+                          </w:pBdr>
+                        </w:pPr>
+                      </w:p>
+                    </w:tc>
+                    <w:tc>
+                      <w:tcPr>
+                        <w:tcW w:w="2836" w:type="dxa"/>
+                        <w:tcBorders>
+                          <w:top w:val="single" w:sz="4" w:space="0" w:color="00000A"/>
+                          <w:left w:val="single" w:sz="4" w:space="0" w:color="00000A"/>
+                          <w:bottom w:val="single" w:sz="4" w:space="0" w:color="00000A"/>
+                          <w:right w:val="single" w:sz="4" w:space="0" w:color="00000A"/>
+                        </w:tcBorders>
+                        <w:shd w:val="clear" w:color="auto" w:fill="auto"/>
+                        <w:tcMar>
+                          <w:left w:w="103" w:type="dxa"/>
+                        </w:tcMar>
+                      </w:tcPr>
+                      <w:p>
+                        <w:pPr>
+                          <w:pBdr>
+                            <w:top w:val="nil"/>
+                            <w:left w:val="nil"/>
+                            <w:bottom w:val="nil"/>
+                            <w:right w:val="nil"/>
+                          </w:pBdr>
+                        </w:pPr>
+                        <w:r>
+                          <w:t>Place new gameboard.</w:t>
+                        </w:r>
+                      </w:p>
+                    </w:tc>
+                  </w:tr>
+                  <w:tr>
+                    <w:tc>
+                      <w:tcPr>
+                        <w:tcW w:w="533" w:type="dxa"/>
+                        <w:tcBorders>
+                          <w:top w:val="single" w:sz="4" w:space="0" w:color="00000A"/>
+                          <w:left w:val="single" w:sz="4" w:space="0" w:color="00000A"/>
+                          <w:bottom w:val="single" w:sz="4" w:space="0" w:color="00000A"/>
+                          <w:right w:val="single" w:sz="4" w:space="0" w:color="00000A"/>
+                        </w:tcBorders>
+                        <w:shd w:val="clear" w:color="auto" w:fill="auto"/>
+                        <w:tcMar>
+                          <w:left w:w="103" w:type="dxa"/>
+                        </w:tcMar>
+                      </w:tcPr>
+                      <w:p>
+                        <w:pPr>
+                          <w:pBdr>
+                            <w:top w:val="nil"/>
+                            <w:left w:val="nil"/>
+                            <w:bottom w:val="nil"/>
+                            <w:right w:val="nil"/>
+                          </w:pBdr>
+                        </w:pPr>
+                        <w:r>
+                          <w:t>5</w:t>
+                        </w:r>
+                      </w:p>
+                    </w:tc>
+                    <w:tc>
+                      <w:tcPr>
+                        <w:tcW w:w="2693" w:type="dxa"/>
+                        <w:tcBorders>
+                          <w:top w:val="single" w:sz="4" w:space="0" w:color="00000A"/>
+                          <w:left w:val="single" w:sz="4" w:space="0" w:color="00000A"/>
+                          <w:bottom w:val="single" w:sz="4" w:space="0" w:color="00000A"/>
+                          <w:right w:val="single" w:sz="4" w:space="0" w:color="00000A"/>
+                        </w:tcBorders>
+                        <w:shd w:val="clear" w:color="auto" w:fill="auto"/>
+                        <w:tcMar>
+                          <w:left w:w="103" w:type="dxa"/>
+                        </w:tcMar>
+                      </w:tcPr>
+                      <w:p>
+                        <w:pPr>
+                          <w:pBdr>
+                            <w:top w:val="nil"/>
+                            <w:left w:val="nil"/>
+                            <w:bottom w:val="nil"/>
+                            <w:right w:val="nil"/>
+                          </w:pBdr>
+                        </w:pPr>
+                      </w:p>
+                    </w:tc>
+                    <w:tc>
+                      <w:tcPr>
+                        <w:tcW w:w="2836" w:type="dxa"/>
+                        <w:tcBorders>
+                          <w:top w:val="single" w:sz="4" w:space="0" w:color="00000A"/>
+                          <w:left w:val="single" w:sz="4" w:space="0" w:color="00000A"/>
+                          <w:bottom w:val="single" w:sz="4" w:space="0" w:color="00000A"/>
+                          <w:right w:val="single" w:sz="4" w:space="0" w:color="00000A"/>
+                        </w:tcBorders>
+                        <w:shd w:val="clear" w:color="auto" w:fill="auto"/>
+                        <w:tcMar>
+                          <w:left w:w="103" w:type="dxa"/>
+                        </w:tcMar>
+                      </w:tcPr>
+                      <w:p>
+                        <w:pPr>
+                          <w:pBdr>
+                            <w:top w:val="nil"/>
+                            <w:left w:val="nil"/>
+                            <w:bottom w:val="nil"/>
+                            <w:right w:val="nil"/>
+                          </w:pBdr>
+                        </w:pPr>
+                        <w:proofErr w:type="spellStart"/>
+                        <w:r>
+                          <w:t>Reset</w:t>
+                        </w:r>
+                        <w:proofErr w:type="spellEnd"/>
+                        <w:r>
+                          <w:t xml:space="preserve"> all stats.</w:t>
+                        </w:r>
+                      </w:p>
+                    </w:tc>
+                  </w:tr>
+                </w:tbl>
+                <w:p/>
+              </w:txbxContent>
+            </v:textbox>
+            <w10:wrap type="square"/>
+          </v:rect>
+        </w:pict>
+      </w:r>
+    </w:p>
+    <w:p/>
+    <w:p/>
+    <w:p/>
+    <w:p>
+      <w:pPr>
+        <w:rPr>
+          <w:sz w:val="44"/>
+          <w:szCs w:val="44"/>
+          <w:lang w:val="en-GB"/>
+        </w:rPr>
+      </w:pPr>
+    </w:p>
+    <w:p>
+      <w:pPr>
+        <w:rPr>
+          <w:sz w:val="44"/>
+          <w:szCs w:val="44"/>
+          <w:lang w:val="en-GB"/>
+        </w:rPr>
+      </w:pPr>
+    </w:p>
+    <w:p>
+      <w:pPr>
+        <w:rPr>
+          <w:sz w:val="44"/>
+          <w:szCs w:val="44"/>
+          <w:lang w:val="en-GB"/>
+        </w:rPr>
+      </w:pPr>
+    </w:p>
+    <w:p>
+      <w:pPr>
+        <w:rPr>
+          <w:sz w:val="44"/>
+          <w:szCs w:val="44"/>
+          <w:lang w:val="en-GB"/>
+        </w:rPr>
+      </w:pPr>
+    </w:p>
+    <w:p>
+      <w:pPr>
+        <w:rPr>
+          <w:sz w:val="44"/>
+          <w:szCs w:val="44"/>
+          <w:lang w:val="en-GB"/>
+        </w:rPr>
+      </w:pPr>
+    </w:p>
+    <w:p>
+      <w:pPr>
+        <w:rPr>
+          <w:sz w:val="44"/>
+          <w:szCs w:val="44"/>
+          <w:lang w:val="en-GB"/>
+        </w:rPr>
+      </w:pPr>
+    </w:p>
+    <w:p>
+      <w:pPr>
+        <w:rPr>
+          <w:sz w:val="44"/>
+          <w:szCs w:val="44"/>
+          <w:lang w:val="en-GB"/>
+        </w:rPr>
+      </w:pPr>
+    </w:p>
+    <w:p>
+      <w:pPr>
+        <w:rPr>
+          <w:sz w:val="44"/>
+          <w:szCs w:val="44"/>
+          <w:lang w:val="en-GB"/>
+        </w:rPr>
+      </w:pPr>
+    </w:p>
+    <w:p>
+      <w:pPr>
+        <w:rPr>
+          <w:sz w:val="44"/>
+          <w:szCs w:val="44"/>
+          <w:lang w:val="en-GB"/>
+        </w:rPr>
+      </w:pPr>
+    </w:p>
+    <w:p>
+      <w:pPr>
+        <w:rPr>
+          <w:sz w:val="44"/>
+          <w:szCs w:val="44"/>
+          <w:lang w:val="en-GB"/>
+        </w:rPr>
+      </w:pPr>
+      <w:bookmarkStart w:id="48" w:name="_GoBack"/>
+      <w:bookmarkEnd w:id="48"/>
+      <w:r>
+        <w:rPr>
+          <w:sz w:val="44"/>
+          <w:szCs w:val="44"/>
+          <w:lang w:val="en-GB"/>
+        </w:rPr>
+        <w:lastRenderedPageBreak/>
+        <w:t>Use case: Next stage</w:t>
+      </w:r>
+    </w:p>
+    <w:p>
+      <w:pPr>
+        <w:rPr>
+          <w:lang w:val="en-GB"/>
+        </w:rPr>
+      </w:pPr>
+      <w:r>
+        <w:rPr>
+          <w:b/>
+          <w:lang w:val="en-GB"/>
+        </w:rPr>
+        <w:t>Summary:</w:t>
+      </w:r>
+      <w:r>
+        <w:rPr>
+          <w:lang w:val="en-GB"/>
+        </w:rPr>
+        <w:t xml:space="preserve"> Displaying the next stage in campaign mode.</w:t>
+      </w:r>
+    </w:p>
+    <w:p>
+      <w:pPr>
+        <w:rPr>
+          <w:lang w:val="en-GB"/>
+        </w:rPr>
+      </w:pPr>
+      <w:r>
+        <w:rPr>
+          <w:b/>
+          <w:lang w:val="en-GB"/>
+        </w:rPr>
+        <w:t>Priority:</w:t>
+      </w:r>
+      <w:r>
+        <w:rPr>
+          <w:b/>
+          <w:lang w:val="en-GB"/>
+        </w:rPr>
+        <w:t xml:space="preserve"> </w:t>
+      </w:r>
+      <w:r>
+        <w:rPr>
+          <w:lang w:val="en-GB"/>
+        </w:rPr>
+        <w:t>Low</w:t>
+      </w:r>
+    </w:p>
+    <w:p>
+      <w:pPr>
+        <w:rPr>
+          <w:lang w:val="en-GB"/>
+        </w:rPr>
+      </w:pPr>
+      <w:r>
+        <w:rPr>
+          <w:b/>
+          <w:lang w:val="en-GB"/>
+        </w:rPr>
+        <w:t>Extends:</w:t>
+      </w:r>
+      <w:r>
+        <w:rPr>
+          <w:lang w:val="en-GB"/>
+        </w:rPr>
+        <w:t xml:space="preserve"> -</w:t>
+      </w:r>
+    </w:p>
+    <w:p>
+      <w:pPr>
+        <w:rPr>
+          <w:lang w:val="en-GB"/>
+        </w:rPr>
+      </w:pPr>
+      <w:r>
+        <w:rPr>
+          <w:b/>
+          <w:lang w:val="en-GB"/>
+        </w:rPr>
+        <w:t>Includes:</w:t>
+      </w:r>
+      <w:r>
+        <w:rPr>
+          <w:lang w:val="en-GB"/>
+        </w:rPr>
+        <w:t xml:space="preserve"> -</w:t>
+      </w:r>
+    </w:p>
+    <w:p>
+      <w:pPr>
+        <w:rPr>
+          <w:lang w:val="en-GB"/>
+        </w:rPr>
+      </w:pPr>
+      <w:r>
+        <w:rPr>
+          <w:b/>
+          <w:lang w:val="en-GB"/>
+        </w:rPr>
+        <w:t>Participators:</w:t>
+      </w:r>
+      <w:r>
+        <w:rPr>
+          <w:b/>
+          <w:lang w:val="en-GB"/>
+        </w:rPr>
+        <w:t xml:space="preserve"> </w:t>
+      </w:r>
+      <w:r>
+        <w:rPr>
+          <w:lang w:val="en-GB"/>
+        </w:rPr>
+        <w:t>Player</w:t>
+      </w:r>
+    </w:p>
+    <w:p>
+      <w:pPr>
+        <w:rPr>
+          <w:b/>
+          <w:sz w:val="24"/>
+          <w:szCs w:val="24"/>
+          <w:lang w:val="en-GB"/>
+        </w:rPr>
+      </w:pPr>
+      <w:r>
+        <w:rPr>
+          <w:b/>
+          <w:sz w:val="24"/>
+          <w:szCs w:val="24"/>
+          <w:lang w:val="en-GB"/>
+        </w:rPr>
+        <w:t>Normal flow of events</w:t>
+      </w:r>
+    </w:p>
+    <w:p>
+      <w:pPr>
+        <w:rPr>
+          <w:sz w:val="24"/>
+          <w:szCs w:val="24"/>
+          <w:lang w:val="en-GB"/>
+        </w:rPr>
+      </w:pPr>
+      <w:r>
+        <w:rPr>
+          <w:sz w:val="24"/>
+          <w:szCs w:val="24"/>
+          <w:lang w:val="en-GB"/>
+        </w:rPr>
+        <w:t>Player exceeds in game progress and displays a new level.</w:t>
+      </w:r>
+    </w:p>
+    <w:tbl>
+      <w:tblPr>
+        <w:tblStyle w:val="Tabellrutnt"/>
+        <w:tblW w:w="0" w:type="auto"/>
+        <w:tblLook w:val="04A0" w:firstRow="1" w:lastRow="0" w:firstColumn="1" w:lastColumn="0" w:noHBand="0" w:noVBand="1"/>
+      </w:tblPr>
+      <w:tblGrid>
+        <w:gridCol w:w="534"/>
+        <w:gridCol w:w="2693"/>
+        <w:gridCol w:w="3402"/>
+      </w:tblGrid>
+      <w:tr>
+        <w:tc>
+          <w:tcPr>
+            <w:tcW w:w="534" w:type="dxa"/>
+          </w:tcPr>
+          <w:p>
+            <w:pPr>
+              <w:rPr>
+                <w:sz w:val="24"/>
+                <w:szCs w:val="24"/>
+                <w:lang w:val="en-GB"/>
+              </w:rPr>
+            </w:pPr>
+          </w:p>
+        </w:tc>
+        <w:tc>
+          <w:tcPr>
+            <w:tcW w:w="2693" w:type="dxa"/>
+          </w:tcPr>
+          <w:p>
+            <w:pPr>
+              <w:rPr>
+                <w:sz w:val="24"/>
+                <w:szCs w:val="24"/>
+                <w:lang w:val="en-GB"/>
+              </w:rPr>
+            </w:pPr>
+            <w:r>
+              <w:rPr>
+                <w:sz w:val="24"/>
+                <w:szCs w:val="24"/>
+                <w:lang w:val="en-GB"/>
+              </w:rPr>
+              <w:t>Actor</w:t>
+            </w:r>
+          </w:p>
+        </w:tc>
+        <w:tc>
+          <w:tcPr>
+            <w:tcW w:w="3402" w:type="dxa"/>
+          </w:tcPr>
+          <w:p>
+            <w:pPr>
+              <w:rPr>
+                <w:sz w:val="24"/>
+                <w:szCs w:val="24"/>
+                <w:lang w:val="en-GB"/>
+              </w:rPr>
+            </w:pPr>
+            <w:r>
+              <w:rPr>
+                <w:sz w:val="24"/>
+                <w:szCs w:val="24"/>
+                <w:lang w:val="en-GB"/>
+              </w:rPr>
+              <w:t>System</w:t>
+            </w:r>
+          </w:p>
+        </w:tc>
+      </w:tr>
+      <w:tr>
+        <w:tc>
+          <w:tcPr>
+            <w:tcW w:w="534" w:type="dxa"/>
+          </w:tcPr>
+          <w:p>
+            <w:pPr>
+              <w:rPr>
+                <w:sz w:val="24"/>
+                <w:szCs w:val="24"/>
+                <w:lang w:val="en-GB"/>
+              </w:rPr>
+            </w:pPr>
+            <w:r>
+              <w:rPr>
+                <w:sz w:val="24"/>
+                <w:szCs w:val="24"/>
+                <w:lang w:val="en-GB"/>
+              </w:rPr>
+              <w:t>1</w:t>
+            </w:r>
+          </w:p>
+        </w:tc>
+        <w:tc>
+          <w:tcPr>
+            <w:tcW w:w="2693" w:type="dxa"/>
+          </w:tcPr>
+          <w:p>
+            <w:pPr>
+              <w:rPr>
+                <w:sz w:val="24"/>
+                <w:szCs w:val="24"/>
+                <w:lang w:val="en-GB"/>
+              </w:rPr>
+            </w:pPr>
+          </w:p>
+        </w:tc>
+        <w:tc>
+          <w:tcPr>
+            <w:tcW w:w="3402" w:type="dxa"/>
+          </w:tcPr>
+          <w:p>
+            <w:pPr>
+              <w:rPr>
+                <w:sz w:val="24"/>
+                <w:szCs w:val="24"/>
+                <w:lang w:val="en-GB"/>
+              </w:rPr>
+            </w:pPr>
+            <w:r>
+              <w:rPr>
+                <w:sz w:val="24"/>
+                <w:szCs w:val="24"/>
+                <w:lang w:val="en-GB"/>
+              </w:rPr>
+              <w:t>Show dialog with stats (time left, and button next stage)</w:t>
+            </w:r>
+          </w:p>
+        </w:tc>
+      </w:tr>
+      <w:tr>
+        <w:tc>
+          <w:tcPr>
+            <w:tcW w:w="534" w:type="dxa"/>
+          </w:tcPr>
+          <w:p>
+            <w:pPr>
+              <w:rPr>
+                <w:sz w:val="24"/>
+                <w:szCs w:val="24"/>
+                <w:lang w:val="en-GB"/>
+              </w:rPr>
+            </w:pPr>
+            <w:r>
+              <w:rPr>
+                <w:sz w:val="24"/>
+                <w:szCs w:val="24"/>
+                <w:lang w:val="en-GB"/>
+              </w:rPr>
+              <w:t>2</w:t>
+            </w:r>
+          </w:p>
+        </w:tc>
+        <w:tc>
+          <w:tcPr>
+            <w:tcW w:w="2693" w:type="dxa"/>
+          </w:tcPr>
+          <w:p>
+            <w:pPr>
+              <w:rPr>
+                <w:sz w:val="24"/>
+                <w:szCs w:val="24"/>
+                <w:lang w:val="en-GB"/>
+              </w:rPr>
+            </w:pPr>
+            <w:r>
+              <w:rPr>
+                <w:sz w:val="24"/>
+                <w:szCs w:val="24"/>
+                <w:lang w:val="en-GB"/>
+              </w:rPr>
+              <w:t>Player press next stage.</w:t>
+            </w:r>
+          </w:p>
+        </w:tc>
+        <w:tc>
+          <w:tcPr>
+            <w:tcW w:w="3402" w:type="dxa"/>
+          </w:tcPr>
+          <w:p>
+            <w:pPr>
+              <w:rPr>
+                <w:sz w:val="24"/>
+                <w:szCs w:val="24"/>
+                <w:lang w:val="en-GB"/>
+              </w:rPr>
+            </w:pPr>
+          </w:p>
+        </w:tc>
+      </w:tr>
+      <w:tr>
+        <w:tc>
+          <w:tcPr>
+            <w:tcW w:w="534" w:type="dxa"/>
+          </w:tcPr>
+          <w:p>
+            <w:pPr>
+              <w:rPr>
+                <w:sz w:val="24"/>
+                <w:szCs w:val="24"/>
+                <w:lang w:val="en-GB"/>
+              </w:rPr>
+            </w:pPr>
+            <w:r>
+              <w:rPr>
+                <w:sz w:val="24"/>
+                <w:szCs w:val="24"/>
+                <w:lang w:val="en-GB"/>
+              </w:rPr>
+              <w:t>3</w:t>
+            </w:r>
+          </w:p>
+        </w:tc>
+        <w:tc>
+          <w:tcPr>
+            <w:tcW w:w="2693" w:type="dxa"/>
+          </w:tcPr>
+          <w:p>
+            <w:pPr>
+              <w:rPr>
+                <w:sz w:val="24"/>
+                <w:szCs w:val="24"/>
+                <w:lang w:val="en-GB"/>
+              </w:rPr>
+            </w:pPr>
+          </w:p>
+        </w:tc>
+        <w:tc>
+          <w:tcPr>
+            <w:tcW w:w="3402" w:type="dxa"/>
+          </w:tcPr>
+          <w:p>
+            <w:pPr>
+              <w:rPr>
+                <w:sz w:val="24"/>
+                <w:szCs w:val="24"/>
+                <w:lang w:val="en-GB"/>
+              </w:rPr>
+            </w:pPr>
+            <w:r>
+              <w:rPr>
+                <w:sz w:val="24"/>
+                <w:szCs w:val="24"/>
+                <w:lang w:val="en-GB"/>
+              </w:rPr>
+              <w:t xml:space="preserve">Time from previous stage is added to the time of this stage. Reset Board and place new </w:t>
+            </w:r>
+            <w:proofErr w:type="spellStart"/>
+            <w:r>
+              <w:rPr>
+                <w:sz w:val="24"/>
+                <w:szCs w:val="24"/>
+                <w:lang w:val="en-GB"/>
+              </w:rPr>
+              <w:t>gameboard</w:t>
+            </w:r>
+            <w:proofErr w:type="spellEnd"/>
+            <w:r>
+              <w:rPr>
+                <w:sz w:val="24"/>
+                <w:szCs w:val="24"/>
+                <w:lang w:val="en-GB"/>
+              </w:rPr>
+              <w:t>.</w:t>
+            </w:r>
+          </w:p>
+        </w:tc>
+      </w:tr>
+    </w:tbl>
+    <w:p>
+      <w:pPr>
+        <w:rPr>
+          <w:sz w:val="24"/>
+          <w:szCs w:val="24"/>
+          <w:lang w:val="en-GB"/>
+        </w:rPr>
+      </w:pPr>
+    </w:p>
+    <w:p>
+      <w:pPr>
+        <w:rPr>
+          <w:lang w:val="en-GB"/>
+        </w:rPr>
+      </w:pPr>
+    </w:p>
+    <w:p>
+      <w:pPr>
+        <w:rPr>
+          <w:lang w:val="en-GB"/>
+        </w:rPr>
+      </w:pPr>
+    </w:p>
+    <w:p>
+      <w:pPr>
+        <w:rPr>
+          <w:lang w:val="en-GB"/>
+        </w:rPr>
+      </w:pPr>
+    </w:p>
+    <w:p>
+      <w:pPr>
+        <w:rPr>
+          <w:lang w:val="en-GB"/>
+        </w:rPr>
+      </w:pPr>
+    </w:p>
+    <w:p>
+      <w:pPr>
+        <w:rPr>
+          <w:lang w:val="en-GB"/>
+        </w:rPr>
+      </w:pPr>
+    </w:p>
+    <w:p>
+      <w:pPr>
+        <w:rPr>
+          <w:lang w:val="en-GB"/>
+        </w:rPr>
+      </w:pPr>
+    </w:p>
+    <w:p>
+      <w:pPr>
+        <w:rPr>
+          <w:lang w:val="en-GB"/>
+        </w:rPr>
+      </w:pPr>
+    </w:p>
+    <w:p>
+      <w:pPr>
+        <w:rPr>
+          <w:lang w:val="en-GB"/>
+        </w:rPr>
+      </w:pPr>
+    </w:p>
+    <w:p>
+      <w:pPr>
+        <w:rPr>
+          <w:lang w:val="en-GB"/>
+        </w:rPr>
+      </w:pPr>
+    </w:p>
+    <w:p>
+      <w:pPr>
+        <w:rPr>
+          <w:lang w:val="en-GB"/>
+        </w:rPr>
+      </w:pPr>
+    </w:p>
+    <w:p>
+      <w:pPr>
+        <w:rPr>
+          <w:sz w:val="44"/>
+          <w:szCs w:val="44"/>
+          <w:lang w:val="en-GB"/>
+        </w:rPr>
+      </w:pPr>
+      <w:r>
+        <w:rPr>
+          <w:sz w:val="44"/>
+          <w:szCs w:val="44"/>
+          <w:lang w:val="en-GB"/>
+        </w:rPr>
+        <w:lastRenderedPageBreak/>
+        <w:t>Use Case: Choose square</w:t>
+      </w:r>
+      <w:r>
+        <w:rPr>
+          <w:sz w:val="44"/>
+          <w:szCs w:val="44"/>
+          <w:lang w:val="en-GB"/>
+        </w:rPr>
+        <w:t xml:space="preserve"> (Classic)</w:t>
+      </w:r>
+    </w:p>
+    <w:p>
+      <w:pPr>
+        <w:rPr>
+          <w:lang w:val="en-GB"/>
+        </w:rPr>
+      </w:pPr>
+      <w:r>
+        <w:rPr>
+          <w:b/>
+          <w:lang w:val="en-GB"/>
+        </w:rPr>
+        <w:t xml:space="preserve">Summary: </w:t>
+      </w:r>
+      <w:r>
+        <w:rPr>
+          <w:lang w:val="en-GB"/>
+        </w:rPr>
+        <w:t xml:space="preserve">This is how the player select a button </w:t>
+      </w:r>
+      <w:r>
+        <w:rPr>
+          <w:lang w:val="en-GB"/>
+        </w:rPr>
+        <w:t>to reveal it</w:t>
+      </w:r>
+      <w:r>
+        <w:rPr>
+          <w:lang w:val="en-GB"/>
+        </w:rPr>
+        <w:t>s content.</w:t>
+      </w:r>
+    </w:p>
+    <w:p>
+      <w:pPr>
+        <w:rPr>
+          <w:lang w:val="en-GB"/>
+        </w:rPr>
+      </w:pPr>
+      <w:r>
+        <w:rPr>
+          <w:b/>
+          <w:lang w:val="en-GB"/>
+        </w:rPr>
+        <w:t xml:space="preserve">Priority: </w:t>
+      </w:r>
+      <w:r>
+        <w:rPr>
+          <w:lang w:val="en-GB"/>
+        </w:rPr>
+        <w:t>High</w:t>
+      </w:r>
+    </w:p>
+    <w:p>
+      <w:pPr>
+        <w:rPr>
+          <w:b/>
+          <w:lang w:val="en-GB"/>
+        </w:rPr>
+      </w:pPr>
+      <w:r>
+        <w:rPr>
+          <w:b/>
+          <w:lang w:val="en-GB"/>
+        </w:rPr>
+        <w:t>Extends: -</w:t>
+      </w:r>
+    </w:p>
+    <w:p>
+      <w:pPr>
+        <w:rPr>
+          <w:lang w:val="en-GB"/>
+        </w:rPr>
+      </w:pPr>
+      <w:r>
+        <w:rPr>
+          <w:b/>
+          <w:lang w:val="en-GB"/>
+        </w:rPr>
+        <w:t xml:space="preserve">Includes: </w:t>
+      </w:r>
+      <w:r>
+        <w:rPr>
+          <w:lang w:val="en-GB"/>
+        </w:rPr>
+        <w:t>Game over</w:t>
+      </w:r>
+    </w:p>
+    <w:p>
+      <w:pPr>
+        <w:rPr>
+          <w:lang w:val="en-GB"/>
+        </w:rPr>
+      </w:pPr>
+      <w:r>
+        <w:rPr>
+          <w:b/>
+          <w:lang w:val="en-GB"/>
+        </w:rPr>
+        <w:t xml:space="preserve">Participators: </w:t>
+      </w:r>
+      <w:r>
+        <w:rPr>
+          <w:lang w:val="en-GB"/>
+        </w:rPr>
+        <w:t>Player.</w:t>
+      </w:r>
+    </w:p>
+    <w:p>
+      <w:pPr>
+        <w:rPr>
+          <w:b/>
+          <w:lang w:val="en-GB"/>
+        </w:rPr>
+      </w:pPr>
+    </w:p>
+    <w:p>
+      <w:pPr>
+        <w:rPr>
+          <w:lang w:val="en-GB"/>
+        </w:rPr>
+      </w:pPr>
+      <w:r>
+        <w:rPr>
+          <w:b/>
+          <w:sz w:val="28"/>
+          <w:szCs w:val="28"/>
+          <w:lang w:val="en-GB"/>
+        </w:rPr>
+        <w:t>Normal flow of events</w:t>
+      </w:r>
+      <w:r>
+        <w:rPr>
+          <w:b/>
+          <w:lang w:val="en-GB"/>
+        </w:rPr>
+        <w:br/>
+      </w:r>
+      <w:proofErr w:type="gramStart"/>
+      <w:r>
+        <w:rPr>
+          <w:lang w:val="en-GB"/>
+        </w:rPr>
+        <w:t>A</w:t>
+      </w:r>
+      <w:proofErr w:type="gramEnd"/>
+      <w:r>
+        <w:rPr>
+          <w:lang w:val="en-GB"/>
+        </w:rPr>
+        <w:t xml:space="preserve"> simple click with no consequences.</w:t>
+      </w:r>
+    </w:p>
+    <w:tbl>
+      <w:tblPr>
+        <w:tblW w:w="0" w:type="auto"/>
+        <w:tblBorders>
+          <w:top w:val="single" w:sz="4" w:space="0" w:color="00000A"/>
+          <w:left w:val="single" w:sz="4" w:space="0" w:color="00000A"/>
+          <w:bottom w:val="single" w:sz="4" w:space="0" w:color="00000A"/>
+          <w:right w:val="single" w:sz="4" w:space="0" w:color="00000A"/>
+          <w:insideH w:val="single" w:sz="4" w:space="0" w:color="00000A"/>
+          <w:insideV w:val="single" w:sz="4" w:space="0" w:color="00000A"/>
+        </w:tblBorders>
+        <w:tblLook w:val="04A0" w:firstRow="1" w:lastRow="0" w:firstColumn="1" w:lastColumn="0" w:noHBand="0" w:noVBand="1"/>
+      </w:tblPr>
+      <w:tblGrid>
+        <w:gridCol w:w="533"/>
+        <w:gridCol w:w="2693"/>
+        <w:gridCol w:w="2836"/>
+      </w:tblGrid>
+      <w:tr>
+        <w:tc>
+          <w:tcPr>
+            <w:tcW w:w="533" w:type="dxa"/>
+            <w:tcBorders>
+              <w:top w:val="single" w:sz="4" w:space="0" w:color="00000A"/>
+              <w:left w:val="single" w:sz="4" w:space="0" w:color="00000A"/>
+              <w:bottom w:val="single" w:sz="4" w:space="0" w:color="00000A"/>
+              <w:right w:val="single" w:sz="4" w:space="0" w:color="00000A"/>
+            </w:tcBorders>
+            <w:shd w:val="clear" w:color="auto" w:fill="auto"/>
+            <w:tcMar>
+              <w:left w:w="108" w:type="dxa"/>
+            </w:tcMar>
+          </w:tcPr>
+          <w:p>
+            <w:pPr>
+              <w:spacing w:after="0" w:line="100" w:lineRule="atLeast"/>
+              <w:rPr>
+                <w:lang w:val="en-GB"/>
+              </w:rPr>
+            </w:pPr>
+          </w:p>
+        </w:tc>
+        <w:tc>
+          <w:tcPr>
+            <w:tcW w:w="2693" w:type="dxa"/>
+            <w:tcBorders>
+              <w:top w:val="single" w:sz="4" w:space="0" w:color="00000A"/>
+              <w:left w:val="single" w:sz="4" w:space="0" w:color="00000A"/>
+              <w:bottom w:val="single" w:sz="4" w:space="0" w:color="00000A"/>
+              <w:right w:val="single" w:sz="4" w:space="0" w:color="00000A"/>
+            </w:tcBorders>
+            <w:shd w:val="clear" w:color="auto" w:fill="auto"/>
+            <w:tcMar>
+              <w:left w:w="108" w:type="dxa"/>
+            </w:tcMar>
+          </w:tcPr>
+          <w:p>
+            <w:pPr>
+              <w:spacing w:after="0" w:line="100" w:lineRule="atLeast"/>
+            </w:pPr>
+            <w:proofErr w:type="spellStart"/>
+            <w:r>
+              <w:t>Actor</w:t>
+            </w:r>
+            <w:proofErr w:type="spellEnd"/>
+          </w:p>
+        </w:tc>
+        <w:tc>
+          <w:tcPr>
+            <w:tcW w:w="2836" w:type="dxa"/>
+            <w:tcBorders>
+              <w:top w:val="single" w:sz="4" w:space="0" w:color="00000A"/>
+              <w:left w:val="single" w:sz="4" w:space="0" w:color="00000A"/>
+              <w:bottom w:val="single" w:sz="4" w:space="0" w:color="00000A"/>
+              <w:right w:val="single" w:sz="4" w:space="0" w:color="00000A"/>
+            </w:tcBorders>
+            <w:shd w:val="clear" w:color="auto" w:fill="auto"/>
+            <w:tcMar>
+              <w:left w:w="108" w:type="dxa"/>
+            </w:tcMar>
+          </w:tcPr>
+          <w:p>
+            <w:pPr>
+              <w:spacing w:after="0" w:line="100" w:lineRule="atLeast"/>
+            </w:pPr>
+            <w:r>
+              <w:t>System</w:t>
+            </w:r>
+          </w:p>
+        </w:tc>
+      </w:tr>
+    </w:tbl>
+    <w:p>
+      <w:r>
+        <w:pict>
+          <v:rect id="_x0000_s1031" style="position:absolute;margin-left:-5.65pt;margin-top:7.75pt;width:303.1pt;height:142.45pt;z-index:251656704;mso-position-horizontal-relative:text;mso-position-vertical-relative:text">
             <v:textbox inset="0,0,0,0">
               <w:txbxContent>
                 <w:tbl>
@@ -2002,16 +4131,13 @@
                   </w:tblPr>
                   <w:tblGrid>
                     <w:gridCol w:w="533"/>
-                    <w:gridCol w:w="1487"/>
-                    <w:gridCol w:w="1206"/>
-                    <w:gridCol w:w="815"/>
-                    <w:gridCol w:w="2021"/>
+                    <w:gridCol w:w="2693"/>
+                    <w:gridCol w:w="2836"/>
                   </w:tblGrid>
                   <w:tr>
                     <w:tc>
                       <w:tcPr>
-                        <w:tcW w:w="2020" w:type="dxa"/>
-                        <w:gridSpan w:val="2"/>
+                        <w:tcW w:w="533" w:type="dxa"/>
                         <w:tcBorders>
                           <w:top w:val="single" w:sz="4" w:space="0" w:color="00000A"/>
                           <w:left w:val="single" w:sz="4" w:space="0" w:color="00000A"/>
@@ -2032,8 +4158,8 @@
                             <w:right w:val="nil"/>
                           </w:pBdr>
                         </w:pPr>
-                        <w:bookmarkStart w:id="48" w:name="__UnoMark__329_158001998"/>
-                        <w:bookmarkEnd w:id="48"/>
+                        <w:bookmarkStart w:id="49" w:name="__UnoMark__329_158001998"/>
+                        <w:bookmarkEnd w:id="49"/>
                         <w:r>
                           <w:t>1</w:t>
                         </w:r>
@@ -2041,8 +4167,7 @@
                     </w:tc>
                     <w:tc>
                       <w:tcPr>
-                        <w:tcW w:w="2021" w:type="dxa"/>
-                        <w:gridSpan w:val="2"/>
+                        <w:tcW w:w="2693" w:type="dxa"/>
                         <w:tcBorders>
                           <w:top w:val="single" w:sz="4" w:space="0" w:color="00000A"/>
                           <w:left w:val="single" w:sz="4" w:space="0" w:color="00000A"/>
@@ -2066,10 +4191,10 @@
                             <w:lang w:val="en-GB"/>
                           </w:rPr>
                         </w:pPr>
-                        <w:bookmarkStart w:id="49" w:name="__UnoMark__330_158001998"/>
-                        <w:bookmarkStart w:id="50" w:name="__UnoMark__331_158001998"/>
-                        <w:bookmarkEnd w:id="49"/>
+                        <w:bookmarkStart w:id="50" w:name="__UnoMark__330_158001998"/>
+                        <w:bookmarkStart w:id="51" w:name="__UnoMark__331_158001998"/>
                         <w:bookmarkEnd w:id="50"/>
+                        <w:bookmarkEnd w:id="51"/>
                         <w:r>
                           <w:rPr>
                             <w:lang w:val="en-GB"/>
@@ -2080,7 +4205,7 @@
                     </w:tc>
                     <w:tc>
                       <w:tcPr>
-                        <w:tcW w:w="2021" w:type="dxa"/>
+                        <w:tcW w:w="2836" w:type="dxa"/>
                         <w:tcBorders>
                           <w:top w:val="single" w:sz="4" w:space="0" w:color="00000A"/>
                           <w:left w:val="single" w:sz="4" w:space="0" w:color="00000A"/>
@@ -2104,10 +4229,10 @@
                             <w:lang w:val="en-GB"/>
                           </w:rPr>
                         </w:pPr>
-                        <w:bookmarkStart w:id="51" w:name="__UnoMark__333_158001998"/>
-                        <w:bookmarkStart w:id="52" w:name="__UnoMark__332_158001998"/>
-                        <w:bookmarkEnd w:id="51"/>
+                        <w:bookmarkStart w:id="52" w:name="__UnoMark__333_158001998"/>
+                        <w:bookmarkStart w:id="53" w:name="__UnoMark__332_158001998"/>
                         <w:bookmarkEnd w:id="52"/>
+                        <w:bookmarkEnd w:id="53"/>
                       </w:p>
                     </w:tc>
                   </w:tr>
@@ -2135,10 +4260,6 @@
                             <w:right w:val="nil"/>
                           </w:pBdr>
                         </w:pPr>
-                        <w:bookmarkStart w:id="53" w:name="__UnoMark__334_158001998"/>
-                        <w:bookmarkStart w:id="54" w:name="__UnoMark__335_158001998"/>
-                        <w:bookmarkEnd w:id="53"/>
-                        <w:bookmarkEnd w:id="54"/>
                         <w:r>
                           <w:t>2</w:t>
                         </w:r>
@@ -2147,7 +4268,6 @@
                     <w:tc>
                       <w:tcPr>
                         <w:tcW w:w="2693" w:type="dxa"/>
-                        <w:gridSpan w:val="2"/>
                         <w:tcBorders>
                           <w:top w:val="single" w:sz="4" w:space="0" w:color="00000A"/>
                           <w:left w:val="single" w:sz="4" w:space="0" w:color="00000A"/>
@@ -2167,17 +4287,15 @@
                             <w:bottom w:val="nil"/>
                             <w:right w:val="nil"/>
                           </w:pBdr>
-                        </w:pPr>
-                        <w:bookmarkStart w:id="55" w:name="__UnoMark__337_158001998"/>
-                        <w:bookmarkStart w:id="56" w:name="__UnoMark__336_158001998"/>
-                        <w:bookmarkEnd w:id="55"/>
-                        <w:bookmarkEnd w:id="56"/>
+                          <w:rPr>
+                            <w:lang w:val="en-GB"/>
+                          </w:rPr>
+                        </w:pPr>
                       </w:p>
                     </w:tc>
                     <w:tc>
                       <w:tcPr>
                         <w:tcW w:w="2836" w:type="dxa"/>
-                        <w:gridSpan w:val="2"/>
                         <w:tcBorders>
                           <w:top w:val="single" w:sz="4" w:space="0" w:color="00000A"/>
                           <w:left w:val="single" w:sz="4" w:space="0" w:color="00000A"/>
@@ -2197,9 +4315,106 @@
                             <w:bottom w:val="nil"/>
                             <w:right w:val="nil"/>
                           </w:pBdr>
-                        </w:pPr>
-                        <w:bookmarkStart w:id="57" w:name="__UnoMark__338_158001998"/>
+                          <w:rPr>
+                            <w:lang w:val="en-GB"/>
+                          </w:rPr>
+                        </w:pPr>
+                        <w:r>
+                          <w:rPr>
+                            <w:lang w:val="en-GB"/>
+                          </w:rPr>
+                          <w:t>If first click, start time counter.</w:t>
+                        </w:r>
+                      </w:p>
+                    </w:tc>
+                  </w:tr>
+                  <w:tr>
+                    <w:tc>
+                      <w:tcPr>
+                        <w:tcW w:w="533" w:type="dxa"/>
+                        <w:tcBorders>
+                          <w:top w:val="single" w:sz="4" w:space="0" w:color="00000A"/>
+                          <w:left w:val="single" w:sz="4" w:space="0" w:color="00000A"/>
+                          <w:bottom w:val="single" w:sz="4" w:space="0" w:color="00000A"/>
+                          <w:right w:val="single" w:sz="4" w:space="0" w:color="00000A"/>
+                        </w:tcBorders>
+                        <w:shd w:val="clear" w:color="auto" w:fill="auto"/>
+                        <w:tcMar>
+                          <w:left w:w="103" w:type="dxa"/>
+                        </w:tcMar>
+                      </w:tcPr>
+                      <w:p>
+                        <w:pPr>
+                          <w:pBdr>
+                            <w:top w:val="nil"/>
+                            <w:left w:val="nil"/>
+                            <w:bottom w:val="nil"/>
+                            <w:right w:val="nil"/>
+                          </w:pBdr>
+                        </w:pPr>
+                        <w:bookmarkStart w:id="54" w:name="__UnoMark__334_158001998"/>
+                        <w:bookmarkStart w:id="55" w:name="__UnoMark__335_158001998"/>
+                        <w:bookmarkEnd w:id="54"/>
+                        <w:bookmarkEnd w:id="55"/>
+                        <w:r>
+                          <w:t>3</w:t>
+                        </w:r>
+                      </w:p>
+                    </w:tc>
+                    <w:tc>
+                      <w:tcPr>
+                        <w:tcW w:w="2693" w:type="dxa"/>
+                        <w:tcBorders>
+                          <w:top w:val="single" w:sz="4" w:space="0" w:color="00000A"/>
+                          <w:left w:val="single" w:sz="4" w:space="0" w:color="00000A"/>
+                          <w:bottom w:val="single" w:sz="4" w:space="0" w:color="00000A"/>
+                          <w:right w:val="single" w:sz="4" w:space="0" w:color="00000A"/>
+                        </w:tcBorders>
+                        <w:shd w:val="clear" w:color="auto" w:fill="auto"/>
+                        <w:tcMar>
+                          <w:left w:w="103" w:type="dxa"/>
+                        </w:tcMar>
+                      </w:tcPr>
+                      <w:p>
+                        <w:pPr>
+                          <w:pBdr>
+                            <w:top w:val="nil"/>
+                            <w:left w:val="nil"/>
+                            <w:bottom w:val="nil"/>
+                            <w:right w:val="nil"/>
+                          </w:pBdr>
+                        </w:pPr>
+                        <w:bookmarkStart w:id="56" w:name="__UnoMark__337_158001998"/>
+                        <w:bookmarkStart w:id="57" w:name="__UnoMark__336_158001998"/>
+                        <w:bookmarkEnd w:id="56"/>
                         <w:bookmarkEnd w:id="57"/>
+                      </w:p>
+                    </w:tc>
+                    <w:tc>
+                      <w:tcPr>
+                        <w:tcW w:w="2836" w:type="dxa"/>
+                        <w:tcBorders>
+                          <w:top w:val="single" w:sz="4" w:space="0" w:color="00000A"/>
+                          <w:left w:val="single" w:sz="4" w:space="0" w:color="00000A"/>
+                          <w:bottom w:val="single" w:sz="4" w:space="0" w:color="00000A"/>
+                          <w:right w:val="single" w:sz="4" w:space="0" w:color="00000A"/>
+                        </w:tcBorders>
+                        <w:shd w:val="clear" w:color="auto" w:fill="auto"/>
+                        <w:tcMar>
+                          <w:left w:w="103" w:type="dxa"/>
+                        </w:tcMar>
+                      </w:tcPr>
+                      <w:p>
+                        <w:pPr>
+                          <w:pBdr>
+                            <w:top w:val="nil"/>
+                            <w:left w:val="nil"/>
+                            <w:bottom w:val="nil"/>
+                            <w:right w:val="nil"/>
+                          </w:pBdr>
+                        </w:pPr>
+                        <w:bookmarkStart w:id="58" w:name="__UnoMark__338_158001998"/>
+                        <w:bookmarkEnd w:id="58"/>
                         <w:r>
                           <w:t xml:space="preserve">Displays a </w:t>
                         </w:r>
@@ -2218,12 +4433,37 @@
                         <w:proofErr w:type="spellEnd"/>
                         <w:r>
                           <w:t>.</w:t>
+                        </w:r>
+                      </w:p>
+                      <w:p>
+                        <w:pPr>
+                          <w:pBdr>
+                            <w:top w:val="nil"/>
+                            <w:left w:val="nil"/>
+                            <w:bottom w:val="nil"/>
+                            <w:right w:val="nil"/>
+                          </w:pBdr>
+                          <w:rPr>
+                            <w:lang w:val="en-GB"/>
+                          </w:rPr>
+                        </w:pPr>
+                        <w:r>
+                          <w:rPr>
+                            <w:lang w:val="en-GB"/>
+                          </w:rPr>
+                          <w:t>If only mines are left, UC Game over is run.</w:t>
                         </w:r>
                       </w:p>
                     </w:tc>
                   </w:tr>
                 </w:tbl>
-                <w:p/>
+                <w:p>
+                  <w:pPr>
+                    <w:rPr>
+                      <w:lang w:val="en-GB"/>
+                    </w:rPr>
+                  </w:pPr>
+                </w:p>
               </w:txbxContent>
             </v:textbox>
             <w10:wrap type="square"/>
@@ -2233,6 +4473,36 @@
     </w:p>
     <w:p/>
     <w:p/>
+    <w:p>
+      <w:pPr>
+        <w:rPr>
+          <w:b/>
+          <w:sz w:val="28"/>
+          <w:szCs w:val="28"/>
+          <w:lang w:val="en-GB"/>
+        </w:rPr>
+      </w:pPr>
+    </w:p>
+    <w:p>
+      <w:pPr>
+        <w:rPr>
+          <w:b/>
+          <w:sz w:val="28"/>
+          <w:szCs w:val="28"/>
+          <w:lang w:val="en-GB"/>
+        </w:rPr>
+      </w:pPr>
+    </w:p>
+    <w:p>
+      <w:pPr>
+        <w:rPr>
+          <w:b/>
+          <w:sz w:val="28"/>
+          <w:szCs w:val="28"/>
+          <w:lang w:val="en-GB"/>
+        </w:rPr>
+      </w:pPr>
+    </w:p>
     <w:p>
       <w:pPr>
         <w:rPr>
@@ -2353,7 +4623,420 @@
     <w:p>
       <w:r>
         <w:pict>
-          <v:rect id="_x0000_s1030" style="position:absolute;margin-left:-5.65pt;margin-top:7.75pt;width:309.5pt;height:55.3pt;z-index:251657728;mso-position-horizontal-relative:text;mso-position-vertical-relative:text">
+          <v:rect id="_x0000_s1030" style="position:absolute;margin-left:-5.65pt;margin-top:7.75pt;width:309.5pt;height:94.65pt;z-index:251657728;mso-position-horizontal-relative:text;mso-position-vertical-relative:text">
+            <v:textbox style="mso-next-textbox:#_x0000_s1030" inset="0,0,0,0">
+              <w:txbxContent>
+                <w:tbl>
+                  <w:tblPr>
+                    <w:tblW w:w="0" w:type="auto"/>
+                    <w:tblInd w:w="108" w:type="dxa"/>
+                    <w:tblBorders>
+                      <w:top w:val="single" w:sz="4" w:space="0" w:color="00000A"/>
+                      <w:left w:val="single" w:sz="4" w:space="0" w:color="00000A"/>
+                      <w:bottom w:val="single" w:sz="4" w:space="0" w:color="00000A"/>
+                      <w:right w:val="single" w:sz="4" w:space="0" w:color="00000A"/>
+                      <w:insideH w:val="single" w:sz="4" w:space="0" w:color="00000A"/>
+                      <w:insideV w:val="single" w:sz="4" w:space="0" w:color="00000A"/>
+                    </w:tblBorders>
+                    <w:tblCellMar>
+                      <w:left w:w="103" w:type="dxa"/>
+                    </w:tblCellMar>
+                    <w:tblLook w:val="04A0" w:firstRow="1" w:lastRow="0" w:firstColumn="1" w:lastColumn="0" w:noHBand="0" w:noVBand="1"/>
+                  </w:tblPr>
+                  <w:tblGrid>
+                    <w:gridCol w:w="661"/>
+                    <w:gridCol w:w="2693"/>
+                    <w:gridCol w:w="2836"/>
+                  </w:tblGrid>
+                  <w:tr>
+                    <w:tc>
+                      <w:tcPr>
+                        <w:tcW w:w="661" w:type="dxa"/>
+                        <w:tcBorders>
+                          <w:top w:val="single" w:sz="4" w:space="0" w:color="00000A"/>
+                          <w:left w:val="single" w:sz="4" w:space="0" w:color="00000A"/>
+                          <w:bottom w:val="single" w:sz="4" w:space="0" w:color="00000A"/>
+                          <w:right w:val="single" w:sz="4" w:space="0" w:color="00000A"/>
+                        </w:tcBorders>
+                        <w:shd w:val="clear" w:color="auto" w:fill="auto"/>
+                        <w:tcMar>
+                          <w:left w:w="103" w:type="dxa"/>
+                        </w:tcMar>
+                      </w:tcPr>
+                      <w:p>
+                        <w:pPr>
+                          <w:pBdr>
+                            <w:top w:val="nil"/>
+                            <w:left w:val="nil"/>
+                            <w:bottom w:val="nil"/>
+                            <w:right w:val="nil"/>
+                          </w:pBdr>
+                        </w:pPr>
+                        <w:bookmarkStart w:id="59" w:name="__UnoMark__392_158001998"/>
+                        <w:bookmarkEnd w:id="59"/>
+                        <w:r>
+                          <w:t>2.1.1</w:t>
+                        </w:r>
+                      </w:p>
+                    </w:tc>
+                    <w:tc>
+                      <w:tcPr>
+                        <w:tcW w:w="2693" w:type="dxa"/>
+                        <w:tcBorders>
+                          <w:top w:val="single" w:sz="4" w:space="0" w:color="00000A"/>
+                          <w:left w:val="single" w:sz="4" w:space="0" w:color="00000A"/>
+                          <w:bottom w:val="single" w:sz="4" w:space="0" w:color="00000A"/>
+                          <w:right w:val="single" w:sz="4" w:space="0" w:color="00000A"/>
+                        </w:tcBorders>
+                        <w:shd w:val="clear" w:color="auto" w:fill="auto"/>
+                        <w:tcMar>
+                          <w:left w:w="103" w:type="dxa"/>
+                        </w:tcMar>
+                      </w:tcPr>
+                      <w:p>
+                        <w:pPr>
+                          <w:pBdr>
+                            <w:top w:val="nil"/>
+                            <w:left w:val="nil"/>
+                            <w:bottom w:val="nil"/>
+                            <w:right w:val="nil"/>
+                          </w:pBdr>
+                        </w:pPr>
+                        <w:bookmarkStart w:id="60" w:name="__UnoMark__394_158001998"/>
+                        <w:bookmarkStart w:id="61" w:name="__UnoMark__393_158001998"/>
+                        <w:bookmarkEnd w:id="60"/>
+                        <w:bookmarkEnd w:id="61"/>
+                      </w:p>
+                    </w:tc>
+                    <w:tc>
+                      <w:tcPr>
+                        <w:tcW w:w="2836" w:type="dxa"/>
+                        <w:tcBorders>
+                          <w:top w:val="single" w:sz="4" w:space="0" w:color="00000A"/>
+                          <w:left w:val="single" w:sz="4" w:space="0" w:color="00000A"/>
+                          <w:bottom w:val="single" w:sz="4" w:space="0" w:color="00000A"/>
+                          <w:right w:val="single" w:sz="4" w:space="0" w:color="00000A"/>
+                        </w:tcBorders>
+                        <w:shd w:val="clear" w:color="auto" w:fill="auto"/>
+                        <w:tcMar>
+                          <w:left w:w="103" w:type="dxa"/>
+                        </w:tcMar>
+                      </w:tcPr>
+                      <w:p>
+                        <w:pPr>
+                          <w:pBdr>
+                            <w:top w:val="nil"/>
+                            <w:left w:val="nil"/>
+                            <w:bottom w:val="nil"/>
+                            <w:right w:val="nil"/>
+                          </w:pBdr>
+                        </w:pPr>
+                        <w:bookmarkStart w:id="62" w:name="__UnoMark__395_158001998"/>
+                        <w:bookmarkStart w:id="63" w:name="__UnoMark__396_158001998"/>
+                        <w:bookmarkEnd w:id="62"/>
+                        <w:bookmarkEnd w:id="63"/>
+                        <w:r>
+                          <w:t xml:space="preserve">Displays </w:t>
+                        </w:r>
+                        <w:proofErr w:type="spellStart"/>
+                        <w:r>
+                          <w:t>empty</w:t>
+                        </w:r>
+                        <w:proofErr w:type="spellEnd"/>
+                        <w:r>
+                          <w:t xml:space="preserve"> </w:t>
+                        </w:r>
+                        <w:proofErr w:type="spellStart"/>
+                        <w:r>
+                          <w:t>square</w:t>
+                        </w:r>
+                        <w:proofErr w:type="spellEnd"/>
+                        <w:r>
+                          <w:t>.</w:t>
+                        </w:r>
+                      </w:p>
+                    </w:tc>
+                  </w:tr>
+                  <w:tr>
+                    <w:tc>
+                      <w:tcPr>
+                        <w:tcW w:w="661" w:type="dxa"/>
+                        <w:tcBorders>
+                          <w:top w:val="single" w:sz="4" w:space="0" w:color="00000A"/>
+                          <w:left w:val="single" w:sz="4" w:space="0" w:color="00000A"/>
+                          <w:bottom w:val="single" w:sz="4" w:space="0" w:color="00000A"/>
+                          <w:right w:val="single" w:sz="4" w:space="0" w:color="00000A"/>
+                        </w:tcBorders>
+                        <w:shd w:val="clear" w:color="auto" w:fill="auto"/>
+                        <w:tcMar>
+                          <w:left w:w="103" w:type="dxa"/>
+                        </w:tcMar>
+                      </w:tcPr>
+                      <w:p>
+                        <w:pPr>
+                          <w:pBdr>
+                            <w:top w:val="nil"/>
+                            <w:left w:val="nil"/>
+                            <w:bottom w:val="nil"/>
+                            <w:right w:val="nil"/>
+                          </w:pBdr>
+                        </w:pPr>
+                        <w:bookmarkStart w:id="64" w:name="__UnoMark__397_158001998"/>
+                        <w:bookmarkStart w:id="65" w:name="__UnoMark__398_158001998"/>
+                        <w:bookmarkEnd w:id="64"/>
+                        <w:bookmarkEnd w:id="65"/>
+                        <w:r>
+                          <w:t>2.1.2</w:t>
+                        </w:r>
+                      </w:p>
+                    </w:tc>
+                    <w:tc>
+                      <w:tcPr>
+                        <w:tcW w:w="2693" w:type="dxa"/>
+                        <w:tcBorders>
+                          <w:top w:val="single" w:sz="4" w:space="0" w:color="00000A"/>
+                          <w:left w:val="single" w:sz="4" w:space="0" w:color="00000A"/>
+                          <w:bottom w:val="single" w:sz="4" w:space="0" w:color="00000A"/>
+                          <w:right w:val="single" w:sz="4" w:space="0" w:color="00000A"/>
+                        </w:tcBorders>
+                        <w:shd w:val="clear" w:color="auto" w:fill="auto"/>
+                        <w:tcMar>
+                          <w:left w:w="103" w:type="dxa"/>
+                        </w:tcMar>
+                      </w:tcPr>
+                      <w:p>
+                        <w:pPr>
+                          <w:pBdr>
+                            <w:top w:val="nil"/>
+                            <w:left w:val="nil"/>
+                            <w:bottom w:val="nil"/>
+                            <w:right w:val="nil"/>
+                          </w:pBdr>
+                        </w:pPr>
+                        <w:bookmarkStart w:id="66" w:name="__UnoMark__400_158001998"/>
+                        <w:bookmarkStart w:id="67" w:name="__UnoMark__399_158001998"/>
+                        <w:bookmarkEnd w:id="66"/>
+                        <w:bookmarkEnd w:id="67"/>
+                      </w:p>
+                    </w:tc>
+                    <w:tc>
+                      <w:tcPr>
+                        <w:tcW w:w="2836" w:type="dxa"/>
+                        <w:tcBorders>
+                          <w:top w:val="single" w:sz="4" w:space="0" w:color="00000A"/>
+                          <w:left w:val="single" w:sz="4" w:space="0" w:color="00000A"/>
+                          <w:bottom w:val="single" w:sz="4" w:space="0" w:color="00000A"/>
+                          <w:right w:val="single" w:sz="4" w:space="0" w:color="00000A"/>
+                        </w:tcBorders>
+                        <w:shd w:val="clear" w:color="auto" w:fill="auto"/>
+                        <w:tcMar>
+                          <w:left w:w="103" w:type="dxa"/>
+                        </w:tcMar>
+                      </w:tcPr>
+                      <w:p>
+                        <w:pPr>
+                          <w:pBdr>
+                            <w:top w:val="nil"/>
+                            <w:left w:val="nil"/>
+                            <w:bottom w:val="nil"/>
+                            <w:right w:val="nil"/>
+                          </w:pBdr>
+                          <w:rPr>
+                            <w:lang w:val="en-GB"/>
+                          </w:rPr>
+                        </w:pPr>
+                        <w:bookmarkStart w:id="68" w:name="__UnoMark__401_158001998"/>
+                        <w:bookmarkEnd w:id="68"/>
+                        <w:r>
+                          <w:rPr>
+                            <w:lang w:val="en-GB"/>
+                          </w:rPr>
+                          <w:t>Reveals more empty squares and numbers.</w:t>
+                        </w:r>
+                      </w:p>
+                      <w:p>
+                        <w:pPr>
+                          <w:pBdr>
+                            <w:top w:val="nil"/>
+                            <w:left w:val="nil"/>
+                            <w:bottom w:val="nil"/>
+                            <w:right w:val="nil"/>
+                          </w:pBdr>
+                          <w:rPr>
+                            <w:lang w:val="en-GB"/>
+                          </w:rPr>
+                        </w:pPr>
+                        <w:r>
+                          <w:rPr>
+                            <w:lang w:val="en-GB"/>
+                          </w:rPr>
+                          <w:t>If</w:t>
+                        </w:r>
+                        <w:r>
+                          <w:rPr>
+                            <w:lang w:val="en-GB"/>
+                          </w:rPr>
+                          <w:t xml:space="preserve"> only mines are left, UC Game over is run.</w:t>
+                        </w:r>
+                      </w:p>
+                    </w:tc>
+                  </w:tr>
+                </w:tbl>
+                <w:p>
+                  <w:pPr>
+                    <w:rPr>
+                      <w:lang w:val="en-GB"/>
+                    </w:rPr>
+                  </w:pPr>
+                </w:p>
+              </w:txbxContent>
+            </v:textbox>
+            <w10:wrap type="square"/>
+          </v:rect>
+        </w:pict>
+      </w:r>
+    </w:p>
+    <w:p>
+      <w:pPr>
+        <w:rPr>
+          <w:b/>
+        </w:rPr>
+      </w:pPr>
+    </w:p>
+    <w:p>
+      <w:pPr>
+        <w:rPr>
+          <w:b/>
+        </w:rPr>
+      </w:pPr>
+    </w:p>
+    <w:p>
+      <w:pPr>
+        <w:rPr>
+          <w:b/>
+          <w:lang w:val="en-GB"/>
+        </w:rPr>
+      </w:pPr>
+    </w:p>
+    <w:p>
+      <w:pPr>
+        <w:rPr>
+          <w:b/>
+          <w:lang w:val="en-GB"/>
+        </w:rPr>
+      </w:pPr>
+    </w:p>
+    <w:p>
+      <w:pPr>
+        <w:rPr>
+          <w:b/>
+          <w:lang w:val="en-GB"/>
+        </w:rPr>
+      </w:pPr>
+      <w:r>
+        <w:rPr>
+          <w:b/>
+          <w:lang w:val="en-GB"/>
+        </w:rPr>
+        <w:t>Flow 2.2 Player clicks on a mine square</w:t>
+      </w:r>
+    </w:p>
+    <w:tbl>
+      <w:tblPr>
+        <w:tblW w:w="0" w:type="auto"/>
+        <w:tblBorders>
+          <w:top w:val="single" w:sz="4" w:space="0" w:color="00000A"/>
+          <w:left w:val="single" w:sz="4" w:space="0" w:color="00000A"/>
+          <w:bottom w:val="single" w:sz="4" w:space="0" w:color="00000A"/>
+          <w:right w:val="single" w:sz="4" w:space="0" w:color="00000A"/>
+          <w:insideH w:val="single" w:sz="4" w:space="0" w:color="00000A"/>
+          <w:insideV w:val="single" w:sz="4" w:space="0" w:color="00000A"/>
+        </w:tblBorders>
+        <w:tblLook w:val="04A0" w:firstRow="1" w:lastRow="0" w:firstColumn="1" w:lastColumn="0" w:noHBand="0" w:noVBand="1"/>
+      </w:tblPr>
+      <w:tblGrid>
+        <w:gridCol w:w="674"/>
+        <w:gridCol w:w="2694"/>
+        <w:gridCol w:w="2836"/>
+      </w:tblGrid>
+      <w:tr>
+        <w:tc>
+          <w:tcPr>
+            <w:tcW w:w="674" w:type="dxa"/>
+            <w:tcBorders>
+              <w:top w:val="single" w:sz="4" w:space="0" w:color="00000A"/>
+              <w:left w:val="single" w:sz="4" w:space="0" w:color="00000A"/>
+              <w:bottom w:val="single" w:sz="4" w:space="0" w:color="00000A"/>
+              <w:right w:val="single" w:sz="4" w:space="0" w:color="00000A"/>
+            </w:tcBorders>
+            <w:shd w:val="clear" w:color="auto" w:fill="auto"/>
+            <w:tcMar>
+              <w:left w:w="108" w:type="dxa"/>
+            </w:tcMar>
+          </w:tcPr>
+          <w:p>
+            <w:pPr>
+              <w:spacing w:after="0" w:line="100" w:lineRule="atLeast"/>
+              <w:rPr>
+                <w:lang w:val="en-GB"/>
+              </w:rPr>
+            </w:pPr>
+          </w:p>
+        </w:tc>
+        <w:tc>
+          <w:tcPr>
+            <w:tcW w:w="2694" w:type="dxa"/>
+            <w:tcBorders>
+              <w:top w:val="single" w:sz="4" w:space="0" w:color="00000A"/>
+              <w:left w:val="single" w:sz="4" w:space="0" w:color="00000A"/>
+              <w:bottom w:val="single" w:sz="4" w:space="0" w:color="00000A"/>
+              <w:right w:val="single" w:sz="4" w:space="0" w:color="00000A"/>
+            </w:tcBorders>
+            <w:shd w:val="clear" w:color="auto" w:fill="auto"/>
+            <w:tcMar>
+              <w:left w:w="108" w:type="dxa"/>
+            </w:tcMar>
+          </w:tcPr>
+          <w:p>
+            <w:pPr>
+              <w:spacing w:after="0" w:line="100" w:lineRule="atLeast"/>
+            </w:pPr>
+            <w:proofErr w:type="spellStart"/>
+            <w:r>
+              <w:t>Actor</w:t>
+            </w:r>
+            <w:proofErr w:type="spellEnd"/>
+          </w:p>
+        </w:tc>
+        <w:tc>
+          <w:tcPr>
+            <w:tcW w:w="2836" w:type="dxa"/>
+            <w:tcBorders>
+              <w:top w:val="single" w:sz="4" w:space="0" w:color="00000A"/>
+              <w:left w:val="single" w:sz="4" w:space="0" w:color="00000A"/>
+              <w:bottom w:val="single" w:sz="4" w:space="0" w:color="00000A"/>
+              <w:right w:val="single" w:sz="4" w:space="0" w:color="00000A"/>
+            </w:tcBorders>
+            <w:shd w:val="clear" w:color="auto" w:fill="auto"/>
+            <w:tcMar>
+              <w:left w:w="108" w:type="dxa"/>
+            </w:tcMar>
+          </w:tcPr>
+          <w:p>
+            <w:pPr>
+              <w:spacing w:after="0" w:line="100" w:lineRule="atLeast"/>
+            </w:pPr>
+            <w:r>
+              <w:t>System</w:t>
+            </w:r>
+          </w:p>
+        </w:tc>
+      </w:tr>
+    </w:tbl>
+    <w:p>
+      <w:r>
+        <w:pict>
+          <v:rect id="_x0000_s1029" style="position:absolute;margin-left:-5.65pt;margin-top:7.75pt;width:309.5pt;height:87.65pt;z-index:251658752;mso-position-horizontal-relative:text;mso-position-vertical-relative:text">
             <v:textbox inset="0,0,0,0">
               <w:txbxContent>
                 <w:tbl>
@@ -2375,16 +5058,13 @@
                   </w:tblPr>
                   <w:tblGrid>
                     <w:gridCol w:w="661"/>
-                    <w:gridCol w:w="1402"/>
-                    <w:gridCol w:w="1291"/>
-                    <w:gridCol w:w="772"/>
-                    <w:gridCol w:w="2064"/>
+                    <w:gridCol w:w="2693"/>
+                    <w:gridCol w:w="2836"/>
                   </w:tblGrid>
                   <w:tr>
                     <w:tc>
                       <w:tcPr>
-                        <w:tcW w:w="2063" w:type="dxa"/>
-                        <w:gridSpan w:val="2"/>
+                        <w:tcW w:w="661" w:type="dxa"/>
                         <w:tcBorders>
                           <w:top w:val="single" w:sz="4" w:space="0" w:color="00000A"/>
                           <w:left w:val="single" w:sz="4" w:space="0" w:color="00000A"/>
@@ -2405,17 +5085,16 @@
                             <w:right w:val="nil"/>
                           </w:pBdr>
                         </w:pPr>
-                        <w:bookmarkStart w:id="58" w:name="__UnoMark__392_158001998"/>
-                        <w:bookmarkEnd w:id="58"/>
-                        <w:r>
-                          <w:t>2.1.1</w:t>
+                        <w:bookmarkStart w:id="69" w:name="__UnoMark__454_158001998"/>
+                        <w:bookmarkEnd w:id="69"/>
+                        <w:r>
+                          <w:t>2.2.1</w:t>
                         </w:r>
                       </w:p>
                     </w:tc>
                     <w:tc>
                       <w:tcPr>
-                        <w:tcW w:w="2063" w:type="dxa"/>
-                        <w:gridSpan w:val="2"/>
+                        <w:tcW w:w="2693" w:type="dxa"/>
                         <w:tcBorders>
                           <w:top w:val="single" w:sz="4" w:space="0" w:color="00000A"/>
                           <w:left w:val="single" w:sz="4" w:space="0" w:color="00000A"/>
@@ -2436,15 +5115,15 @@
                             <w:right w:val="nil"/>
                           </w:pBdr>
                         </w:pPr>
-                        <w:bookmarkStart w:id="59" w:name="__UnoMark__394_158001998"/>
-                        <w:bookmarkStart w:id="60" w:name="__UnoMark__393_158001998"/>
-                        <w:bookmarkEnd w:id="59"/>
-                        <w:bookmarkEnd w:id="60"/>
+                        <w:bookmarkStart w:id="70" w:name="__UnoMark__456_158001998"/>
+                        <w:bookmarkStart w:id="71" w:name="__UnoMark__455_158001998"/>
+                        <w:bookmarkEnd w:id="70"/>
+                        <w:bookmarkEnd w:id="71"/>
                       </w:p>
                     </w:tc>
                     <w:tc>
                       <w:tcPr>
-                        <w:tcW w:w="2064" w:type="dxa"/>
+                        <w:tcW w:w="2836" w:type="dxa"/>
                         <w:tcBorders>
                           <w:top w:val="single" w:sz="4" w:space="0" w:color="00000A"/>
                           <w:left w:val="single" w:sz="4" w:space="0" w:color="00000A"/>
@@ -2464,29 +5143,41 @@
                             <w:bottom w:val="nil"/>
                             <w:right w:val="nil"/>
                           </w:pBdr>
-                        </w:pPr>
-                        <w:bookmarkStart w:id="61" w:name="__UnoMark__395_158001998"/>
-                        <w:bookmarkStart w:id="62" w:name="__UnoMark__396_158001998"/>
-                        <w:bookmarkEnd w:id="61"/>
-                        <w:bookmarkEnd w:id="62"/>
-                        <w:r>
-                          <w:t xml:space="preserve">Displays </w:t>
+                          <w:rPr>
+                            <w:lang w:val="en-GB"/>
+                          </w:rPr>
+                        </w:pPr>
+                        <w:bookmarkStart w:id="72" w:name="__UnoMark__457_158001998"/>
+                        <w:bookmarkStart w:id="73" w:name="__UnoMark__458_158001998"/>
+                        <w:bookmarkEnd w:id="72"/>
+                        <w:bookmarkEnd w:id="73"/>
+                        <w:r>
+                          <w:rPr>
+                            <w:lang w:val="en-GB"/>
+                          </w:rPr>
+                          <w:t>Displays a mine.</w:t>
+                        </w:r>
+                        <w:r>
+                          <w:rPr>
+                            <w:lang w:val="en-GB"/>
+                          </w:rPr>
+                          <w:t xml:space="preserve"> Plays </w:t>
                         </w:r>
                         <w:proofErr w:type="spellStart"/>
-                        <w:r>
-                          <w:t>empty</w:t>
+                        <w:proofErr w:type="gramStart"/>
+                        <w:r>
+                          <w:rPr>
+                            <w:lang w:val="en-GB"/>
+                          </w:rPr>
+                          <w:t>a</w:t>
                         </w:r>
                         <w:proofErr w:type="spellEnd"/>
-                        <w:r>
-                          <w:t xml:space="preserve"> </w:t>
-                        </w:r>
-                        <w:proofErr w:type="spellStart"/>
-                        <w:r>
-                          <w:t>square</w:t>
-                        </w:r>
-                        <w:proofErr w:type="spellEnd"/>
-                        <w:r>
-                          <w:t>.</w:t>
+                        <w:proofErr w:type="gramEnd"/>
+                        <w:r>
+                          <w:rPr>
+                            <w:lang w:val="en-GB"/>
+                          </w:rPr>
+                          <w:t xml:space="preserve"> exploding sound.</w:t>
                         </w:r>
                       </w:p>
                     </w:tc>
@@ -2515,19 +5206,18 @@
                             <w:right w:val="nil"/>
                           </w:pBdr>
                         </w:pPr>
-                        <w:bookmarkStart w:id="63" w:name="__UnoMark__397_158001998"/>
-                        <w:bookmarkStart w:id="64" w:name="__UnoMark__398_158001998"/>
-                        <w:bookmarkEnd w:id="63"/>
-                        <w:bookmarkEnd w:id="64"/>
-                        <w:r>
-                          <w:t>2.1.2</w:t>
+                        <w:bookmarkStart w:id="74" w:name="__UnoMark__459_158001998"/>
+                        <w:bookmarkStart w:id="75" w:name="__UnoMark__460_158001998"/>
+                        <w:bookmarkEnd w:id="74"/>
+                        <w:bookmarkEnd w:id="75"/>
+                        <w:r>
+                          <w:t>2.2.2</w:t>
                         </w:r>
                       </w:p>
                     </w:tc>
                     <w:tc>
                       <w:tcPr>
                         <w:tcW w:w="2693" w:type="dxa"/>
-                        <w:gridSpan w:val="2"/>
                         <w:tcBorders>
                           <w:top w:val="single" w:sz="4" w:space="0" w:color="00000A"/>
                           <w:left w:val="single" w:sz="4" w:space="0" w:color="00000A"/>
@@ -2548,16 +5238,15 @@
                             <w:right w:val="nil"/>
                           </w:pBdr>
                         </w:pPr>
-                        <w:bookmarkStart w:id="65" w:name="__UnoMark__400_158001998"/>
-                        <w:bookmarkStart w:id="66" w:name="__UnoMark__399_158001998"/>
-                        <w:bookmarkEnd w:id="65"/>
-                        <w:bookmarkEnd w:id="66"/>
+                        <w:bookmarkStart w:id="76" w:name="__UnoMark__462_158001998"/>
+                        <w:bookmarkStart w:id="77" w:name="__UnoMark__461_158001998"/>
+                        <w:bookmarkEnd w:id="76"/>
+                        <w:bookmarkEnd w:id="77"/>
                       </w:p>
                     </w:tc>
                     <w:tc>
                       <w:tcPr>
                         <w:tcW w:w="2836" w:type="dxa"/>
-                        <w:gridSpan w:val="2"/>
                         <w:tcBorders>
                           <w:top w:val="single" w:sz="4" w:space="0" w:color="00000A"/>
                           <w:left w:val="single" w:sz="4" w:space="0" w:color="00000A"/>
@@ -2577,17 +5266,125 @@
                             <w:bottom w:val="nil"/>
                             <w:right w:val="nil"/>
                           </w:pBdr>
+                        </w:pPr>
+                        <w:bookmarkStart w:id="78" w:name="__UnoMark__463_158001998"/>
+                        <w:bookmarkStart w:id="79" w:name="__UnoMark__464_158001998"/>
+                        <w:bookmarkEnd w:id="78"/>
+                        <w:bookmarkEnd w:id="79"/>
+                        <w:proofErr w:type="spellStart"/>
+                        <w:r>
+                          <w:t>Reveal</w:t>
+                        </w:r>
+                        <w:proofErr w:type="spellEnd"/>
+                        <w:r>
+                          <w:t xml:space="preserve"> all </w:t>
+                        </w:r>
+                        <w:proofErr w:type="spellStart"/>
+                        <w:r>
+                          <w:t>mines</w:t>
+                        </w:r>
+                        <w:proofErr w:type="spellEnd"/>
+                        <w:r>
+                          <w:t>.</w:t>
+                        </w:r>
+                      </w:p>
+                    </w:tc>
+                  </w:tr>
+                  <w:tr>
+                    <w:tc>
+                      <w:tcPr>
+                        <w:tcW w:w="661" w:type="dxa"/>
+                        <w:tcBorders>
+                          <w:top w:val="single" w:sz="4" w:space="0" w:color="00000A"/>
+                          <w:left w:val="single" w:sz="4" w:space="0" w:color="00000A"/>
+                          <w:bottom w:val="single" w:sz="4" w:space="0" w:color="00000A"/>
+                          <w:right w:val="single" w:sz="4" w:space="0" w:color="00000A"/>
+                        </w:tcBorders>
+                        <w:shd w:val="clear" w:color="auto" w:fill="auto"/>
+                        <w:tcMar>
+                          <w:left w:w="103" w:type="dxa"/>
+                        </w:tcMar>
+                      </w:tcPr>
+                      <w:p>
+                        <w:pPr>
+                          <w:pBdr>
+                            <w:top w:val="nil"/>
+                            <w:left w:val="nil"/>
+                            <w:bottom w:val="nil"/>
+                            <w:right w:val="nil"/>
+                          </w:pBdr>
+                        </w:pPr>
+                        <w:bookmarkStart w:id="80" w:name="__UnoMark__465_158001998"/>
+                        <w:bookmarkStart w:id="81" w:name="__UnoMark__466_158001998"/>
+                        <w:bookmarkEnd w:id="80"/>
+                        <w:bookmarkEnd w:id="81"/>
+                        <w:r>
+                          <w:t>2.2.3</w:t>
+                        </w:r>
+                      </w:p>
+                    </w:tc>
+                    <w:tc>
+                      <w:tcPr>
+                        <w:tcW w:w="2693" w:type="dxa"/>
+                        <w:tcBorders>
+                          <w:top w:val="single" w:sz="4" w:space="0" w:color="00000A"/>
+                          <w:left w:val="single" w:sz="4" w:space="0" w:color="00000A"/>
+                          <w:bottom w:val="single" w:sz="4" w:space="0" w:color="00000A"/>
+                          <w:right w:val="single" w:sz="4" w:space="0" w:color="00000A"/>
+                        </w:tcBorders>
+                        <w:shd w:val="clear" w:color="auto" w:fill="auto"/>
+                        <w:tcMar>
+                          <w:left w:w="103" w:type="dxa"/>
+                        </w:tcMar>
+                      </w:tcPr>
+                      <w:p>
+                        <w:pPr>
+                          <w:pBdr>
+                            <w:top w:val="nil"/>
+                            <w:left w:val="nil"/>
+                            <w:bottom w:val="nil"/>
+                            <w:right w:val="nil"/>
+                          </w:pBdr>
+                        </w:pPr>
+                        <w:bookmarkStart w:id="82" w:name="__UnoMark__468_158001998"/>
+                        <w:bookmarkStart w:id="83" w:name="__UnoMark__467_158001998"/>
+                        <w:bookmarkEnd w:id="82"/>
+                        <w:bookmarkEnd w:id="83"/>
+                      </w:p>
+                    </w:tc>
+                    <w:tc>
+                      <w:tcPr>
+                        <w:tcW w:w="2836" w:type="dxa"/>
+                        <w:tcBorders>
+                          <w:top w:val="single" w:sz="4" w:space="0" w:color="00000A"/>
+                          <w:left w:val="single" w:sz="4" w:space="0" w:color="00000A"/>
+                          <w:bottom w:val="single" w:sz="4" w:space="0" w:color="00000A"/>
+                          <w:right w:val="single" w:sz="4" w:space="0" w:color="00000A"/>
+                        </w:tcBorders>
+                        <w:shd w:val="clear" w:color="auto" w:fill="auto"/>
+                        <w:tcMar>
+                          <w:left w:w="103" w:type="dxa"/>
+                        </w:tcMar>
+                      </w:tcPr>
+                      <w:p>
+                        <w:pPr>
+                          <w:pBdr>
+                            <w:top w:val="nil"/>
+                            <w:left w:val="nil"/>
+                            <w:bottom w:val="nil"/>
+                            <w:right w:val="nil"/>
+                          </w:pBdr>
                           <w:rPr>
                             <w:lang w:val="en-GB"/>
                           </w:rPr>
                         </w:pPr>
-                        <w:bookmarkStart w:id="67" w:name="__UnoMark__401_158001998"/>
-                        <w:bookmarkEnd w:id="67"/>
+                        <w:bookmarkStart w:id="84" w:name="__UnoMark__469_158001998"/>
+                        <w:bookmarkEnd w:id="84"/>
                         <w:r>
                           <w:rPr>
                             <w:lang w:val="en-GB"/>
                           </w:rPr>
-                          <w:t>Reveals more empty squares and numbers.</w:t>
+                          <w:t>The UC Game over runs.</w:t>
                         </w:r>
                       </w:p>
                     </w:tc>
@@ -2610,30 +5407,695 @@
     <w:p>
       <w:pPr>
         <w:rPr>
-          <w:b/>
-        </w:rPr>
-      </w:pPr>
-    </w:p>
-    <w:p>
-      <w:pPr>
-        <w:rPr>
-          <w:b/>
-        </w:rPr>
-      </w:pPr>
-    </w:p>
-    <w:p>
-      <w:pPr>
-        <w:rPr>
-          <w:b/>
-          <w:lang w:val="en-GB"/>
-        </w:rPr>
-      </w:pPr>
-      <w:r>
-        <w:rPr>
-          <w:b/>
-          <w:lang w:val="en-GB"/>
-        </w:rPr>
-        <w:t>Flow 2.2 Player clicks on a mine square</w:t>
+          <w:sz w:val="44"/>
+          <w:szCs w:val="44"/>
+          <w:lang w:val="en-GB"/>
+        </w:rPr>
+      </w:pPr>
+      <w:r>
+        <w:rPr>
+          <w:sz w:val="44"/>
+          <w:szCs w:val="44"/>
+          <w:lang w:val="en-GB"/>
+        </w:rPr>
+        <w:lastRenderedPageBreak/>
+        <w:t>Use Case: Choose square (</w:t>
+      </w:r>
+      <w:r>
+        <w:rPr>
+          <w:sz w:val="44"/>
+          <w:szCs w:val="44"/>
+          <w:lang w:val="en-GB"/>
+        </w:rPr>
+        <w:t>Campaign</w:t>
+      </w:r>
+      <w:r>
+        <w:rPr>
+          <w:sz w:val="44"/>
+          <w:szCs w:val="44"/>
+          <w:lang w:val="en-GB"/>
+        </w:rPr>
+        <w:t>)</w:t>
+      </w:r>
+    </w:p>
+    <w:p>
+      <w:pPr>
+        <w:rPr>
+          <w:lang w:val="en-GB"/>
+        </w:rPr>
+      </w:pPr>
+      <w:r>
+        <w:rPr>
+          <w:b/>
+          <w:lang w:val="en-GB"/>
+        </w:rPr>
+        <w:t xml:space="preserve">Summary: </w:t>
+      </w:r>
+      <w:r>
+        <w:rPr>
+          <w:lang w:val="en-GB"/>
+        </w:rPr>
+        <w:t xml:space="preserve">This is how the player select a button </w:t>
+      </w:r>
+      <w:r>
+        <w:rPr>
+          <w:lang w:val="en-GB"/>
+        </w:rPr>
+        <w:t>to reveal it</w:t>
+      </w:r>
+      <w:r>
+        <w:rPr>
+          <w:lang w:val="en-GB"/>
+        </w:rPr>
+        <w:t>s content.</w:t>
+      </w:r>
+    </w:p>
+    <w:p>
+      <w:pPr>
+        <w:rPr>
+          <w:lang w:val="en-GB"/>
+        </w:rPr>
+      </w:pPr>
+      <w:r>
+        <w:rPr>
+          <w:b/>
+          <w:lang w:val="en-GB"/>
+        </w:rPr>
+        <w:t xml:space="preserve">Priority: </w:t>
+      </w:r>
+      <w:r>
+        <w:rPr>
+          <w:lang w:val="en-GB"/>
+        </w:rPr>
+        <w:t>Low</w:t>
+      </w:r>
+    </w:p>
+    <w:p>
+      <w:pPr>
+        <w:rPr>
+          <w:b/>
+          <w:lang w:val="en-GB"/>
+        </w:rPr>
+      </w:pPr>
+      <w:r>
+        <w:rPr>
+          <w:b/>
+          <w:lang w:val="en-GB"/>
+        </w:rPr>
+        <w:t>Extends: -</w:t>
+      </w:r>
+    </w:p>
+    <w:p>
+      <w:pPr>
+        <w:rPr>
+          <w:lang w:val="en-GB"/>
+        </w:rPr>
+      </w:pPr>
+      <w:r>
+        <w:rPr>
+          <w:b/>
+          <w:lang w:val="en-GB"/>
+        </w:rPr>
+        <w:t xml:space="preserve">Includes: </w:t>
+      </w:r>
+      <w:r>
+        <w:rPr>
+          <w:lang w:val="en-GB"/>
+        </w:rPr>
+        <w:t>Game over</w:t>
+      </w:r>
+    </w:p>
+    <w:p>
+      <w:pPr>
+        <w:rPr>
+          <w:lang w:val="en-GB"/>
+        </w:rPr>
+      </w:pPr>
+      <w:r>
+        <w:rPr>
+          <w:b/>
+          <w:lang w:val="en-GB"/>
+        </w:rPr>
+        <w:t xml:space="preserve">Participators: </w:t>
+      </w:r>
+      <w:r>
+        <w:rPr>
+          <w:lang w:val="en-GB"/>
+        </w:rPr>
+        <w:t>Player.</w:t>
+      </w:r>
+    </w:p>
+    <w:p>
+      <w:pPr>
+        <w:rPr>
+          <w:b/>
+          <w:lang w:val="en-GB"/>
+        </w:rPr>
+      </w:pPr>
+    </w:p>
+    <w:p>
+      <w:pPr>
+        <w:rPr>
+          <w:lang w:val="en-GB"/>
+        </w:rPr>
+      </w:pPr>
+      <w:r>
+        <w:rPr>
+          <w:b/>
+          <w:sz w:val="28"/>
+          <w:szCs w:val="28"/>
+          <w:lang w:val="en-GB"/>
+        </w:rPr>
+        <w:t>Normal flow of events</w:t>
+      </w:r>
+      <w:r>
+        <w:rPr>
+          <w:b/>
+          <w:lang w:val="en-GB"/>
+        </w:rPr>
+        <w:br/>
+      </w:r>
+      <w:proofErr w:type="gramStart"/>
+      <w:r>
+        <w:rPr>
+          <w:lang w:val="en-GB"/>
+        </w:rPr>
+        <w:t>A</w:t>
+      </w:r>
+      <w:proofErr w:type="gramEnd"/>
+      <w:r>
+        <w:rPr>
+          <w:lang w:val="en-GB"/>
+        </w:rPr>
+        <w:t xml:space="preserve"> simple click with no consequences.</w:t>
+      </w:r>
+    </w:p>
+    <w:tbl>
+      <w:tblPr>
+        <w:tblW w:w="0" w:type="auto"/>
+        <w:tblBorders>
+          <w:top w:val="single" w:sz="4" w:space="0" w:color="00000A"/>
+          <w:left w:val="single" w:sz="4" w:space="0" w:color="00000A"/>
+          <w:bottom w:val="single" w:sz="4" w:space="0" w:color="00000A"/>
+          <w:right w:val="single" w:sz="4" w:space="0" w:color="00000A"/>
+          <w:insideH w:val="single" w:sz="4" w:space="0" w:color="00000A"/>
+          <w:insideV w:val="single" w:sz="4" w:space="0" w:color="00000A"/>
+        </w:tblBorders>
+        <w:tblLook w:val="04A0" w:firstRow="1" w:lastRow="0" w:firstColumn="1" w:lastColumn="0" w:noHBand="0" w:noVBand="1"/>
+      </w:tblPr>
+      <w:tblGrid>
+        <w:gridCol w:w="533"/>
+        <w:gridCol w:w="2693"/>
+        <w:gridCol w:w="2836"/>
+      </w:tblGrid>
+      <w:tr>
+        <w:tc>
+          <w:tcPr>
+            <w:tcW w:w="533" w:type="dxa"/>
+            <w:tcBorders>
+              <w:top w:val="single" w:sz="4" w:space="0" w:color="00000A"/>
+              <w:left w:val="single" w:sz="4" w:space="0" w:color="00000A"/>
+              <w:bottom w:val="single" w:sz="4" w:space="0" w:color="00000A"/>
+              <w:right w:val="single" w:sz="4" w:space="0" w:color="00000A"/>
+            </w:tcBorders>
+            <w:shd w:val="clear" w:color="auto" w:fill="auto"/>
+            <w:tcMar>
+              <w:left w:w="108" w:type="dxa"/>
+            </w:tcMar>
+          </w:tcPr>
+          <w:p>
+            <w:pPr>
+              <w:spacing w:after="0" w:line="100" w:lineRule="atLeast"/>
+              <w:rPr>
+                <w:lang w:val="en-GB"/>
+              </w:rPr>
+            </w:pPr>
+          </w:p>
+        </w:tc>
+        <w:tc>
+          <w:tcPr>
+            <w:tcW w:w="2693" w:type="dxa"/>
+            <w:tcBorders>
+              <w:top w:val="single" w:sz="4" w:space="0" w:color="00000A"/>
+              <w:left w:val="single" w:sz="4" w:space="0" w:color="00000A"/>
+              <w:bottom w:val="single" w:sz="4" w:space="0" w:color="00000A"/>
+              <w:right w:val="single" w:sz="4" w:space="0" w:color="00000A"/>
+            </w:tcBorders>
+            <w:shd w:val="clear" w:color="auto" w:fill="auto"/>
+            <w:tcMar>
+              <w:left w:w="108" w:type="dxa"/>
+            </w:tcMar>
+          </w:tcPr>
+          <w:p>
+            <w:pPr>
+              <w:spacing w:after="0" w:line="100" w:lineRule="atLeast"/>
+            </w:pPr>
+            <w:proofErr w:type="spellStart"/>
+            <w:r>
+              <w:t>Actor</w:t>
+            </w:r>
+            <w:proofErr w:type="spellEnd"/>
+          </w:p>
+        </w:tc>
+        <w:tc>
+          <w:tcPr>
+            <w:tcW w:w="2836" w:type="dxa"/>
+            <w:tcBorders>
+              <w:top w:val="single" w:sz="4" w:space="0" w:color="00000A"/>
+              <w:left w:val="single" w:sz="4" w:space="0" w:color="00000A"/>
+              <w:bottom w:val="single" w:sz="4" w:space="0" w:color="00000A"/>
+              <w:right w:val="single" w:sz="4" w:space="0" w:color="00000A"/>
+            </w:tcBorders>
+            <w:shd w:val="clear" w:color="auto" w:fill="auto"/>
+            <w:tcMar>
+              <w:left w:w="108" w:type="dxa"/>
+            </w:tcMar>
+          </w:tcPr>
+          <w:p>
+            <w:pPr>
+              <w:spacing w:after="0" w:line="100" w:lineRule="atLeast"/>
+            </w:pPr>
+            <w:r>
+              <w:t>System</w:t>
+            </w:r>
+          </w:p>
+        </w:tc>
+      </w:tr>
+    </w:tbl>
+    <w:p>
+      <w:r>
+        <w:pict>
+          <v:rect id="_x0000_s1036" style="position:absolute;margin-left:-5.65pt;margin-top:7.75pt;width:303.1pt;height:146.85pt;z-index:251663872;mso-position-horizontal-relative:text;mso-position-vertical-relative:text">
+            <v:textbox inset="0,0,0,0">
+              <w:txbxContent>
+                <w:tbl>
+                  <w:tblPr>
+                    <w:tblW w:w="0" w:type="auto"/>
+                    <w:tblInd w:w="108" w:type="dxa"/>
+                    <w:tblBorders>
+                      <w:top w:val="single" w:sz="4" w:space="0" w:color="00000A"/>
+                      <w:left w:val="single" w:sz="4" w:space="0" w:color="00000A"/>
+                      <w:bottom w:val="single" w:sz="4" w:space="0" w:color="00000A"/>
+                      <w:right w:val="single" w:sz="4" w:space="0" w:color="00000A"/>
+                      <w:insideH w:val="single" w:sz="4" w:space="0" w:color="00000A"/>
+                      <w:insideV w:val="single" w:sz="4" w:space="0" w:color="00000A"/>
+                    </w:tblBorders>
+                    <w:tblCellMar>
+                      <w:left w:w="103" w:type="dxa"/>
+                    </w:tblCellMar>
+                    <w:tblLook w:val="04A0" w:firstRow="1" w:lastRow="0" w:firstColumn="1" w:lastColumn="0" w:noHBand="0" w:noVBand="1"/>
+                  </w:tblPr>
+                  <w:tblGrid>
+                    <w:gridCol w:w="533"/>
+                    <w:gridCol w:w="2693"/>
+                    <w:gridCol w:w="2836"/>
+                  </w:tblGrid>
+                  <w:tr>
+                    <w:tc>
+                      <w:tcPr>
+                        <w:tcW w:w="533" w:type="dxa"/>
+                        <w:tcBorders>
+                          <w:top w:val="single" w:sz="4" w:space="0" w:color="00000A"/>
+                          <w:left w:val="single" w:sz="4" w:space="0" w:color="00000A"/>
+                          <w:bottom w:val="single" w:sz="4" w:space="0" w:color="00000A"/>
+                          <w:right w:val="single" w:sz="4" w:space="0" w:color="00000A"/>
+                        </w:tcBorders>
+                        <w:shd w:val="clear" w:color="auto" w:fill="auto"/>
+                        <w:tcMar>
+                          <w:left w:w="103" w:type="dxa"/>
+                        </w:tcMar>
+                      </w:tcPr>
+                      <w:p>
+                        <w:pPr>
+                          <w:pBdr>
+                            <w:top w:val="nil"/>
+                            <w:left w:val="nil"/>
+                            <w:bottom w:val="nil"/>
+                            <w:right w:val="nil"/>
+                          </w:pBdr>
+                        </w:pPr>
+                        <w:r>
+                          <w:t>1</w:t>
+                        </w:r>
+                      </w:p>
+                    </w:tc>
+                    <w:tc>
+                      <w:tcPr>
+                        <w:tcW w:w="2693" w:type="dxa"/>
+                        <w:tcBorders>
+                          <w:top w:val="single" w:sz="4" w:space="0" w:color="00000A"/>
+                          <w:left w:val="single" w:sz="4" w:space="0" w:color="00000A"/>
+                          <w:bottom w:val="single" w:sz="4" w:space="0" w:color="00000A"/>
+                          <w:right w:val="single" w:sz="4" w:space="0" w:color="00000A"/>
+                        </w:tcBorders>
+                        <w:shd w:val="clear" w:color="auto" w:fill="auto"/>
+                        <w:tcMar>
+                          <w:left w:w="103" w:type="dxa"/>
+                        </w:tcMar>
+                      </w:tcPr>
+                      <w:p>
+                        <w:pPr>
+                          <w:pBdr>
+                            <w:top w:val="nil"/>
+                            <w:left w:val="nil"/>
+                            <w:bottom w:val="nil"/>
+                            <w:right w:val="nil"/>
+                          </w:pBdr>
+                          <w:rPr>
+                            <w:lang w:val="en-GB"/>
+                          </w:rPr>
+                        </w:pPr>
+                        <w:r>
+                          <w:rPr>
+                            <w:lang w:val="en-GB"/>
+                          </w:rPr>
+                          <w:t>Press an empty unclicked square.</w:t>
+                        </w:r>
+                      </w:p>
+                    </w:tc>
+                    <w:tc>
+                      <w:tcPr>
+                        <w:tcW w:w="2836" w:type="dxa"/>
+                        <w:tcBorders>
+                          <w:top w:val="single" w:sz="4" w:space="0" w:color="00000A"/>
+                          <w:left w:val="single" w:sz="4" w:space="0" w:color="00000A"/>
+                          <w:bottom w:val="single" w:sz="4" w:space="0" w:color="00000A"/>
+                          <w:right w:val="single" w:sz="4" w:space="0" w:color="00000A"/>
+                        </w:tcBorders>
+                        <w:shd w:val="clear" w:color="auto" w:fill="auto"/>
+                        <w:tcMar>
+                          <w:left w:w="103" w:type="dxa"/>
+                        </w:tcMar>
+                      </w:tcPr>
+                      <w:p>
+                        <w:pPr>
+                          <w:pBdr>
+                            <w:top w:val="nil"/>
+                            <w:left w:val="nil"/>
+                            <w:bottom w:val="nil"/>
+                            <w:right w:val="nil"/>
+                          </w:pBdr>
+                          <w:rPr>
+                            <w:lang w:val="en-GB"/>
+                          </w:rPr>
+                        </w:pPr>
+                      </w:p>
+                    </w:tc>
+                  </w:tr>
+                  <w:tr>
+                    <w:tc>
+                      <w:tcPr>
+                        <w:tcW w:w="533" w:type="dxa"/>
+                        <w:tcBorders>
+                          <w:top w:val="single" w:sz="4" w:space="0" w:color="00000A"/>
+                          <w:left w:val="single" w:sz="4" w:space="0" w:color="00000A"/>
+                          <w:bottom w:val="single" w:sz="4" w:space="0" w:color="00000A"/>
+                          <w:right w:val="single" w:sz="4" w:space="0" w:color="00000A"/>
+                        </w:tcBorders>
+                        <w:shd w:val="clear" w:color="auto" w:fill="auto"/>
+                        <w:tcMar>
+                          <w:left w:w="103" w:type="dxa"/>
+                        </w:tcMar>
+                      </w:tcPr>
+                      <w:p>
+                        <w:pPr>
+                          <w:pBdr>
+                            <w:top w:val="nil"/>
+                            <w:left w:val="nil"/>
+                            <w:bottom w:val="nil"/>
+                            <w:right w:val="nil"/>
+                          </w:pBdr>
+                        </w:pPr>
+                        <w:r>
+                          <w:t>2</w:t>
+                        </w:r>
+                      </w:p>
+                    </w:tc>
+                    <w:tc>
+                      <w:tcPr>
+                        <w:tcW w:w="2693" w:type="dxa"/>
+                        <w:tcBorders>
+                          <w:top w:val="single" w:sz="4" w:space="0" w:color="00000A"/>
+                          <w:left w:val="single" w:sz="4" w:space="0" w:color="00000A"/>
+                          <w:bottom w:val="single" w:sz="4" w:space="0" w:color="00000A"/>
+                          <w:right w:val="single" w:sz="4" w:space="0" w:color="00000A"/>
+                        </w:tcBorders>
+                        <w:shd w:val="clear" w:color="auto" w:fill="auto"/>
+                        <w:tcMar>
+                          <w:left w:w="103" w:type="dxa"/>
+                        </w:tcMar>
+                      </w:tcPr>
+                      <w:p>
+                        <w:pPr>
+                          <w:pBdr>
+                            <w:top w:val="nil"/>
+                            <w:left w:val="nil"/>
+                            <w:bottom w:val="nil"/>
+                            <w:right w:val="nil"/>
+                          </w:pBdr>
+                          <w:rPr>
+                            <w:lang w:val="en-GB"/>
+                          </w:rPr>
+                        </w:pPr>
+                      </w:p>
+                    </w:tc>
+                    <w:tc>
+                      <w:tcPr>
+                        <w:tcW w:w="2836" w:type="dxa"/>
+                        <w:tcBorders>
+                          <w:top w:val="single" w:sz="4" w:space="0" w:color="00000A"/>
+                          <w:left w:val="single" w:sz="4" w:space="0" w:color="00000A"/>
+                          <w:bottom w:val="single" w:sz="4" w:space="0" w:color="00000A"/>
+                          <w:right w:val="single" w:sz="4" w:space="0" w:color="00000A"/>
+                        </w:tcBorders>
+                        <w:shd w:val="clear" w:color="auto" w:fill="auto"/>
+                        <w:tcMar>
+                          <w:left w:w="103" w:type="dxa"/>
+                        </w:tcMar>
+                      </w:tcPr>
+                      <w:p>
+                        <w:pPr>
+                          <w:pBdr>
+                            <w:top w:val="nil"/>
+                            <w:left w:val="nil"/>
+                            <w:bottom w:val="nil"/>
+                            <w:right w:val="nil"/>
+                          </w:pBdr>
+                          <w:rPr>
+                            <w:lang w:val="en-GB"/>
+                          </w:rPr>
+                        </w:pPr>
+                        <w:r>
+                          <w:rPr>
+                            <w:lang w:val="en-GB"/>
+                          </w:rPr>
+                          <w:t>If first click, start timer countdown.</w:t>
+                        </w:r>
+                      </w:p>
+                    </w:tc>
+                  </w:tr>
+                  <w:tr>
+                    <w:tc>
+                      <w:tcPr>
+                        <w:tcW w:w="533" w:type="dxa"/>
+                        <w:tcBorders>
+                          <w:top w:val="single" w:sz="4" w:space="0" w:color="00000A"/>
+                          <w:left w:val="single" w:sz="4" w:space="0" w:color="00000A"/>
+                          <w:bottom w:val="single" w:sz="4" w:space="0" w:color="00000A"/>
+                          <w:right w:val="single" w:sz="4" w:space="0" w:color="00000A"/>
+                        </w:tcBorders>
+                        <w:shd w:val="clear" w:color="auto" w:fill="auto"/>
+                        <w:tcMar>
+                          <w:left w:w="103" w:type="dxa"/>
+                        </w:tcMar>
+                      </w:tcPr>
+                      <w:p>
+                        <w:pPr>
+                          <w:pBdr>
+                            <w:top w:val="nil"/>
+                            <w:left w:val="nil"/>
+                            <w:bottom w:val="nil"/>
+                            <w:right w:val="nil"/>
+                          </w:pBdr>
+                        </w:pPr>
+                        <w:r>
+                          <w:t>3</w:t>
+                        </w:r>
+                      </w:p>
+                    </w:tc>
+                    <w:tc>
+                      <w:tcPr>
+                        <w:tcW w:w="2693" w:type="dxa"/>
+                        <w:tcBorders>
+                          <w:top w:val="single" w:sz="4" w:space="0" w:color="00000A"/>
+                          <w:left w:val="single" w:sz="4" w:space="0" w:color="00000A"/>
+                          <w:bottom w:val="single" w:sz="4" w:space="0" w:color="00000A"/>
+                          <w:right w:val="single" w:sz="4" w:space="0" w:color="00000A"/>
+                        </w:tcBorders>
+                        <w:shd w:val="clear" w:color="auto" w:fill="auto"/>
+                        <w:tcMar>
+                          <w:left w:w="103" w:type="dxa"/>
+                        </w:tcMar>
+                      </w:tcPr>
+                      <w:p>
+                        <w:pPr>
+                          <w:pBdr>
+                            <w:top w:val="nil"/>
+                            <w:left w:val="nil"/>
+                            <w:bottom w:val="nil"/>
+                            <w:right w:val="nil"/>
+                          </w:pBdr>
+                        </w:pPr>
+                      </w:p>
+                    </w:tc>
+                    <w:tc>
+                      <w:tcPr>
+                        <w:tcW w:w="2836" w:type="dxa"/>
+                        <w:tcBorders>
+                          <w:top w:val="single" w:sz="4" w:space="0" w:color="00000A"/>
+                          <w:left w:val="single" w:sz="4" w:space="0" w:color="00000A"/>
+                          <w:bottom w:val="single" w:sz="4" w:space="0" w:color="00000A"/>
+                          <w:right w:val="single" w:sz="4" w:space="0" w:color="00000A"/>
+                        </w:tcBorders>
+                        <w:shd w:val="clear" w:color="auto" w:fill="auto"/>
+                        <w:tcMar>
+                          <w:left w:w="103" w:type="dxa"/>
+                        </w:tcMar>
+                      </w:tcPr>
+                      <w:p>
+                        <w:pPr>
+                          <w:pBdr>
+                            <w:top w:val="nil"/>
+                            <w:left w:val="nil"/>
+                            <w:bottom w:val="nil"/>
+                            <w:right w:val="nil"/>
+                          </w:pBdr>
+                        </w:pPr>
+                        <w:r>
+                          <w:t xml:space="preserve">Displays a </w:t>
+                        </w:r>
+                        <w:proofErr w:type="spellStart"/>
+                        <w:r>
+                          <w:t>number</w:t>
+                        </w:r>
+                        <w:proofErr w:type="spellEnd"/>
+                        <w:r>
+                          <w:t xml:space="preserve"> </w:t>
+                        </w:r>
+                        <w:proofErr w:type="spellStart"/>
+                        <w:r>
+                          <w:t>square</w:t>
+                        </w:r>
+                        <w:proofErr w:type="spellEnd"/>
+                        <w:r>
+                          <w:t>.</w:t>
+                        </w:r>
+                      </w:p>
+                      <w:p>
+                        <w:pPr>
+                          <w:pBdr>
+                            <w:top w:val="nil"/>
+                            <w:left w:val="nil"/>
+                            <w:bottom w:val="nil"/>
+                            <w:right w:val="nil"/>
+                          </w:pBdr>
+                          <w:rPr>
+                            <w:lang w:val="en-GB"/>
+                          </w:rPr>
+                        </w:pPr>
+                        <w:r>
+                          <w:rPr>
+                            <w:lang w:val="en-GB"/>
+                          </w:rPr>
+                          <w:t>If only mines left, UC next stage is run.</w:t>
+                        </w:r>
+                      </w:p>
+                    </w:tc>
+                  </w:tr>
+                </w:tbl>
+                <w:p>
+                  <w:pPr>
+                    <w:rPr>
+                      <w:lang w:val="en-GB"/>
+                    </w:rPr>
+                  </w:pPr>
+                </w:p>
+              </w:txbxContent>
+            </v:textbox>
+            <w10:wrap type="square"/>
+          </v:rect>
+        </w:pict>
+      </w:r>
+    </w:p>
+    <w:p/>
+    <w:p/>
+    <w:p>
+      <w:pPr>
+        <w:rPr>
+          <w:b/>
+          <w:sz w:val="28"/>
+          <w:szCs w:val="28"/>
+          <w:lang w:val="en-GB"/>
+        </w:rPr>
+      </w:pPr>
+    </w:p>
+    <w:p>
+      <w:pPr>
+        <w:rPr>
+          <w:b/>
+          <w:sz w:val="28"/>
+          <w:szCs w:val="28"/>
+          <w:lang w:val="en-GB"/>
+        </w:rPr>
+      </w:pPr>
+    </w:p>
+    <w:p>
+      <w:pPr>
+        <w:rPr>
+          <w:b/>
+          <w:sz w:val="28"/>
+          <w:szCs w:val="28"/>
+          <w:lang w:val="en-GB"/>
+        </w:rPr>
+      </w:pPr>
+    </w:p>
+    <w:p>
+      <w:pPr>
+        <w:rPr>
+          <w:b/>
+          <w:lang w:val="en-GB"/>
+        </w:rPr>
+      </w:pPr>
+      <w:r>
+        <w:rPr>
+          <w:b/>
+          <w:sz w:val="28"/>
+          <w:szCs w:val="28"/>
+          <w:lang w:val="en-GB"/>
+        </w:rPr>
+        <w:t>Alternate flows</w:t>
+      </w:r>
+      <w:r>
+        <w:rPr>
+          <w:b/>
+          <w:lang w:val="en-GB"/>
+        </w:rPr>
+        <w:br/>
+        <w:t xml:space="preserve">Flow </w:t>
+      </w:r>
+      <w:r>
+        <w:rPr>
+          <w:b/>
+          <w:lang w:val="en-GB"/>
+        </w:rPr>
+        <w:t>2.1</w:t>
+      </w:r>
+      <w:r>
+        <w:rPr>
+          <w:b/>
+          <w:lang w:val="en-GB"/>
+        </w:rPr>
+        <w:t xml:space="preserve"> Player clicks on an empty square</w:t>
       </w:r>
     </w:p>
     <w:tbl>
@@ -2695,12 +6157,16 @@
           <w:p>
             <w:pPr>
               <w:spacing w:after="0" w:line="100" w:lineRule="atLeast"/>
-            </w:pPr>
-            <w:proofErr w:type="spellStart"/>
+              <w:rPr>
+                <w:lang w:val="en-GB"/>
+              </w:rPr>
+            </w:pPr>
             <w:r>
+              <w:rPr>
+                <w:lang w:val="en-GB"/>
+              </w:rPr>
               <w:t>Actor</w:t>
             </w:r>
-            <w:proofErr w:type="spellEnd"/>
           </w:p>
         </w:tc>
         <w:tc>
@@ -2720,8 +6186,14 @@
           <w:p>
             <w:pPr>
               <w:spacing w:after="0" w:line="100" w:lineRule="atLeast"/>
+              <w:rPr>
+                <w:lang w:val="en-GB"/>
+              </w:rPr>
             </w:pPr>
             <w:r>
+              <w:rPr>
+                <w:lang w:val="en-GB"/>
+              </w:rPr>
               <w:t>System</w:t>
             </w:r>
           </w:p>
@@ -2729,9 +6201,14 @@
       </w:tr>
     </w:tbl>
     <w:p>
+      <w:pPr>
+        <w:rPr>
+          <w:lang w:val="en-GB"/>
+        </w:rPr>
+      </w:pPr>
       <w:r>
         <w:pict>
-          <v:rect id="_x0000_s1029" style="position:absolute;margin-left:-5.65pt;margin-top:7.75pt;width:309.5pt;height:69.25pt;z-index:251658752;mso-position-horizontal-relative:text;mso-position-vertical-relative:text">
+          <v:rect id="_x0000_s1037" style="position:absolute;margin-left:-5.65pt;margin-top:7.75pt;width:309.5pt;height:99.4pt;z-index:251664896;mso-position-horizontal-relative:text;mso-position-vertical-relative:text">
             <v:textbox inset="0,0,0,0">
               <w:txbxContent>
                 <w:tbl>
@@ -2753,16 +6230,13 @@
                   </w:tblPr>
                   <w:tblGrid>
                     <w:gridCol w:w="661"/>
-                    <w:gridCol w:w="1402"/>
-                    <w:gridCol w:w="1291"/>
-                    <w:gridCol w:w="772"/>
-                    <w:gridCol w:w="2064"/>
+                    <w:gridCol w:w="2693"/>
+                    <w:gridCol w:w="2836"/>
                   </w:tblGrid>
                   <w:tr>
                     <w:tc>
                       <w:tcPr>
-                        <w:tcW w:w="2063" w:type="dxa"/>
-                        <w:gridSpan w:val="2"/>
+                        <w:tcW w:w="661" w:type="dxa"/>
                         <w:tcBorders>
                           <w:top w:val="single" w:sz="4" w:space="0" w:color="00000A"/>
                           <w:left w:val="single" w:sz="4" w:space="0" w:color="00000A"/>
@@ -2783,17 +6257,17 @@
                             <w:right w:val="nil"/>
                           </w:pBdr>
                         </w:pPr>
-                        <w:bookmarkStart w:id="68" w:name="__UnoMark__454_158001998"/>
-                        <w:bookmarkEnd w:id="68"/>
-                        <w:r>
-                          <w:t>2.2.1</w:t>
+                        <w:r>
+                          <w:t>2</w:t>
+                        </w:r>
+                        <w:r>
+                          <w:t>.1.1</w:t>
                         </w:r>
                       </w:p>
                     </w:tc>
                     <w:tc>
                       <w:tcPr>
-                        <w:tcW w:w="2063" w:type="dxa"/>
-                        <w:gridSpan w:val="2"/>
+                        <w:tcW w:w="2693" w:type="dxa"/>
                         <w:tcBorders>
                           <w:top w:val="single" w:sz="4" w:space="0" w:color="00000A"/>
                           <w:left w:val="single" w:sz="4" w:space="0" w:color="00000A"/>
@@ -2814,15 +6288,11 @@
                             <w:right w:val="nil"/>
                           </w:pBdr>
                         </w:pPr>
-                        <w:bookmarkStart w:id="69" w:name="__UnoMark__456_158001998"/>
-                        <w:bookmarkStart w:id="70" w:name="__UnoMark__455_158001998"/>
-                        <w:bookmarkEnd w:id="69"/>
-                        <w:bookmarkEnd w:id="70"/>
                       </w:p>
                     </w:tc>
                     <w:tc>
                       <w:tcPr>
-                        <w:tcW w:w="2064" w:type="dxa"/>
+                        <w:tcW w:w="2836" w:type="dxa"/>
                         <w:tcBorders>
                           <w:top w:val="single" w:sz="4" w:space="0" w:color="00000A"/>
                           <w:left w:val="single" w:sz="4" w:space="0" w:color="00000A"/>
@@ -2843,16 +6313,20 @@
                             <w:right w:val="nil"/>
                           </w:pBdr>
                         </w:pPr>
-                        <w:bookmarkStart w:id="71" w:name="__UnoMark__457_158001998"/>
-                        <w:bookmarkStart w:id="72" w:name="__UnoMark__458_158001998"/>
-                        <w:bookmarkEnd w:id="71"/>
-                        <w:bookmarkEnd w:id="72"/>
-                        <w:r>
-                          <w:t xml:space="preserve">Displays a </w:t>
+                        <w:r>
+                          <w:t xml:space="preserve">Displays </w:t>
                         </w:r>
                         <w:proofErr w:type="spellStart"/>
                         <w:r>
-                          <w:t>mine</w:t>
+                          <w:t>empty</w:t>
+                        </w:r>
+                        <w:proofErr w:type="spellEnd"/>
+                        <w:r>
+                          <w:t xml:space="preserve"> </w:t>
+                        </w:r>
+                        <w:proofErr w:type="spellStart"/>
+                        <w:r>
+                          <w:t>square</w:t>
                         </w:r>
                         <w:proofErr w:type="spellEnd"/>
                         <w:r>
@@ -2885,19 +6359,17 @@
                             <w:right w:val="nil"/>
                           </w:pBdr>
                         </w:pPr>
-                        <w:bookmarkStart w:id="73" w:name="__UnoMark__459_158001998"/>
-                        <w:bookmarkStart w:id="74" w:name="__UnoMark__460_158001998"/>
-                        <w:bookmarkEnd w:id="73"/>
-                        <w:bookmarkEnd w:id="74"/>
-                        <w:r>
-                          <w:t>2.2.2</w:t>
+                        <w:r>
+                          <w:t>2</w:t>
+                        </w:r>
+                        <w:r>
+                          <w:t>.1.2</w:t>
                         </w:r>
                       </w:p>
                     </w:tc>
                     <w:tc>
                       <w:tcPr>
                         <w:tcW w:w="2693" w:type="dxa"/>
-                        <w:gridSpan w:val="2"/>
                         <w:tcBorders>
                           <w:top w:val="single" w:sz="4" w:space="0" w:color="00000A"/>
                           <w:left w:val="single" w:sz="4" w:space="0" w:color="00000A"/>
@@ -2918,16 +6390,11 @@
                             <w:right w:val="nil"/>
                           </w:pBdr>
                         </w:pPr>
-                        <w:bookmarkStart w:id="75" w:name="__UnoMark__462_158001998"/>
-                        <w:bookmarkStart w:id="76" w:name="__UnoMark__461_158001998"/>
-                        <w:bookmarkEnd w:id="75"/>
-                        <w:bookmarkEnd w:id="76"/>
                       </w:p>
                     </w:tc>
                     <w:tc>
                       <w:tcPr>
                         <w:tcW w:w="2836" w:type="dxa"/>
-                        <w:gridSpan w:val="2"/>
                         <w:tcBorders>
                           <w:top w:val="single" w:sz="4" w:space="0" w:color="00000A"/>
                           <w:left w:val="single" w:sz="4" w:space="0" w:color="00000A"/>
@@ -2947,30 +6414,249 @@
                             <w:bottom w:val="nil"/>
                             <w:right w:val="nil"/>
                           </w:pBdr>
-                        </w:pPr>
-                        <w:bookmarkStart w:id="77" w:name="__UnoMark__463_158001998"/>
-                        <w:bookmarkStart w:id="78" w:name="__UnoMark__464_158001998"/>
-                        <w:bookmarkEnd w:id="77"/>
-                        <w:bookmarkEnd w:id="78"/>
-                        <w:proofErr w:type="spellStart"/>
-                        <w:r>
-                          <w:t>Reveal</w:t>
-                        </w:r>
-                        <w:proofErr w:type="spellEnd"/>
-                        <w:r>
-                          <w:t xml:space="preserve"> all </w:t>
-                        </w:r>
-                        <w:proofErr w:type="spellStart"/>
-                        <w:r>
-                          <w:t>mines</w:t>
-                        </w:r>
-                        <w:proofErr w:type="spellEnd"/>
-                        <w:r>
-                          <w:t>.?</w:t>
+                          <w:rPr>
+                            <w:lang w:val="en-GB"/>
+                          </w:rPr>
+                        </w:pPr>
+                        <w:r>
+                          <w:rPr>
+                            <w:lang w:val="en-GB"/>
+                          </w:rPr>
+                          <w:t>Reveals more empty squares and numbers.</w:t>
+                        </w:r>
+                      </w:p>
+                      <w:p>
+                        <w:pPr>
+                          <w:pBdr>
+                            <w:top w:val="nil"/>
+                            <w:left w:val="nil"/>
+                            <w:bottom w:val="nil"/>
+                            <w:right w:val="nil"/>
+                          </w:pBdr>
+                          <w:rPr>
+                            <w:lang w:val="en-GB"/>
+                          </w:rPr>
+                        </w:pPr>
+                        <w:r>
+                          <w:rPr>
+                            <w:lang w:val="en-GB"/>
+                          </w:rPr>
+                          <w:t>If only mines left, UC next stage is run.</w:t>
                         </w:r>
                       </w:p>
                     </w:tc>
                   </w:tr>
+                </w:tbl>
+                <w:p>
+                  <w:pPr>
+                    <w:rPr>
+                      <w:lang w:val="en-GB"/>
+                    </w:rPr>
+                  </w:pPr>
+                </w:p>
+              </w:txbxContent>
+            </v:textbox>
+            <w10:wrap type="square"/>
+          </v:rect>
+        </w:pict>
+      </w:r>
+    </w:p>
+    <w:p>
+      <w:pPr>
+        <w:rPr>
+          <w:b/>
+          <w:lang w:val="en-GB"/>
+        </w:rPr>
+      </w:pPr>
+    </w:p>
+    <w:p>
+      <w:pPr>
+        <w:rPr>
+          <w:b/>
+          <w:lang w:val="en-GB"/>
+        </w:rPr>
+      </w:pPr>
+    </w:p>
+    <w:p>
+      <w:pPr>
+        <w:rPr>
+          <w:b/>
+          <w:lang w:val="en-GB"/>
+        </w:rPr>
+      </w:pPr>
+    </w:p>
+    <w:p>
+      <w:pPr>
+        <w:rPr>
+          <w:b/>
+          <w:lang w:val="en-GB"/>
+        </w:rPr>
+      </w:pPr>
+    </w:p>
+    <w:p>
+      <w:pPr>
+        <w:rPr>
+          <w:b/>
+          <w:lang w:val="en-GB"/>
+        </w:rPr>
+      </w:pPr>
+      <w:r>
+        <w:rPr>
+          <w:b/>
+          <w:lang w:val="en-GB"/>
+        </w:rPr>
+        <w:t>Flow 2</w:t>
+      </w:r>
+      <w:r>
+        <w:rPr>
+          <w:b/>
+          <w:lang w:val="en-GB"/>
+        </w:rPr>
+        <w:t>.2 Player clicks on a mine square</w:t>
+      </w:r>
+      <w:r>
+        <w:rPr>
+          <w:b/>
+          <w:lang w:val="en-GB"/>
+        </w:rPr>
+        <w:t xml:space="preserve"> with more than 1 life left.</w:t>
+      </w:r>
+    </w:p>
+    <w:tbl>
+      <w:tblPr>
+        <w:tblW w:w="0" w:type="auto"/>
+        <w:tblBorders>
+          <w:top w:val="single" w:sz="4" w:space="0" w:color="00000A"/>
+          <w:left w:val="single" w:sz="4" w:space="0" w:color="00000A"/>
+          <w:bottom w:val="single" w:sz="4" w:space="0" w:color="00000A"/>
+          <w:right w:val="single" w:sz="4" w:space="0" w:color="00000A"/>
+          <w:insideH w:val="single" w:sz="4" w:space="0" w:color="00000A"/>
+          <w:insideV w:val="single" w:sz="4" w:space="0" w:color="00000A"/>
+        </w:tblBorders>
+        <w:tblLook w:val="04A0" w:firstRow="1" w:lastRow="0" w:firstColumn="1" w:lastColumn="0" w:noHBand="0" w:noVBand="1"/>
+      </w:tblPr>
+      <w:tblGrid>
+        <w:gridCol w:w="674"/>
+        <w:gridCol w:w="2694"/>
+        <w:gridCol w:w="2836"/>
+      </w:tblGrid>
+      <w:tr>
+        <w:tc>
+          <w:tcPr>
+            <w:tcW w:w="674" w:type="dxa"/>
+            <w:tcBorders>
+              <w:top w:val="single" w:sz="4" w:space="0" w:color="00000A"/>
+              <w:left w:val="single" w:sz="4" w:space="0" w:color="00000A"/>
+              <w:bottom w:val="single" w:sz="4" w:space="0" w:color="00000A"/>
+              <w:right w:val="single" w:sz="4" w:space="0" w:color="00000A"/>
+            </w:tcBorders>
+            <w:shd w:val="clear" w:color="auto" w:fill="auto"/>
+            <w:tcMar>
+              <w:left w:w="108" w:type="dxa"/>
+            </w:tcMar>
+          </w:tcPr>
+          <w:p>
+            <w:pPr>
+              <w:spacing w:after="0" w:line="100" w:lineRule="atLeast"/>
+              <w:rPr>
+                <w:lang w:val="en-GB"/>
+              </w:rPr>
+            </w:pPr>
+          </w:p>
+        </w:tc>
+        <w:tc>
+          <w:tcPr>
+            <w:tcW w:w="2694" w:type="dxa"/>
+            <w:tcBorders>
+              <w:top w:val="single" w:sz="4" w:space="0" w:color="00000A"/>
+              <w:left w:val="single" w:sz="4" w:space="0" w:color="00000A"/>
+              <w:bottom w:val="single" w:sz="4" w:space="0" w:color="00000A"/>
+              <w:right w:val="single" w:sz="4" w:space="0" w:color="00000A"/>
+            </w:tcBorders>
+            <w:shd w:val="clear" w:color="auto" w:fill="auto"/>
+            <w:tcMar>
+              <w:left w:w="108" w:type="dxa"/>
+            </w:tcMar>
+          </w:tcPr>
+          <w:p>
+            <w:pPr>
+              <w:spacing w:after="0" w:line="100" w:lineRule="atLeast"/>
+              <w:rPr>
+                <w:lang w:val="en-GB"/>
+              </w:rPr>
+            </w:pPr>
+            <w:r>
+              <w:rPr>
+                <w:lang w:val="en-GB"/>
+              </w:rPr>
+              <w:t>Actor</w:t>
+            </w:r>
+          </w:p>
+        </w:tc>
+        <w:tc>
+          <w:tcPr>
+            <w:tcW w:w="2836" w:type="dxa"/>
+            <w:tcBorders>
+              <w:top w:val="single" w:sz="4" w:space="0" w:color="00000A"/>
+              <w:left w:val="single" w:sz="4" w:space="0" w:color="00000A"/>
+              <w:bottom w:val="single" w:sz="4" w:space="0" w:color="00000A"/>
+              <w:right w:val="single" w:sz="4" w:space="0" w:color="00000A"/>
+            </w:tcBorders>
+            <w:shd w:val="clear" w:color="auto" w:fill="auto"/>
+            <w:tcMar>
+              <w:left w:w="108" w:type="dxa"/>
+            </w:tcMar>
+          </w:tcPr>
+          <w:p>
+            <w:pPr>
+              <w:spacing w:after="0" w:line="100" w:lineRule="atLeast"/>
+              <w:rPr>
+                <w:lang w:val="en-GB"/>
+              </w:rPr>
+            </w:pPr>
+            <w:r>
+              <w:rPr>
+                <w:lang w:val="en-GB"/>
+              </w:rPr>
+              <w:t>System</w:t>
+            </w:r>
+          </w:p>
+        </w:tc>
+      </w:tr>
+    </w:tbl>
+    <w:p>
+      <w:pPr>
+        <w:rPr>
+          <w:lang w:val="en-GB"/>
+        </w:rPr>
+      </w:pPr>
+      <w:r>
+        <w:pict>
+          <v:rect id="_x0000_s1038" style="position:absolute;margin-left:-5.65pt;margin-top:7.75pt;width:309.5pt;height:58.5pt;z-index:251665920;mso-position-horizontal-relative:text;mso-position-vertical-relative:text">
+            <v:textbox inset="0,0,0,0">
+              <w:txbxContent>
+                <w:tbl>
+                  <w:tblPr>
+                    <w:tblW w:w="0" w:type="auto"/>
+                    <w:tblInd w:w="108" w:type="dxa"/>
+                    <w:tblBorders>
+                      <w:top w:val="single" w:sz="4" w:space="0" w:color="00000A"/>
+                      <w:left w:val="single" w:sz="4" w:space="0" w:color="00000A"/>
+                      <w:bottom w:val="single" w:sz="4" w:space="0" w:color="00000A"/>
+                      <w:right w:val="single" w:sz="4" w:space="0" w:color="00000A"/>
+                      <w:insideH w:val="single" w:sz="4" w:space="0" w:color="00000A"/>
+                      <w:insideV w:val="single" w:sz="4" w:space="0" w:color="00000A"/>
+                    </w:tblBorders>
+                    <w:tblCellMar>
+                      <w:left w:w="103" w:type="dxa"/>
+                    </w:tblCellMar>
+                    <w:tblLook w:val="04A0" w:firstRow="1" w:lastRow="0" w:firstColumn="1" w:lastColumn="0" w:noHBand="0" w:noVBand="1"/>
+                  </w:tblPr>
+                  <w:tblGrid>
+                    <w:gridCol w:w="661"/>
+                    <w:gridCol w:w="2693"/>
+                    <w:gridCol w:w="2836"/>
+                  </w:tblGrid>
                   <w:tr>
                     <w:tc>
                       <w:tcPr>
@@ -2995,19 +6681,17 @@
                             <w:right w:val="nil"/>
                           </w:pBdr>
                         </w:pPr>
-                        <w:bookmarkStart w:id="79" w:name="__UnoMark__465_158001998"/>
-                        <w:bookmarkStart w:id="80" w:name="__UnoMark__466_158001998"/>
-                        <w:bookmarkEnd w:id="79"/>
-                        <w:bookmarkEnd w:id="80"/>
-                        <w:r>
-                          <w:t>2.2.3</w:t>
+                        <w:r>
+                          <w:t>2.</w:t>
+                        </w:r>
+                        <w:r>
+                          <w:t>2.1</w:t>
                         </w:r>
                       </w:p>
                     </w:tc>
                     <w:tc>
                       <w:tcPr>
                         <w:tcW w:w="2693" w:type="dxa"/>
-                        <w:gridSpan w:val="2"/>
                         <w:tcBorders>
                           <w:top w:val="single" w:sz="4" w:space="0" w:color="00000A"/>
                           <w:left w:val="single" w:sz="4" w:space="0" w:color="00000A"/>
@@ -3028,16 +6712,11 @@
                             <w:right w:val="nil"/>
                           </w:pBdr>
                         </w:pPr>
-                        <w:bookmarkStart w:id="81" w:name="__UnoMark__468_158001998"/>
-                        <w:bookmarkStart w:id="82" w:name="__UnoMark__467_158001998"/>
-                        <w:bookmarkEnd w:id="81"/>
-                        <w:bookmarkEnd w:id="82"/>
                       </w:p>
                     </w:tc>
                     <w:tc>
                       <w:tcPr>
                         <w:tcW w:w="2836" w:type="dxa"/>
-                        <w:gridSpan w:val="2"/>
                         <w:tcBorders>
                           <w:top w:val="single" w:sz="4" w:space="0" w:color="00000A"/>
                           <w:left w:val="single" w:sz="4" w:space="0" w:color="00000A"/>
@@ -3057,17 +6736,49 @@
                             <w:bottom w:val="nil"/>
                             <w:right w:val="nil"/>
                           </w:pBdr>
-                        </w:pPr>
-                        <w:bookmarkStart w:id="83" w:name="__UnoMark__469_158001998"/>
-                        <w:bookmarkEnd w:id="83"/>
-                        <w:r>
-                          <w:t>Game over.</w:t>
+                          <w:rPr>
+                            <w:lang w:val="en-GB"/>
+                          </w:rPr>
+                        </w:pPr>
+                        <w:r>
+                          <w:rPr>
+                            <w:lang w:val="en-GB"/>
+                          </w:rPr>
+                          <w:t xml:space="preserve">Displays a mine. Plays </w:t>
+                        </w:r>
+                        <w:proofErr w:type="spellStart"/>
+                        <w:proofErr w:type="gramStart"/>
+                        <w:r>
+                          <w:rPr>
+                            <w:lang w:val="en-GB"/>
+                          </w:rPr>
+                          <w:t>a</w:t>
+                        </w:r>
+                        <w:proofErr w:type="spellEnd"/>
+                        <w:proofErr w:type="gramEnd"/>
+                        <w:r>
+                          <w:rPr>
+                            <w:lang w:val="en-GB"/>
+                          </w:rPr>
+                          <w:t xml:space="preserve"> exploding sound.</w:t>
+                        </w:r>
+                        <w:r>
+                          <w:rPr>
+                            <w:lang w:val="en-GB"/>
+                          </w:rPr>
+                          <w:t xml:space="preserve"> Remove one life.</w:t>
                         </w:r>
                       </w:p>
                     </w:tc>
                   </w:tr>
                 </w:tbl>
-                <w:p/>
+                <w:p>
+                  <w:pPr>
+                    <w:rPr>
+                      <w:lang w:val="en-GB"/>
+                    </w:rPr>
+                  </w:pPr>
+                </w:p>
               </w:txbxContent>
             </v:textbox>
             <w10:wrap type="square"/>
@@ -3079,48 +6790,337 @@
       <w:pPr>
         <w:rPr>
           <w:b/>
-        </w:rPr>
-      </w:pPr>
-    </w:p>
-    <w:p>
-      <w:pPr>
-        <w:rPr>
-          <w:b/>
-        </w:rPr>
-      </w:pPr>
-    </w:p>
-    <w:p>
-      <w:pPr>
-        <w:rPr>
-          <w:b/>
-        </w:rPr>
-      </w:pPr>
-    </w:p>
-    <w:p>
-      <w:pPr>
-        <w:rPr>
-          <w:b/>
-        </w:rPr>
-      </w:pPr>
-    </w:p>
-    <w:p>
-      <w:pPr>
-        <w:rPr>
-          <w:b/>
-        </w:rPr>
-      </w:pPr>
-    </w:p>
-    <w:p>
-      <w:pPr>
-        <w:rPr>
-          <w:b/>
-        </w:rPr>
-      </w:pPr>
-    </w:p>
-    <w:p>
-      <w:pPr>
-        <w:rPr>
-          <w:b/>
+          <w:lang w:val="en-GB"/>
+        </w:rPr>
+      </w:pPr>
+    </w:p>
+    <w:p>
+      <w:pPr>
+        <w:rPr>
+          <w:b/>
+          <w:lang w:val="en-GB"/>
+        </w:rPr>
+      </w:pPr>
+    </w:p>
+    <w:p>
+      <w:pPr>
+        <w:rPr>
+          <w:b/>
+          <w:lang w:val="en-GB"/>
+        </w:rPr>
+      </w:pPr>
+      <w:r>
+        <w:rPr>
+          <w:b/>
+          <w:lang w:val="en-GB"/>
+        </w:rPr>
+        <w:t>Flow 2</w:t>
+      </w:r>
+      <w:r>
+        <w:rPr>
+          <w:b/>
+          <w:lang w:val="en-GB"/>
+        </w:rPr>
+        <w:t>.2.1 Player has one life</w:t>
+      </w:r>
+      <w:r>
+        <w:rPr>
+          <w:b/>
+          <w:lang w:val="en-GB"/>
+        </w:rPr>
+        <w:t xml:space="preserve"> left</w:t>
+      </w:r>
+      <w:r>
+        <w:rPr>
+          <w:b/>
+          <w:lang w:val="en-GB"/>
+        </w:rPr>
+        <w:t>.</w:t>
+      </w:r>
+    </w:p>
+    <w:tbl>
+      <w:tblPr>
+        <w:tblStyle w:val="Tabellrutnt"/>
+        <w:tblW w:w="0" w:type="auto"/>
+        <w:tblLook w:val="04A0" w:firstRow="1" w:lastRow="0" w:firstColumn="1" w:lastColumn="0" w:noHBand="0" w:noVBand="1"/>
+      </w:tblPr>
+      <w:tblGrid>
+        <w:gridCol w:w="829"/>
+        <w:gridCol w:w="2540"/>
+        <w:gridCol w:w="2835"/>
+      </w:tblGrid>
+      <w:tr>
+        <w:tc>
+          <w:tcPr>
+            <w:tcW w:w="829" w:type="dxa"/>
+          </w:tcPr>
+          <w:p>
+            <w:pPr>
+              <w:rPr>
+                <w:lang w:val="en-GB"/>
+              </w:rPr>
+            </w:pPr>
+          </w:p>
+        </w:tc>
+        <w:tc>
+          <w:tcPr>
+            <w:tcW w:w="2540" w:type="dxa"/>
+          </w:tcPr>
+          <w:p>
+            <w:pPr>
+              <w:rPr>
+                <w:lang w:val="en-GB"/>
+              </w:rPr>
+            </w:pPr>
+            <w:r>
+              <w:rPr>
+                <w:lang w:val="en-GB"/>
+              </w:rPr>
+              <w:t>Actor</w:t>
+            </w:r>
+          </w:p>
+        </w:tc>
+        <w:tc>
+          <w:tcPr>
+            <w:tcW w:w="2835" w:type="dxa"/>
+          </w:tcPr>
+          <w:p>
+            <w:pPr>
+              <w:rPr>
+                <w:lang w:val="en-GB"/>
+              </w:rPr>
+            </w:pPr>
+            <w:r>
+              <w:rPr>
+                <w:lang w:val="en-GB"/>
+              </w:rPr>
+              <w:t>System</w:t>
+            </w:r>
+          </w:p>
+        </w:tc>
+      </w:tr>
+      <w:tr>
+        <w:tc>
+          <w:tcPr>
+            <w:tcW w:w="829" w:type="dxa"/>
+          </w:tcPr>
+          <w:p>
+            <w:pPr>
+              <w:rPr>
+                <w:lang w:val="en-GB"/>
+              </w:rPr>
+            </w:pPr>
+            <w:r>
+              <w:rPr>
+                <w:lang w:val="en-GB"/>
+              </w:rPr>
+              <w:t>2</w:t>
+            </w:r>
+            <w:r>
+              <w:rPr>
+                <w:lang w:val="en-GB"/>
+              </w:rPr>
+              <w:t>.2.1.1</w:t>
+            </w:r>
+          </w:p>
+        </w:tc>
+        <w:tc>
+          <w:tcPr>
+            <w:tcW w:w="2540" w:type="dxa"/>
+          </w:tcPr>
+          <w:p>
+            <w:pPr>
+              <w:rPr>
+                <w:lang w:val="en-GB"/>
+              </w:rPr>
+            </w:pPr>
+          </w:p>
+        </w:tc>
+        <w:tc>
+          <w:tcPr>
+            <w:tcW w:w="2835" w:type="dxa"/>
+          </w:tcPr>
+          <w:p>
+            <w:pPr>
+              <w:rPr>
+                <w:lang w:val="en-GB"/>
+              </w:rPr>
+            </w:pPr>
+            <w:r>
+              <w:rPr>
+                <w:lang w:val="en-GB"/>
+              </w:rPr>
+              <w:t>Reveal all mines.</w:t>
+            </w:r>
+          </w:p>
+        </w:tc>
+      </w:tr>
+      <w:tr>
+        <w:tc>
+          <w:tcPr>
+            <w:tcW w:w="829" w:type="dxa"/>
+          </w:tcPr>
+          <w:p>
+            <w:pPr>
+              <w:rPr>
+                <w:lang w:val="en-GB"/>
+              </w:rPr>
+            </w:pPr>
+            <w:r>
+              <w:rPr>
+                <w:lang w:val="en-GB"/>
+              </w:rPr>
+              <w:t>2</w:t>
+            </w:r>
+            <w:r>
+              <w:rPr>
+                <w:lang w:val="en-GB"/>
+              </w:rPr>
+              <w:t>.2.1.2</w:t>
+            </w:r>
+          </w:p>
+        </w:tc>
+        <w:tc>
+          <w:tcPr>
+            <w:tcW w:w="2540" w:type="dxa"/>
+          </w:tcPr>
+          <w:p>
+            <w:pPr>
+              <w:rPr>
+                <w:lang w:val="en-GB"/>
+              </w:rPr>
+            </w:pPr>
+          </w:p>
+        </w:tc>
+        <w:tc>
+          <w:tcPr>
+            <w:tcW w:w="2835" w:type="dxa"/>
+          </w:tcPr>
+          <w:p>
+            <w:pPr>
+              <w:rPr>
+                <w:lang w:val="en-GB"/>
+              </w:rPr>
+            </w:pPr>
+            <w:r>
+              <w:rPr>
+                <w:lang w:val="en-GB"/>
+              </w:rPr>
+              <w:t>The UC Game over is run.</w:t>
+            </w:r>
+          </w:p>
+        </w:tc>
+      </w:tr>
+    </w:tbl>
+    <w:p>
+      <w:pPr>
+        <w:rPr>
+          <w:sz w:val="44"/>
+          <w:szCs w:val="44"/>
+        </w:rPr>
+      </w:pPr>
+    </w:p>
+    <w:p>
+      <w:pPr>
+        <w:rPr>
+          <w:sz w:val="44"/>
+          <w:szCs w:val="44"/>
+        </w:rPr>
+      </w:pPr>
+    </w:p>
+    <w:p>
+      <w:pPr>
+        <w:rPr>
+          <w:sz w:val="44"/>
+          <w:szCs w:val="44"/>
+        </w:rPr>
+      </w:pPr>
+    </w:p>
+    <w:p>
+      <w:pPr>
+        <w:rPr>
+          <w:sz w:val="44"/>
+          <w:szCs w:val="44"/>
+        </w:rPr>
+      </w:pPr>
+    </w:p>
+    <w:p>
+      <w:pPr>
+        <w:rPr>
+          <w:sz w:val="44"/>
+          <w:szCs w:val="44"/>
+        </w:rPr>
+      </w:pPr>
+    </w:p>
+    <w:p>
+      <w:pPr>
+        <w:rPr>
+          <w:sz w:val="44"/>
+          <w:szCs w:val="44"/>
+        </w:rPr>
+      </w:pPr>
+    </w:p>
+    <w:p>
+      <w:pPr>
+        <w:rPr>
+          <w:sz w:val="44"/>
+          <w:szCs w:val="44"/>
+        </w:rPr>
+      </w:pPr>
+    </w:p>
+    <w:p>
+      <w:pPr>
+        <w:rPr>
+          <w:sz w:val="44"/>
+          <w:szCs w:val="44"/>
+        </w:rPr>
+      </w:pPr>
+    </w:p>
+    <w:p>
+      <w:pPr>
+        <w:rPr>
+          <w:sz w:val="44"/>
+          <w:szCs w:val="44"/>
+        </w:rPr>
+      </w:pPr>
+    </w:p>
+    <w:p>
+      <w:pPr>
+        <w:rPr>
+          <w:sz w:val="44"/>
+          <w:szCs w:val="44"/>
+        </w:rPr>
+      </w:pPr>
+    </w:p>
+    <w:p>
+      <w:pPr>
+        <w:rPr>
+          <w:sz w:val="44"/>
+          <w:szCs w:val="44"/>
+        </w:rPr>
+      </w:pPr>
+    </w:p>
+    <w:p>
+      <w:pPr>
+        <w:rPr>
+          <w:sz w:val="44"/>
+          <w:szCs w:val="44"/>
+        </w:rPr>
+      </w:pPr>
+    </w:p>
+    <w:p>
+      <w:pPr>
+        <w:rPr>
+          <w:sz w:val="44"/>
+          <w:szCs w:val="44"/>
+        </w:rPr>
+      </w:pPr>
+    </w:p>
+    <w:p>
+      <w:pPr>
+        <w:rPr>
+          <w:sz w:val="44"/>
+          <w:szCs w:val="44"/>
         </w:rPr>
       </w:pPr>
     </w:p>
@@ -4525,8 +8525,8 @@
                             <w:right w:val="nil"/>
                           </w:pBdr>
                         </w:pPr>
-                        <w:bookmarkStart w:id="84" w:name="__UnoMark__606_158001998"/>
-                        <w:bookmarkEnd w:id="84"/>
+                        <w:bookmarkStart w:id="85" w:name="__UnoMark__606_158001998"/>
+                        <w:bookmarkEnd w:id="85"/>
                         <w:r>
                           <w:t>1</w:t>
                         </w:r>
@@ -4558,10 +8558,10 @@
                             <w:lang w:val="en-GB"/>
                           </w:rPr>
                         </w:pPr>
-                        <w:bookmarkStart w:id="85" w:name="__UnoMark__607_158001998"/>
-                        <w:bookmarkStart w:id="86" w:name="__UnoMark__608_158001998"/>
-                        <w:bookmarkEnd w:id="85"/>
+                        <w:bookmarkStart w:id="86" w:name="__UnoMark__607_158001998"/>
+                        <w:bookmarkStart w:id="87" w:name="__UnoMark__608_158001998"/>
                         <w:bookmarkEnd w:id="86"/>
+                        <w:bookmarkEnd w:id="87"/>
                         <w:r>
                           <w:rPr>
                             <w:lang w:val="en-GB"/>
@@ -4712,8 +8712,8 @@
                             <w:right w:val="nil"/>
                           </w:pBdr>
                         </w:pPr>
-                        <w:bookmarkStart w:id="87" w:name="__UnoMark__612_158001998"/>
-                        <w:bookmarkEnd w:id="87"/>
+                        <w:bookmarkStart w:id="88" w:name="__UnoMark__612_158001998"/>
+                        <w:bookmarkEnd w:id="88"/>
                         <w:r>
                           <w:t>3</w:t>
                         </w:r>
@@ -4745,10 +8745,10 @@
                             <w:lang w:val="en-GB"/>
                           </w:rPr>
                         </w:pPr>
-                        <w:bookmarkStart w:id="88" w:name="__UnoMark__613_158001998"/>
-                        <w:bookmarkStart w:id="89" w:name="__UnoMark__614_158001998"/>
-                        <w:bookmarkEnd w:id="88"/>
+                        <w:bookmarkStart w:id="89" w:name="__UnoMark__613_158001998"/>
+                        <w:bookmarkStart w:id="90" w:name="__UnoMark__614_158001998"/>
                         <w:bookmarkEnd w:id="89"/>
+                        <w:bookmarkEnd w:id="90"/>
                         <w:r>
                           <w:rPr>
                             <w:lang w:val="en-GB"/>
@@ -4783,10 +8783,10 @@
                             <w:lang w:val="en-GB"/>
                           </w:rPr>
                         </w:pPr>
-                        <w:bookmarkStart w:id="90" w:name="__UnoMark__616_158001998"/>
-                        <w:bookmarkStart w:id="91" w:name="__UnoMark__615_158001998"/>
-                        <w:bookmarkEnd w:id="90"/>
+                        <w:bookmarkStart w:id="91" w:name="__UnoMark__616_158001998"/>
+                        <w:bookmarkStart w:id="92" w:name="__UnoMark__615_158001998"/>
                         <w:bookmarkEnd w:id="91"/>
+                        <w:bookmarkEnd w:id="92"/>
                       </w:p>
                     </w:tc>
                   </w:tr>
@@ -4867,10 +8867,10 @@
                             <w:right w:val="nil"/>
                           </w:pBdr>
                         </w:pPr>
-                        <w:bookmarkStart w:id="92" w:name="__UnoMark__621_158001998"/>
-                        <w:bookmarkStart w:id="93" w:name="__UnoMark__622_158001998"/>
-                        <w:bookmarkEnd w:id="92"/>
+                        <w:bookmarkStart w:id="93" w:name="__UnoMark__621_158001998"/>
+                        <w:bookmarkStart w:id="94" w:name="__UnoMark__622_158001998"/>
                         <w:bookmarkEnd w:id="93"/>
+                        <w:bookmarkEnd w:id="94"/>
                         <w:proofErr w:type="spellStart"/>
                         <w:r>
                           <w:t>Lose</w:t>
@@ -4914,8 +8914,8 @@
                             <w:right w:val="nil"/>
                           </w:pBdr>
                         </w:pPr>
-                        <w:bookmarkStart w:id="94" w:name="__UnoMark__624_158001998"/>
-                        <w:bookmarkEnd w:id="94"/>
+                        <w:bookmarkStart w:id="95" w:name="__UnoMark__624_158001998"/>
+                        <w:bookmarkEnd w:id="95"/>
                         <w:r>
                           <w:t>5</w:t>
                         </w:r>
@@ -4944,10 +8944,10 @@
                             <w:right w:val="nil"/>
                           </w:pBdr>
                         </w:pPr>
-                        <w:bookmarkStart w:id="95" w:name="__UnoMark__626_158001998"/>
-                        <w:bookmarkStart w:id="96" w:name="__UnoMark__625_158001998"/>
-                        <w:bookmarkEnd w:id="95"/>
+                        <w:bookmarkStart w:id="96" w:name="__UnoMark__626_158001998"/>
+                        <w:bookmarkStart w:id="97" w:name="__UnoMark__625_158001998"/>
                         <w:bookmarkEnd w:id="96"/>
+                        <w:bookmarkEnd w:id="97"/>
                       </w:p>
                     </w:tc>
                     <w:tc>
@@ -4976,16 +8976,16 @@
                             <w:lang w:val="en-GB"/>
                           </w:rPr>
                         </w:pPr>
-                        <w:bookmarkStart w:id="97" w:name="__UnoMark__627_158001998"/>
-                        <w:bookmarkEnd w:id="97"/>
+                        <w:bookmarkStart w:id="98" w:name="__UnoMark__627_158001998"/>
+                        <w:bookmarkEnd w:id="98"/>
                         <w:r>
                           <w:rPr>
                             <w:lang w:val="en-GB"/>
                           </w:rPr>
                           <w:t>All empty- and number- squares in the area are</w:t>
                         </w:r>
-                        <w:bookmarkStart w:id="98" w:name="__UnoMark__628_158001998"/>
-                        <w:bookmarkEnd w:id="98"/>
+                        <w:bookmarkStart w:id="99" w:name="__UnoMark__628_158001998"/>
+                        <w:bookmarkEnd w:id="99"/>
                         <w:r>
                           <w:rPr>
                             <w:lang w:val="en-GB"/>
@@ -5019,8 +9019,8 @@
                             <w:right w:val="nil"/>
                           </w:pBdr>
                         </w:pPr>
-                        <w:bookmarkStart w:id="99" w:name="__UnoMark__630_158001998"/>
-                        <w:bookmarkEnd w:id="99"/>
+                        <w:bookmarkStart w:id="100" w:name="__UnoMark__630_158001998"/>
+                        <w:bookmarkEnd w:id="100"/>
                         <w:r>
                           <w:t>6</w:t>
                         </w:r>
@@ -5049,10 +9049,10 @@
                             <w:right w:val="nil"/>
                           </w:pBdr>
                         </w:pPr>
-                        <w:bookmarkStart w:id="100" w:name="__UnoMark__632_158001998"/>
-                        <w:bookmarkStart w:id="101" w:name="__UnoMark__631_158001998"/>
-                        <w:bookmarkEnd w:id="100"/>
+                        <w:bookmarkStart w:id="101" w:name="__UnoMark__632_158001998"/>
+                        <w:bookmarkStart w:id="102" w:name="__UnoMark__631_158001998"/>
                         <w:bookmarkEnd w:id="101"/>
+                        <w:bookmarkEnd w:id="102"/>
                       </w:p>
                     </w:tc>
                     <w:tc>
@@ -5081,8 +9081,8 @@
                             <w:lang w:val="en-GB"/>
                           </w:rPr>
                         </w:pPr>
-                        <w:bookmarkStart w:id="102" w:name="__UnoMark__633_158001998"/>
-                        <w:bookmarkEnd w:id="102"/>
+                        <w:bookmarkStart w:id="103" w:name="__UnoMark__633_158001998"/>
+                        <w:bookmarkEnd w:id="103"/>
                         <w:r>
                           <w:rPr>
                             <w:lang w:val="en-GB"/>
@@ -5660,21 +9660,13 @@
         <w:rPr>
           <w:lang w:val="en-GB"/>
         </w:rPr>
-        <w:t xml:space="preserve"> that </w:t>
-      </w:r>
-      <w:proofErr w:type="spellStart"/>
-      <w:r>
-        <w:rPr>
-          <w:lang w:val="en-GB"/>
-        </w:rPr>
-        <w:t>let’s</w:t>
-      </w:r>
-      <w:proofErr w:type="spellEnd"/>
-      <w:r>
-        <w:rPr>
-          <w:lang w:val="en-GB"/>
-        </w:rPr>
-        <w:t xml:space="preserve"> the player see all the mines in a short period of time.</w:t>
+        <w:t xml:space="preserve"> that let</w:t>
+      </w:r>
+      <w:r>
+        <w:rPr>
+          <w:lang w:val="en-GB"/>
+        </w:rPr>
+        <w:t>s the player see all the mines in a short period of time.</w:t>
       </w:r>
     </w:p>
     <w:p>
@@ -5709,17 +9701,8 @@
           <w:b/>
           <w:lang w:val="en-GB"/>
         </w:rPr>
-        <w:t>Extends</w:t>
-      </w:r>
-      <w:proofErr w:type="gramStart"/>
-      <w:r>
-        <w:rPr>
-          <w:b/>
-          <w:lang w:val="en-GB"/>
-        </w:rPr>
-        <w:t>: ?</w:t>
-      </w:r>
-      <w:proofErr w:type="gramEnd"/>
+        <w:t>Extends: -</w:t>
+      </w:r>
     </w:p>
     <w:p>
       <w:pPr>
@@ -5965,8 +9948,8 @@
                             <w:right w:val="nil"/>
                           </w:pBdr>
                         </w:pPr>
-                        <w:bookmarkStart w:id="103" w:name="__UnoMark__754_158001998"/>
-                        <w:bookmarkEnd w:id="103"/>
+                        <w:bookmarkStart w:id="104" w:name="__UnoMark__754_158001998"/>
+                        <w:bookmarkEnd w:id="104"/>
                         <w:r>
                           <w:t>1</w:t>
                         </w:r>
@@ -5998,16 +9981,16 @@
                             <w:lang w:val="en-GB"/>
                           </w:rPr>
                         </w:pPr>
-                        <w:bookmarkStart w:id="104" w:name="__UnoMark__755_158001998"/>
-                        <w:bookmarkEnd w:id="104"/>
+                        <w:bookmarkStart w:id="105" w:name="__UnoMark__755_158001998"/>
+                        <w:bookmarkEnd w:id="105"/>
                         <w:r>
                           <w:rPr>
                             <w:lang w:val="en-GB"/>
                           </w:rPr>
                           <w:t>The player presses</w:t>
                         </w:r>
-                        <w:bookmarkStart w:id="105" w:name="__UnoMark__756_158001998"/>
-                        <w:bookmarkEnd w:id="105"/>
+                        <w:bookmarkStart w:id="106" w:name="__UnoMark__756_158001998"/>
+                        <w:bookmarkEnd w:id="106"/>
                         <w:r>
                           <w:rPr>
                             <w:lang w:val="en-GB"/>
@@ -6042,10 +10025,10 @@
                             <w:lang w:val="en-GB"/>
                           </w:rPr>
                         </w:pPr>
-                        <w:bookmarkStart w:id="106" w:name="__UnoMark__758_158001998"/>
-                        <w:bookmarkStart w:id="107" w:name="__UnoMark__757_158001998"/>
-                        <w:bookmarkEnd w:id="106"/>
+                        <w:bookmarkStart w:id="107" w:name="__UnoMark__758_158001998"/>
+                        <w:bookmarkStart w:id="108" w:name="__UnoMark__757_158001998"/>
                         <w:bookmarkEnd w:id="107"/>
+                        <w:bookmarkEnd w:id="108"/>
                       </w:p>
                     </w:tc>
                   </w:tr>
@@ -6073,10 +10056,10 @@
                             <w:right w:val="nil"/>
                           </w:pBdr>
                         </w:pPr>
-                        <w:bookmarkStart w:id="108" w:name="__UnoMark__759_158001998"/>
-                        <w:bookmarkStart w:id="109" w:name="__UnoMark__760_158001998"/>
-                        <w:bookmarkEnd w:id="108"/>
+                        <w:bookmarkStart w:id="109" w:name="__UnoMark__759_158001998"/>
+                        <w:bookmarkStart w:id="110" w:name="__UnoMark__760_158001998"/>
                         <w:bookmarkEnd w:id="109"/>
+                        <w:bookmarkEnd w:id="110"/>
                         <w:r>
                           <w:t>2</w:t>
                         </w:r>
@@ -6105,10 +10088,10 @@
                             <w:right w:val="nil"/>
                           </w:pBdr>
                         </w:pPr>
-                        <w:bookmarkStart w:id="110" w:name="__UnoMark__762_158001998"/>
-                        <w:bookmarkStart w:id="111" w:name="__UnoMark__761_158001998"/>
-                        <w:bookmarkEnd w:id="110"/>
+                        <w:bookmarkStart w:id="111" w:name="__UnoMark__762_158001998"/>
+                        <w:bookmarkStart w:id="112" w:name="__UnoMark__761_158001998"/>
                         <w:bookmarkEnd w:id="111"/>
+                        <w:bookmarkEnd w:id="112"/>
                       </w:p>
                     </w:tc>
                     <w:tc>
@@ -6134,10 +10117,10 @@
                             <w:right w:val="nil"/>
                           </w:pBdr>
                         </w:pPr>
-                        <w:bookmarkStart w:id="112" w:name="__UnoMark__763_158001998"/>
-                        <w:bookmarkStart w:id="113" w:name="__UnoMark__764_158001998"/>
-                        <w:bookmarkEnd w:id="112"/>
+                        <w:bookmarkStart w:id="113" w:name="__UnoMark__763_158001998"/>
+                        <w:bookmarkStart w:id="114" w:name="__UnoMark__764_158001998"/>
                         <w:bookmarkEnd w:id="113"/>
+                        <w:bookmarkEnd w:id="114"/>
                         <w:proofErr w:type="spellStart"/>
                         <w:r>
                           <w:t>Lose</w:t>
@@ -6181,10 +10164,10 @@
                             <w:right w:val="nil"/>
                           </w:pBdr>
                         </w:pPr>
-                        <w:bookmarkStart w:id="114" w:name="__UnoMark__765_158001998"/>
-                        <w:bookmarkStart w:id="115" w:name="__UnoMark__766_158001998"/>
-                        <w:bookmarkEnd w:id="114"/>
+                        <w:bookmarkStart w:id="115" w:name="__UnoMark__765_158001998"/>
+                        <w:bookmarkStart w:id="116" w:name="__UnoMark__766_158001998"/>
                         <w:bookmarkEnd w:id="115"/>
+                        <w:bookmarkEnd w:id="116"/>
                         <w:r>
                           <w:t>3</w:t>
                         </w:r>
@@ -6213,10 +10196,10 @@
                             <w:right w:val="nil"/>
                           </w:pBdr>
                         </w:pPr>
-                        <w:bookmarkStart w:id="116" w:name="__UnoMark__768_158001998"/>
-                        <w:bookmarkStart w:id="117" w:name="__UnoMark__767_158001998"/>
-                        <w:bookmarkEnd w:id="116"/>
+                        <w:bookmarkStart w:id="117" w:name="__UnoMark__768_158001998"/>
+                        <w:bookmarkStart w:id="118" w:name="__UnoMark__767_158001998"/>
                         <w:bookmarkEnd w:id="117"/>
+                        <w:bookmarkEnd w:id="118"/>
                       </w:p>
                     </w:tc>
                     <w:tc>
@@ -6245,10 +10228,10 @@
                             <w:lang w:val="en-GB"/>
                           </w:rPr>
                         </w:pPr>
-                        <w:bookmarkStart w:id="118" w:name="__UnoMark__769_158001998"/>
-                        <w:bookmarkStart w:id="119" w:name="__UnoMark__770_158001998"/>
-                        <w:bookmarkEnd w:id="118"/>
+                        <w:bookmarkStart w:id="119" w:name="__UnoMark__769_158001998"/>
+                        <w:bookmarkStart w:id="120" w:name="__UnoMark__770_158001998"/>
                         <w:bookmarkEnd w:id="119"/>
+                        <w:bookmarkEnd w:id="120"/>
                         <w:r>
                           <w:rPr>
                             <w:lang w:val="en-GB"/>
@@ -6282,10 +10265,10 @@
                             <w:right w:val="nil"/>
                           </w:pBdr>
                         </w:pPr>
-                        <w:bookmarkStart w:id="120" w:name="__UnoMark__771_158001998"/>
-                        <w:bookmarkStart w:id="121" w:name="__UnoMark__772_158001998"/>
-                        <w:bookmarkEnd w:id="120"/>
+                        <w:bookmarkStart w:id="121" w:name="__UnoMark__771_158001998"/>
+                        <w:bookmarkStart w:id="122" w:name="__UnoMark__772_158001998"/>
                         <w:bookmarkEnd w:id="121"/>
+                        <w:bookmarkEnd w:id="122"/>
                         <w:r>
                           <w:t>4</w:t>
                         </w:r>
@@ -6314,10 +10297,10 @@
                             <w:right w:val="nil"/>
                           </w:pBdr>
                         </w:pPr>
-                        <w:bookmarkStart w:id="122" w:name="__UnoMark__774_158001998"/>
-                        <w:bookmarkStart w:id="123" w:name="__UnoMark__773_158001998"/>
-                        <w:bookmarkEnd w:id="122"/>
+                        <w:bookmarkStart w:id="123" w:name="__UnoMark__774_158001998"/>
+                        <w:bookmarkStart w:id="124" w:name="__UnoMark__773_158001998"/>
                         <w:bookmarkEnd w:id="123"/>
+                        <w:bookmarkEnd w:id="124"/>
                       </w:p>
                     </w:tc>
                     <w:tc>
@@ -6346,8 +10329,8 @@
                             <w:lang w:val="en-GB"/>
                           </w:rPr>
                         </w:pPr>
-                        <w:bookmarkStart w:id="124" w:name="__UnoMark__775_158001998"/>
-                        <w:bookmarkEnd w:id="124"/>
+                        <w:bookmarkStart w:id="125" w:name="__UnoMark__775_158001998"/>
+                        <w:bookmarkEnd w:id="125"/>
                         <w:r>
                           <w:rPr>
                             <w:lang w:val="en-GB"/>
@@ -6997,8 +10980,8 @@
                             <w:right w:val="nil"/>
                           </w:pBdr>
                         </w:pPr>
-                        <w:bookmarkStart w:id="125" w:name="__UnoMark__880_158001998"/>
-                        <w:bookmarkEnd w:id="125"/>
+                        <w:bookmarkStart w:id="126" w:name="__UnoMark__880_158001998"/>
+                        <w:bookmarkEnd w:id="126"/>
                         <w:r>
                           <w:t>1</w:t>
                         </w:r>
@@ -7030,16 +11013,16 @@
                             <w:lang w:val="en-GB"/>
                           </w:rPr>
                         </w:pPr>
-                        <w:bookmarkStart w:id="126" w:name="__UnoMark__881_158001998"/>
-                        <w:bookmarkEnd w:id="126"/>
+                        <w:bookmarkStart w:id="127" w:name="__UnoMark__881_158001998"/>
+                        <w:bookmarkEnd w:id="127"/>
                         <w:r>
                           <w:rPr>
                             <w:lang w:val="en-GB"/>
                           </w:rPr>
                           <w:t>The player presses</w:t>
                         </w:r>
-                        <w:bookmarkStart w:id="127" w:name="__UnoMark__882_158001998"/>
-                        <w:bookmarkEnd w:id="127"/>
+                        <w:bookmarkStart w:id="128" w:name="__UnoMark__882_158001998"/>
+                        <w:bookmarkEnd w:id="128"/>
                         <w:r>
                           <w:rPr>
                             <w:lang w:val="en-GB"/>
@@ -7086,10 +11069,10 @@
                             <w:lang w:val="en-GB"/>
                           </w:rPr>
                         </w:pPr>
-                        <w:bookmarkStart w:id="128" w:name="__UnoMark__884_158001998"/>
-                        <w:bookmarkStart w:id="129" w:name="__UnoMark__883_158001998"/>
-                        <w:bookmarkEnd w:id="128"/>
+                        <w:bookmarkStart w:id="129" w:name="__UnoMark__884_158001998"/>
+                        <w:bookmarkStart w:id="130" w:name="__UnoMark__883_158001998"/>
                         <w:bookmarkEnd w:id="129"/>
+                        <w:bookmarkEnd w:id="130"/>
                       </w:p>
                     </w:tc>
                   </w:tr>
@@ -7117,10 +11100,10 @@
                             <w:right w:val="nil"/>
                           </w:pBdr>
                         </w:pPr>
-                        <w:bookmarkStart w:id="130" w:name="__UnoMark__885_158001998"/>
-                        <w:bookmarkStart w:id="131" w:name="__UnoMark__886_158001998"/>
-                        <w:bookmarkEnd w:id="130"/>
+                        <w:bookmarkStart w:id="131" w:name="__UnoMark__885_158001998"/>
+                        <w:bookmarkStart w:id="132" w:name="__UnoMark__886_158001998"/>
                         <w:bookmarkEnd w:id="131"/>
+                        <w:bookmarkEnd w:id="132"/>
                         <w:r>
                           <w:t>2</w:t>
                         </w:r>
@@ -7149,10 +11132,10 @@
                             <w:right w:val="nil"/>
                           </w:pBdr>
                         </w:pPr>
-                        <w:bookmarkStart w:id="132" w:name="__UnoMark__888_158001998"/>
-                        <w:bookmarkStart w:id="133" w:name="__UnoMark__887_158001998"/>
-                        <w:bookmarkEnd w:id="132"/>
+                        <w:bookmarkStart w:id="133" w:name="__UnoMark__888_158001998"/>
+                        <w:bookmarkStart w:id="134" w:name="__UnoMark__887_158001998"/>
                         <w:bookmarkEnd w:id="133"/>
+                        <w:bookmarkEnd w:id="134"/>
                       </w:p>
                     </w:tc>
                     <w:tc>
@@ -7178,10 +11161,10 @@
                             <w:right w:val="nil"/>
                           </w:pBdr>
                         </w:pPr>
-                        <w:bookmarkStart w:id="134" w:name="__UnoMark__889_158001998"/>
-                        <w:bookmarkStart w:id="135" w:name="__UnoMark__890_158001998"/>
-                        <w:bookmarkEnd w:id="134"/>
+                        <w:bookmarkStart w:id="135" w:name="__UnoMark__889_158001998"/>
+                        <w:bookmarkStart w:id="136" w:name="__UnoMark__890_158001998"/>
                         <w:bookmarkEnd w:id="135"/>
+                        <w:bookmarkEnd w:id="136"/>
                         <w:r>
                           <w:t xml:space="preserve">The cursor </w:t>
                         </w:r>
@@ -7487,10 +11470,10 @@
                       <w:lang w:val="en-GB"/>
                     </w:rPr>
                   </w:pPr>
-                  <w:bookmarkStart w:id="136" w:name="__UnoMark__891_158001998"/>
-                  <w:bookmarkStart w:id="137" w:name="__UnoMark__892_158001998"/>
-                  <w:bookmarkEnd w:id="136"/>
+                  <w:bookmarkStart w:id="137" w:name="__UnoMark__891_158001998"/>
+                  <w:bookmarkStart w:id="138" w:name="__UnoMark__892_158001998"/>
                   <w:bookmarkEnd w:id="137"/>
+                  <w:bookmarkEnd w:id="138"/>
                 </w:p>
               </w:txbxContent>
             </v:textbox>
@@ -8153,335 +12136,19 @@
           <w:rFonts w:eastAsia="Calibri" w:cs="Times New Roman"/>
         </w:rPr>
       </w:pPr>
+      <w:proofErr w:type="spellStart"/>
       <w:r>
         <w:rPr>
           <w:rFonts w:eastAsia="Calibri" w:cs="Times New Roman"/>
         </w:rPr>
-        <w:t xml:space="preserve">New </w:t>
-      </w:r>
-      <w:proofErr w:type="spellStart"/>
+        <w:t>Quit</w:t>
+      </w:r>
+      <w:proofErr w:type="spellEnd"/>
       <w:r>
         <w:rPr>
           <w:rFonts w:eastAsia="Calibri" w:cs="Times New Roman"/>
         </w:rPr>
-        <w:t>classic</w:t>
-      </w:r>
-      <w:proofErr w:type="spellEnd"/>
-    </w:p>
-    <w:p>
-      <w:pPr>
-        <w:numPr>
-          <w:ilvl w:val="0"/>
-          <w:numId w:val="1"/>
-        </w:numPr>
-        <w:suppressAutoHyphens w:val="0"/>
-        <w:spacing w:after="160" w:line="259" w:lineRule="auto"/>
-        <w:contextualSpacing/>
-        <w:rPr>
-          <w:rFonts w:eastAsia="Calibri" w:cs="Times New Roman"/>
-        </w:rPr>
-      </w:pPr>
-      <w:r>
-        <w:rPr>
-          <w:rFonts w:eastAsia="Calibri" w:cs="Times New Roman"/>
-        </w:rPr>
-        <w:t xml:space="preserve">New </w:t>
-      </w:r>
-      <w:proofErr w:type="spellStart"/>
-      <w:r>
-        <w:rPr>
-          <w:rFonts w:eastAsia="Calibri" w:cs="Times New Roman"/>
-        </w:rPr>
-        <w:t>campaign</w:t>
-      </w:r>
-      <w:proofErr w:type="spellEnd"/>
-    </w:p>
-    <w:p>
-      <w:pPr>
-        <w:numPr>
-          <w:ilvl w:val="0"/>
-          <w:numId w:val="1"/>
-        </w:numPr>
-        <w:suppressAutoHyphens w:val="0"/>
-        <w:spacing w:after="160" w:line="259" w:lineRule="auto"/>
-        <w:contextualSpacing/>
-        <w:rPr>
-          <w:rFonts w:eastAsia="Calibri" w:cs="Times New Roman"/>
-        </w:rPr>
-      </w:pPr>
-      <w:proofErr w:type="spellStart"/>
-      <w:r>
-        <w:rPr>
-          <w:rFonts w:eastAsia="Calibri" w:cs="Times New Roman"/>
-        </w:rPr>
-        <w:t>Quit</w:t>
-      </w:r>
-      <w:proofErr w:type="spellEnd"/>
-      <w:r>
-        <w:rPr>
-          <w:rFonts w:eastAsia="Calibri" w:cs="Times New Roman"/>
-        </w:rPr>
         <w:t xml:space="preserve"> game</w:t>
-      </w:r>
-    </w:p>
-    <w:p>
-      <w:pPr>
-        <w:numPr>
-          <w:ilvl w:val="0"/>
-          <w:numId w:val="1"/>
-        </w:numPr>
-        <w:suppressAutoHyphens w:val="0"/>
-        <w:spacing w:after="160" w:line="259" w:lineRule="auto"/>
-        <w:contextualSpacing/>
-        <w:rPr>
-          <w:rFonts w:eastAsia="Calibri" w:cs="Times New Roman"/>
-        </w:rPr>
-      </w:pPr>
-      <w:bookmarkStart w:id="138" w:name="_GoBack"/>
-      <w:bookmarkEnd w:id="138"/>
-      <w:proofErr w:type="spellStart"/>
-      <w:r>
-        <w:rPr>
-          <w:rFonts w:eastAsia="Calibri" w:cs="Times New Roman"/>
-        </w:rPr>
-        <w:t>Choose</w:t>
-      </w:r>
-      <w:proofErr w:type="spellEnd"/>
-      <w:r>
-        <w:rPr>
-          <w:rFonts w:eastAsia="Calibri" w:cs="Times New Roman"/>
-        </w:rPr>
-        <w:t xml:space="preserve"> </w:t>
-      </w:r>
-      <w:proofErr w:type="spellStart"/>
-      <w:r>
-        <w:rPr>
-          <w:rFonts w:eastAsia="Calibri" w:cs="Times New Roman"/>
-        </w:rPr>
-        <w:t>square</w:t>
-      </w:r>
-      <w:proofErr w:type="spellEnd"/>
-      <w:r>
-        <w:rPr>
-          <w:rFonts w:eastAsia="Calibri" w:cs="Times New Roman"/>
-        </w:rPr>
-        <w:t xml:space="preserve"> (</w:t>
-      </w:r>
-      <w:proofErr w:type="spellStart"/>
-      <w:r>
-        <w:rPr>
-          <w:rFonts w:eastAsia="Calibri" w:cs="Times New Roman"/>
-        </w:rPr>
-        <w:t>classic</w:t>
-      </w:r>
-      <w:proofErr w:type="spellEnd"/>
-      <w:r>
-        <w:rPr>
-          <w:rFonts w:eastAsia="Calibri" w:cs="Times New Roman"/>
-        </w:rPr>
-        <w:t>)</w:t>
-      </w:r>
-    </w:p>
-    <w:p>
-      <w:pPr>
-        <w:numPr>
-          <w:ilvl w:val="1"/>
-          <w:numId w:val="1"/>
-        </w:numPr>
-        <w:suppressAutoHyphens w:val="0"/>
-        <w:spacing w:after="160" w:line="259" w:lineRule="auto"/>
-        <w:contextualSpacing/>
-        <w:rPr>
-          <w:rFonts w:eastAsia="Calibri" w:cs="Times New Roman"/>
-        </w:rPr>
-      </w:pPr>
-      <w:r>
-        <w:rPr>
-          <w:rFonts w:eastAsia="Calibri" w:cs="Times New Roman"/>
-        </w:rPr>
-        <w:t>Mina</w:t>
-      </w:r>
-    </w:p>
-    <w:p>
-      <w:pPr>
-        <w:numPr>
-          <w:ilvl w:val="1"/>
-          <w:numId w:val="1"/>
-        </w:numPr>
-        <w:suppressAutoHyphens w:val="0"/>
-        <w:spacing w:after="160" w:line="259" w:lineRule="auto"/>
-        <w:contextualSpacing/>
-        <w:rPr>
-          <w:rFonts w:eastAsia="Calibri" w:cs="Times New Roman"/>
-        </w:rPr>
-      </w:pPr>
-      <w:r>
-        <w:rPr>
-          <w:rFonts w:eastAsia="Calibri" w:cs="Times New Roman"/>
-        </w:rPr>
-        <w:t>Tom ruta</w:t>
-      </w:r>
-    </w:p>
-    <w:p>
-      <w:pPr>
-        <w:numPr>
-          <w:ilvl w:val="1"/>
-          <w:numId w:val="1"/>
-        </w:numPr>
-        <w:suppressAutoHyphens w:val="0"/>
-        <w:spacing w:after="160" w:line="259" w:lineRule="auto"/>
-        <w:contextualSpacing/>
-        <w:rPr>
-          <w:rFonts w:eastAsia="Calibri" w:cs="Times New Roman"/>
-        </w:rPr>
-      </w:pPr>
-      <w:r>
-        <w:rPr>
-          <w:rFonts w:eastAsia="Calibri" w:cs="Times New Roman"/>
-        </w:rPr>
-        <w:t>Siffra</w:t>
-      </w:r>
-    </w:p>
-    <w:p>
-      <w:pPr>
-        <w:numPr>
-          <w:ilvl w:val="0"/>
-          <w:numId w:val="1"/>
-        </w:numPr>
-        <w:suppressAutoHyphens w:val="0"/>
-        <w:spacing w:after="160" w:line="259" w:lineRule="auto"/>
-        <w:contextualSpacing/>
-        <w:rPr>
-          <w:rFonts w:eastAsia="Calibri" w:cs="Times New Roman"/>
-        </w:rPr>
-      </w:pPr>
-      <w:proofErr w:type="spellStart"/>
-      <w:r>
-        <w:rPr>
-          <w:rFonts w:eastAsia="Calibri" w:cs="Times New Roman"/>
-        </w:rPr>
-        <w:t>Choose</w:t>
-      </w:r>
-      <w:proofErr w:type="spellEnd"/>
-      <w:r>
-        <w:rPr>
-          <w:rFonts w:eastAsia="Calibri" w:cs="Times New Roman"/>
-        </w:rPr>
-        <w:t xml:space="preserve"> </w:t>
-      </w:r>
-      <w:proofErr w:type="spellStart"/>
-      <w:r>
-        <w:rPr>
-          <w:rFonts w:eastAsia="Calibri" w:cs="Times New Roman"/>
-        </w:rPr>
-        <w:t>square</w:t>
-      </w:r>
-      <w:proofErr w:type="spellEnd"/>
-      <w:r>
-        <w:rPr>
-          <w:rFonts w:eastAsia="Calibri" w:cs="Times New Roman"/>
-        </w:rPr>
-        <w:t xml:space="preserve"> (Campaign)</w:t>
-      </w:r>
-    </w:p>
-    <w:p>
-      <w:pPr>
-        <w:numPr>
-          <w:ilvl w:val="1"/>
-          <w:numId w:val="1"/>
-        </w:numPr>
-        <w:suppressAutoHyphens w:val="0"/>
-        <w:spacing w:after="160" w:line="259" w:lineRule="auto"/>
-        <w:contextualSpacing/>
-        <w:rPr>
-          <w:rFonts w:eastAsia="Calibri" w:cs="Times New Roman"/>
-        </w:rPr>
-      </w:pPr>
-      <w:r>
-        <w:rPr>
-          <w:rFonts w:eastAsia="Calibri" w:cs="Times New Roman"/>
-        </w:rPr>
-        <w:t>Mina</w:t>
-      </w:r>
-    </w:p>
-    <w:p>
-      <w:pPr>
-        <w:numPr>
-          <w:ilvl w:val="2"/>
-          <w:numId w:val="1"/>
-        </w:numPr>
-        <w:suppressAutoHyphens w:val="0"/>
-        <w:spacing w:after="160" w:line="259" w:lineRule="auto"/>
-        <w:contextualSpacing/>
-        <w:rPr>
-          <w:rFonts w:eastAsia="Calibri" w:cs="Times New Roman"/>
-        </w:rPr>
-      </w:pPr>
-      <w:r>
-        <w:rPr>
-          <w:rFonts w:eastAsia="Calibri" w:cs="Times New Roman"/>
-        </w:rPr>
-        <w:t>Ta bort liv</w:t>
-      </w:r>
-    </w:p>
-    <w:p>
-      <w:pPr>
-        <w:numPr>
-          <w:ilvl w:val="2"/>
-          <w:numId w:val="1"/>
-        </w:numPr>
-        <w:suppressAutoHyphens w:val="0"/>
-        <w:spacing w:after="160" w:line="259" w:lineRule="auto"/>
-        <w:contextualSpacing/>
-        <w:rPr>
-          <w:rFonts w:eastAsia="Calibri" w:cs="Times New Roman"/>
-        </w:rPr>
-      </w:pPr>
-      <w:r>
-        <w:rPr>
-          <w:rFonts w:eastAsia="Calibri" w:cs="Times New Roman"/>
-        </w:rPr>
-        <w:t>Game over</w:t>
-      </w:r>
-    </w:p>
-    <w:p>
-      <w:pPr>
-        <w:numPr>
-          <w:ilvl w:val="1"/>
-          <w:numId w:val="1"/>
-        </w:numPr>
-        <w:suppressAutoHyphens w:val="0"/>
-        <w:spacing w:after="160" w:line="259" w:lineRule="auto"/>
-        <w:contextualSpacing/>
-        <w:rPr>
-          <w:rFonts w:eastAsia="Calibri" w:cs="Times New Roman"/>
-        </w:rPr>
-      </w:pPr>
-      <w:r>
-        <w:rPr>
-          <w:rFonts w:eastAsia="Calibri" w:cs="Times New Roman"/>
-        </w:rPr>
-        <w:t>Tom ruta</w:t>
-      </w:r>
-    </w:p>
-    <w:p>
-      <w:pPr>
-        <w:numPr>
-          <w:ilvl w:val="1"/>
-          <w:numId w:val="1"/>
-        </w:numPr>
-        <w:suppressAutoHyphens w:val="0"/>
-        <w:spacing w:after="160" w:line="259" w:lineRule="auto"/>
-        <w:contextualSpacing/>
-        <w:rPr>
-          <w:rFonts w:eastAsia="Calibri" w:cs="Times New Roman"/>
-        </w:rPr>
-      </w:pPr>
-      <w:r>
-        <w:rPr>
-          <w:rFonts w:eastAsia="Calibri" w:cs="Times New Roman"/>
-        </w:rPr>
-        <w:t>Siffra</w:t>
       </w:r>
     </w:p>
     <w:p>
@@ -9583,7 +13250,7 @@
 </file>
 
 <file path=customXml/itemProps1.xml><?xml version="1.0" encoding="utf-8"?>
-<ds:datastoreItem xmlns:ds="http://schemas.openxmlformats.org/officeDocument/2006/customXml" ds:itemID="{1CA061BD-4011-465A-A43C-74009637B227}">
+<ds:datastoreItem xmlns:ds="http://schemas.openxmlformats.org/officeDocument/2006/customXml" ds:itemID="{974170CA-1D06-4847-91B8-1193684A2867}">
   <ds:schemaRefs>
     <ds:schemaRef ds:uri="http://schemas.openxmlformats.org/officeDocument/2006/bibliography"/>
   </ds:schemaRefs>
